--- a/IBM Data Science capstone project.docx
+++ b/IBM Data Science capstone project.docx
@@ -4,6 +4,121 @@
   <w:body>
     <w:p>
       <w:pPr>
+        <w:spacing w:before="186" w:after="0" w:line="240" w:lineRule="auto"/>
+        <w:jc w:val="center"/>
+        <w:outlineLvl w:val="2"/>
+        <w:rPr>
+          <w:rFonts w:ascii="inherit" w:eastAsia="Times New Roman" w:hAnsi="inherit" w:cs="Helvetica"/>
+          <w:b/>
+          <w:bCs/>
+          <w:color w:val="000000"/>
+          <w:sz w:val="36"/>
+          <w:szCs w:val="36"/>
+        </w:rPr>
+      </w:pPr>
+      <w:r>
+        <w:rPr>
+          <w:rFonts w:ascii="inherit" w:eastAsia="Times New Roman" w:hAnsi="inherit" w:cs="Helvetica"/>
+          <w:b/>
+          <w:bCs/>
+          <w:color w:val="000000"/>
+          <w:sz w:val="36"/>
+          <w:szCs w:val="36"/>
+        </w:rPr>
+        <w:t xml:space="preserve">Analyzing neighborhoods in Houston to start a </w:t>
+      </w:r>
+      <w:r>
+        <w:rPr>
+          <w:rFonts w:ascii="inherit" w:eastAsia="Times New Roman" w:hAnsi="inherit" w:cs="Helvetica"/>
+          <w:b/>
+          <w:bCs/>
+          <w:color w:val="000000"/>
+          <w:sz w:val="36"/>
+          <w:szCs w:val="36"/>
+        </w:rPr>
+        <w:t xml:space="preserve">               </w:t>
+      </w:r>
+      <w:r>
+        <w:rPr>
+          <w:rFonts w:ascii="inherit" w:eastAsia="Times New Roman" w:hAnsi="inherit" w:cs="Helvetica"/>
+          <w:b/>
+          <w:bCs/>
+          <w:color w:val="000000"/>
+          <w:sz w:val="36"/>
+          <w:szCs w:val="36"/>
+        </w:rPr>
+        <w:t>private school</w:t>
+      </w:r>
+    </w:p>
+    <w:p>
+      <w:pPr>
+        <w:spacing w:before="186" w:after="0" w:line="240" w:lineRule="auto"/>
+        <w:jc w:val="center"/>
+        <w:outlineLvl w:val="2"/>
+        <w:rPr>
+          <w:rFonts w:ascii="inherit" w:eastAsia="Times New Roman" w:hAnsi="inherit" w:cs="Helvetica"/>
+          <w:b/>
+          <w:bCs/>
+          <w:color w:val="000000"/>
+          <w:sz w:val="36"/>
+          <w:szCs w:val="36"/>
+        </w:rPr>
+      </w:pPr>
+    </w:p>
+    <w:p>
+      <w:pPr>
+        <w:spacing w:before="153" w:after="0" w:line="240" w:lineRule="auto"/>
+        <w:ind w:left="2880"/>
+        <w:outlineLvl w:val="1"/>
+        <w:rPr>
+          <w:rFonts w:ascii="inherit" w:eastAsia="Times New Roman" w:hAnsi="inherit" w:cs="Helvetica"/>
+          <w:b/>
+          <w:bCs/>
+          <w:color w:val="000000"/>
+          <w:sz w:val="28"/>
+          <w:szCs w:val="28"/>
+        </w:rPr>
+      </w:pPr>
+      <w:r>
+        <w:rPr>
+          <w:rFonts w:ascii="inherit" w:eastAsia="Times New Roman" w:hAnsi="inherit" w:cs="Helvetica"/>
+          <w:b/>
+          <w:bCs/>
+          <w:color w:val="000000"/>
+          <w:sz w:val="36"/>
+          <w:szCs w:val="36"/>
+        </w:rPr>
+        <w:t xml:space="preserve">   </w:t>
+      </w:r>
+      <w:r>
+        <w:rPr>
+          <w:rFonts w:ascii="inherit" w:eastAsia="Times New Roman" w:hAnsi="inherit" w:cs="Helvetica"/>
+          <w:b/>
+          <w:bCs/>
+          <w:color w:val="000000"/>
+          <w:sz w:val="28"/>
+          <w:szCs w:val="28"/>
+        </w:rPr>
+        <w:t>Saranya Kamalasekaran</w:t>
+      </w:r>
+    </w:p>
+    <w:p>
+      <w:pPr>
+        <w:spacing w:before="153" w:after="0" w:line="240" w:lineRule="auto"/>
+        <w:ind w:left="2880"/>
+        <w:outlineLvl w:val="1"/>
+        <w:rPr>
+          <w:rFonts w:ascii="inherit" w:eastAsia="Times New Roman" w:hAnsi="inherit" w:cs="Helvetica"/>
+          <w:b/>
+          <w:bCs/>
+          <w:color w:val="000000"/>
+          <w:sz w:val="28"/>
+          <w:szCs w:val="28"/>
+        </w:rPr>
+      </w:pPr>
+    </w:p>
+    <w:p>
+      <w:pPr>
         <w:spacing w:before="153" w:after="0" w:line="240" w:lineRule="auto"/>
         <w:jc w:val="center"/>
         <w:outlineLvl w:val="1"/>
@@ -12,8 +127,8 @@
           <w:b/>
           <w:bCs/>
           <w:color w:val="000000"/>
-          <w:sz w:val="33"/>
-          <w:szCs w:val="33"/>
+          <w:sz w:val="28"/>
+          <w:szCs w:val="28"/>
         </w:rPr>
       </w:pPr>
       <w:r>
@@ -22,12 +137,17 @@
           <w:b/>
           <w:bCs/>
           <w:color w:val="000000"/>
-          <w:sz w:val="33"/>
-          <w:szCs w:val="33"/>
-        </w:rPr>
-        <w:t xml:space="preserve">IBM </w:t>
-      </w:r>
-      <w:r>
+          <w:sz w:val="28"/>
+          <w:szCs w:val="28"/>
+        </w:rPr>
+        <w:t>March 22,2021</w:t>
+      </w:r>
+    </w:p>
+    <w:p>
+      <w:pPr>
+        <w:spacing w:before="153" w:after="0" w:line="240" w:lineRule="auto"/>
+        <w:jc w:val="center"/>
+        <w:outlineLvl w:val="1"/>
         <w:rPr>
           <w:rFonts w:ascii="inherit" w:eastAsia="Times New Roman" w:hAnsi="inherit" w:cs="Helvetica"/>
           <w:b/>
@@ -36,37 +156,41 @@
           <w:sz w:val="33"/>
           <w:szCs w:val="33"/>
         </w:rPr>
-        <w:t>Data Science</w:t>
-      </w:r>
-      <w:r>
+      </w:pPr>
+    </w:p>
+    <w:p>
+      <w:pPr>
+        <w:pStyle w:val="ListParagraph"/>
+        <w:numPr>
+          <w:ilvl w:val="0"/>
+          <w:numId w:val="4"/>
+        </w:numPr>
+        <w:spacing w:before="186" w:after="0" w:line="240" w:lineRule="auto"/>
+        <w:outlineLvl w:val="2"/>
         <w:rPr>
           <w:rFonts w:ascii="inherit" w:eastAsia="Times New Roman" w:hAnsi="inherit" w:cs="Helvetica"/>
           <w:b/>
           <w:bCs/>
           <w:color w:val="000000"/>
-          <w:sz w:val="33"/>
-          <w:szCs w:val="33"/>
-        </w:rPr>
-        <w:t xml:space="preserve"> capstone project</w:t>
-      </w:r>
-    </w:p>
-    <w:p>
-      <w:pPr>
-        <w:spacing w:before="153" w:after="0" w:line="240" w:lineRule="auto"/>
-        <w:jc w:val="center"/>
-        <w:outlineLvl w:val="1"/>
+          <w:sz w:val="27"/>
+          <w:szCs w:val="27"/>
+        </w:rPr>
+      </w:pPr>
+      <w:r>
         <w:rPr>
           <w:rFonts w:ascii="inherit" w:eastAsia="Times New Roman" w:hAnsi="inherit" w:cs="Helvetica"/>
           <w:b/>
           <w:bCs/>
           <w:color w:val="000000"/>
-          <w:sz w:val="33"/>
-          <w:szCs w:val="33"/>
-        </w:rPr>
-      </w:pPr>
-    </w:p>
-    <w:p>
-      <w:pPr>
+          <w:sz w:val="27"/>
+          <w:szCs w:val="27"/>
+        </w:rPr>
+        <w:t>Introduction: Business Problem</w:t>
+      </w:r>
+    </w:p>
+    <w:p>
+      <w:pPr>
+        <w:pStyle w:val="ListParagraph"/>
         <w:spacing w:before="186" w:after="0" w:line="240" w:lineRule="auto"/>
         <w:outlineLvl w:val="2"/>
         <w:rPr>
@@ -78,7 +202,199 @@
           <w:szCs w:val="27"/>
         </w:rPr>
       </w:pPr>
-      <w:r>
+    </w:p>
+    <w:p>
+      <w:pPr>
+        <w:spacing w:after="0" w:line="240" w:lineRule="auto"/>
+        <w:rPr>
+          <w:rFonts w:asciiTheme="majorHAnsi" w:eastAsia="Times New Roman" w:hAnsiTheme="majorHAnsi" w:cstheme="majorHAnsi"/>
+          <w:color w:val="000000"/>
+          <w:sz w:val="26"/>
+          <w:szCs w:val="26"/>
+        </w:rPr>
+      </w:pPr>
+      <w:r>
+        <w:rPr>
+          <w:rFonts w:asciiTheme="majorHAnsi" w:eastAsia="Times New Roman" w:hAnsiTheme="majorHAnsi" w:cstheme="majorHAnsi"/>
+          <w:color w:val="000000"/>
+          <w:sz w:val="26"/>
+          <w:szCs w:val="26"/>
+        </w:rPr>
+        <w:t xml:space="preserve">The purpose of this project is to analyze neighborhoods in Houston to find </w:t>
+      </w:r>
+      <w:r>
+        <w:rPr>
+          <w:rFonts w:asciiTheme="majorHAnsi" w:eastAsia="Times New Roman" w:hAnsiTheme="majorHAnsi" w:cstheme="majorHAnsi"/>
+          <w:color w:val="000000"/>
+          <w:sz w:val="26"/>
+          <w:szCs w:val="26"/>
+        </w:rPr>
+        <w:t>the</w:t>
+      </w:r>
+      <w:r>
+        <w:rPr>
+          <w:rFonts w:asciiTheme="majorHAnsi" w:eastAsia="Times New Roman" w:hAnsiTheme="majorHAnsi" w:cstheme="majorHAnsi"/>
+          <w:color w:val="000000"/>
+          <w:sz w:val="26"/>
+          <w:szCs w:val="26"/>
+        </w:rPr>
+        <w:t xml:space="preserve"> best location to build a private school. Houston is a large metropolis in Texas with 2.3 million residents, is the fourth most populous city in the United States, trailing after New York, Los </w:t>
+      </w:r>
+      <w:r>
+        <w:rPr>
+          <w:rFonts w:asciiTheme="majorHAnsi" w:eastAsia="Times New Roman" w:hAnsiTheme="majorHAnsi" w:cstheme="majorHAnsi"/>
+          <w:color w:val="000000"/>
+          <w:sz w:val="26"/>
+          <w:szCs w:val="26"/>
+        </w:rPr>
+        <w:t>Angeles,</w:t>
+      </w:r>
+      <w:r>
+        <w:rPr>
+          <w:rFonts w:asciiTheme="majorHAnsi" w:eastAsia="Times New Roman" w:hAnsiTheme="majorHAnsi" w:cstheme="majorHAnsi"/>
+          <w:color w:val="000000"/>
+          <w:sz w:val="26"/>
+          <w:szCs w:val="26"/>
+        </w:rPr>
+        <w:t xml:space="preserve"> and Chicago. The city is the largest in the South and the Southwest.</w:t>
+      </w:r>
+    </w:p>
+    <w:p>
+      <w:pPr>
+        <w:spacing w:after="0" w:line="240" w:lineRule="auto"/>
+        <w:rPr>
+          <w:rFonts w:asciiTheme="majorHAnsi" w:eastAsia="Times New Roman" w:hAnsiTheme="majorHAnsi" w:cstheme="majorHAnsi"/>
+          <w:color w:val="000000"/>
+          <w:sz w:val="26"/>
+          <w:szCs w:val="26"/>
+        </w:rPr>
+      </w:pPr>
+    </w:p>
+    <w:p>
+      <w:pPr>
+        <w:spacing w:after="0" w:line="240" w:lineRule="auto"/>
+        <w:rPr>
+          <w:rFonts w:asciiTheme="majorHAnsi" w:eastAsia="Times New Roman" w:hAnsiTheme="majorHAnsi" w:cstheme="majorHAnsi"/>
+          <w:color w:val="000000"/>
+          <w:sz w:val="26"/>
+          <w:szCs w:val="26"/>
+        </w:rPr>
+      </w:pPr>
+      <w:r>
+        <w:rPr>
+          <w:rFonts w:asciiTheme="majorHAnsi" w:eastAsia="Times New Roman" w:hAnsiTheme="majorHAnsi" w:cstheme="majorHAnsi"/>
+          <w:color w:val="000000"/>
+          <w:sz w:val="26"/>
+          <w:szCs w:val="26"/>
+        </w:rPr>
+        <w:t xml:space="preserve">In this Data Science </w:t>
+      </w:r>
+      <w:r>
+        <w:rPr>
+          <w:rFonts w:asciiTheme="majorHAnsi" w:eastAsia="Times New Roman" w:hAnsiTheme="majorHAnsi" w:cstheme="majorHAnsi"/>
+          <w:color w:val="000000"/>
+          <w:sz w:val="26"/>
+          <w:szCs w:val="26"/>
+        </w:rPr>
+        <w:t>project,</w:t>
+      </w:r>
+      <w:r>
+        <w:rPr>
+          <w:rFonts w:asciiTheme="majorHAnsi" w:eastAsia="Times New Roman" w:hAnsiTheme="majorHAnsi" w:cstheme="majorHAnsi"/>
+          <w:color w:val="000000"/>
+          <w:sz w:val="26"/>
+          <w:szCs w:val="26"/>
+        </w:rPr>
+        <w:t xml:space="preserve"> we will analyze the number of private schools all over Houston and its neighborhoods, by visualizing the data points on Houston map to locate a specific area with minimum number of private school close with valuable reasoning. We are also looking for a developed area with all amenities, where most families are attracted. This project will be highly valuable for new business owners and stakeholders interested in opening </w:t>
+      </w:r>
+      <w:r>
+        <w:rPr>
+          <w:rFonts w:asciiTheme="majorHAnsi" w:eastAsia="Times New Roman" w:hAnsiTheme="majorHAnsi" w:cstheme="majorHAnsi"/>
+          <w:color w:val="000000"/>
+          <w:sz w:val="26"/>
+          <w:szCs w:val="26"/>
+        </w:rPr>
+        <w:t>a</w:t>
+      </w:r>
+      <w:r>
+        <w:rPr>
+          <w:rFonts w:asciiTheme="majorHAnsi" w:eastAsia="Times New Roman" w:hAnsiTheme="majorHAnsi" w:cstheme="majorHAnsi"/>
+          <w:color w:val="000000"/>
+          <w:sz w:val="26"/>
+          <w:szCs w:val="26"/>
+        </w:rPr>
+        <w:t xml:space="preserve"> private </w:t>
+      </w:r>
+      <w:r>
+        <w:rPr>
+          <w:rFonts w:asciiTheme="majorHAnsi" w:eastAsia="Times New Roman" w:hAnsiTheme="majorHAnsi" w:cstheme="majorHAnsi"/>
+          <w:color w:val="000000"/>
+          <w:sz w:val="26"/>
+          <w:szCs w:val="26"/>
+        </w:rPr>
+        <w:t>school</w:t>
+      </w:r>
+      <w:r>
+        <w:rPr>
+          <w:rFonts w:asciiTheme="majorHAnsi" w:eastAsia="Times New Roman" w:hAnsiTheme="majorHAnsi" w:cstheme="majorHAnsi"/>
+          <w:color w:val="000000"/>
+          <w:sz w:val="26"/>
+          <w:szCs w:val="26"/>
+        </w:rPr>
+        <w:t> in Houston, Texas.</w:t>
+      </w:r>
+    </w:p>
+    <w:p>
+      <w:pPr>
+        <w:spacing w:after="0" w:line="240" w:lineRule="auto"/>
+        <w:rPr>
+          <w:rFonts w:asciiTheme="majorHAnsi" w:eastAsia="Times New Roman" w:hAnsiTheme="majorHAnsi" w:cstheme="majorHAnsi"/>
+          <w:color w:val="000000"/>
+          <w:sz w:val="26"/>
+          <w:szCs w:val="26"/>
+        </w:rPr>
+      </w:pPr>
+    </w:p>
+    <w:p>
+      <w:pPr>
+        <w:spacing w:after="0" w:line="240" w:lineRule="auto"/>
+        <w:rPr>
+          <w:rFonts w:asciiTheme="majorHAnsi" w:eastAsia="Times New Roman" w:hAnsiTheme="majorHAnsi" w:cstheme="majorHAnsi"/>
+          <w:color w:val="000000"/>
+          <w:sz w:val="26"/>
+          <w:szCs w:val="26"/>
+        </w:rPr>
+      </w:pPr>
+      <w:r>
+        <w:rPr>
+          <w:rFonts w:asciiTheme="majorHAnsi" w:eastAsia="Times New Roman" w:hAnsiTheme="majorHAnsi" w:cstheme="majorHAnsi"/>
+          <w:color w:val="000000"/>
+          <w:sz w:val="26"/>
+          <w:szCs w:val="26"/>
+        </w:rPr>
+        <w:t>In this Data Science workflow, automated ML algorithms are used to find better recommendations for the stakeholders.</w:t>
+      </w:r>
+    </w:p>
+    <w:p>
+      <w:pPr>
+        <w:spacing w:after="0" w:line="240" w:lineRule="auto"/>
+        <w:rPr>
+          <w:rFonts w:asciiTheme="majorHAnsi" w:eastAsia="Times New Roman" w:hAnsiTheme="majorHAnsi" w:cstheme="majorHAnsi"/>
+          <w:color w:val="000000"/>
+          <w:sz w:val="26"/>
+          <w:szCs w:val="26"/>
+        </w:rPr>
+      </w:pPr>
+    </w:p>
+    <w:p>
+      <w:pPr>
+        <w:pStyle w:val="ListParagraph"/>
+        <w:numPr>
+          <w:ilvl w:val="0"/>
+          <w:numId w:val="4"/>
+        </w:numPr>
+        <w:spacing w:before="186" w:after="0" w:line="240" w:lineRule="auto"/>
+        <w:outlineLvl w:val="2"/>
         <w:rPr>
           <w:rFonts w:ascii="inherit" w:eastAsia="Times New Roman" w:hAnsi="inherit" w:cs="Helvetica"/>
           <w:b/>
@@ -87,13 +403,8 @@
           <w:sz w:val="27"/>
           <w:szCs w:val="27"/>
         </w:rPr>
-        <w:t>Analyzing neighborhoods in Houston to start a private school</w:t>
-      </w:r>
-    </w:p>
-    <w:p>
-      <w:pPr>
-        <w:spacing w:before="186" w:after="0" w:line="240" w:lineRule="auto"/>
-        <w:outlineLvl w:val="2"/>
+      </w:pPr>
+      <w:r>
         <w:rPr>
           <w:rFonts w:ascii="inherit" w:eastAsia="Times New Roman" w:hAnsi="inherit" w:cs="Helvetica"/>
           <w:b/>
@@ -102,10 +413,14 @@
           <w:sz w:val="27"/>
           <w:szCs w:val="27"/>
         </w:rPr>
-      </w:pPr>
-    </w:p>
-    <w:p>
-      <w:pPr>
+        <w:t>Methodology </w:t>
+      </w:r>
+      <w:bookmarkStart w:id="0" w:name="methodology"/>
+      <w:bookmarkEnd w:id="0"/>
+    </w:p>
+    <w:p>
+      <w:pPr>
+        <w:pStyle w:val="ListParagraph"/>
         <w:spacing w:before="186" w:after="0" w:line="240" w:lineRule="auto"/>
         <w:outlineLvl w:val="2"/>
         <w:rPr>
@@ -117,7 +432,12 @@
           <w:szCs w:val="27"/>
         </w:rPr>
       </w:pPr>
-      <w:r>
+    </w:p>
+    <w:p>
+      <w:pPr>
+        <w:pStyle w:val="ListParagraph"/>
+        <w:spacing w:before="186" w:after="0" w:line="240" w:lineRule="auto"/>
+        <w:outlineLvl w:val="2"/>
         <w:rPr>
           <w:rFonts w:ascii="inherit" w:eastAsia="Times New Roman" w:hAnsi="inherit" w:cs="Helvetica"/>
           <w:b/>
@@ -126,7 +446,184 @@
           <w:sz w:val="27"/>
           <w:szCs w:val="27"/>
         </w:rPr>
-        <w:t>Abstract</w:t>
+      </w:pPr>
+    </w:p>
+    <w:p>
+      <w:pPr>
+        <w:pStyle w:val="NormalWeb"/>
+        <w:spacing w:before="0" w:beforeAutospacing="0" w:after="0" w:afterAutospacing="0"/>
+        <w:rPr>
+          <w:rFonts w:asciiTheme="majorHAnsi" w:hAnsiTheme="majorHAnsi" w:cstheme="majorHAnsi"/>
+          <w:color w:val="000000"/>
+          <w:sz w:val="26"/>
+          <w:szCs w:val="26"/>
+        </w:rPr>
+      </w:pPr>
+      <w:r>
+        <w:rPr>
+          <w:rFonts w:asciiTheme="majorHAnsi" w:hAnsiTheme="majorHAnsi" w:cstheme="majorHAnsi"/>
+          <w:color w:val="000000"/>
+          <w:sz w:val="26"/>
+          <w:szCs w:val="26"/>
+        </w:rPr>
+        <w:t>In this project we are focusing on finding areas of Houston with a smaller number of private schools.</w:t>
+      </w:r>
+    </w:p>
+    <w:p>
+      <w:pPr>
+        <w:pStyle w:val="NormalWeb"/>
+        <w:spacing w:before="240" w:beforeAutospacing="0" w:after="0" w:afterAutospacing="0"/>
+        <w:rPr>
+          <w:rFonts w:asciiTheme="majorHAnsi" w:hAnsiTheme="majorHAnsi" w:cstheme="majorHAnsi"/>
+          <w:color w:val="000000"/>
+          <w:sz w:val="26"/>
+          <w:szCs w:val="26"/>
+        </w:rPr>
+      </w:pPr>
+      <w:r>
+        <w:rPr>
+          <w:rFonts w:asciiTheme="majorHAnsi" w:hAnsiTheme="majorHAnsi" w:cstheme="majorHAnsi"/>
+          <w:color w:val="000000"/>
+          <w:sz w:val="26"/>
+          <w:szCs w:val="26"/>
+        </w:rPr>
+        <w:t xml:space="preserve">In the first step, we will import USA private school data and filter schools pertaining to Texas. Then, we use Houston county dataset and merge both data </w:t>
+      </w:r>
+      <w:r>
+        <w:rPr>
+          <w:rFonts w:asciiTheme="majorHAnsi" w:hAnsiTheme="majorHAnsi" w:cstheme="majorHAnsi"/>
+          <w:color w:val="000000"/>
+          <w:sz w:val="26"/>
+          <w:szCs w:val="26"/>
+        </w:rPr>
+        <w:t>frames</w:t>
+      </w:r>
+      <w:r>
+        <w:rPr>
+          <w:rFonts w:asciiTheme="majorHAnsi" w:hAnsiTheme="majorHAnsi" w:cstheme="majorHAnsi"/>
+          <w:color w:val="000000"/>
+          <w:sz w:val="26"/>
+          <w:szCs w:val="26"/>
+        </w:rPr>
+        <w:t xml:space="preserve"> to obtain private school dataset that belongs to Houston. Once the data is ready. We </w:t>
+      </w:r>
+      <w:r>
+        <w:rPr>
+          <w:rFonts w:asciiTheme="majorHAnsi" w:hAnsiTheme="majorHAnsi" w:cstheme="majorHAnsi"/>
+          <w:b/>
+          <w:bCs/>
+          <w:sz w:val="26"/>
+          <w:szCs w:val="26"/>
+        </w:rPr>
+        <w:t>analyze and explore the density of private schools</w:t>
+      </w:r>
+      <w:r>
+        <w:rPr>
+          <w:rFonts w:asciiTheme="majorHAnsi" w:hAnsiTheme="majorHAnsi" w:cstheme="majorHAnsi"/>
+          <w:color w:val="000000"/>
+          <w:sz w:val="26"/>
+          <w:szCs w:val="26"/>
+        </w:rPr>
+        <w:t> across different counties and neighborhoods in Houston.</w:t>
+      </w:r>
+    </w:p>
+    <w:p>
+      <w:pPr>
+        <w:pStyle w:val="NormalWeb"/>
+        <w:spacing w:before="240" w:beforeAutospacing="0" w:after="0" w:afterAutospacing="0"/>
+        <w:rPr>
+          <w:rFonts w:asciiTheme="majorHAnsi" w:hAnsiTheme="majorHAnsi" w:cstheme="majorHAnsi"/>
+          <w:color w:val="000000"/>
+          <w:sz w:val="26"/>
+          <w:szCs w:val="26"/>
+        </w:rPr>
+      </w:pPr>
+      <w:r>
+        <w:rPr>
+          <w:rFonts w:asciiTheme="majorHAnsi" w:hAnsiTheme="majorHAnsi" w:cstheme="majorHAnsi"/>
+          <w:color w:val="000000"/>
+          <w:sz w:val="26"/>
+          <w:szCs w:val="26"/>
+        </w:rPr>
+        <w:lastRenderedPageBreak/>
+        <w:t>In second, we will </w:t>
+      </w:r>
+      <w:r>
+        <w:rPr>
+          <w:rFonts w:asciiTheme="majorHAnsi" w:hAnsiTheme="majorHAnsi" w:cstheme="majorHAnsi"/>
+          <w:b/>
+          <w:bCs/>
+          <w:sz w:val="26"/>
+          <w:szCs w:val="26"/>
+        </w:rPr>
+        <w:t>use Folium and map the private schools</w:t>
+      </w:r>
+      <w:r>
+        <w:rPr>
+          <w:rFonts w:asciiTheme="majorHAnsi" w:hAnsiTheme="majorHAnsi" w:cstheme="majorHAnsi"/>
+          <w:color w:val="000000"/>
+          <w:sz w:val="26"/>
+          <w:szCs w:val="26"/>
+        </w:rPr>
+        <w:t> to get a clear picture of how they are distribut</w:t>
+      </w:r>
+      <w:r>
+        <w:rPr>
+          <w:rFonts w:asciiTheme="majorHAnsi" w:hAnsiTheme="majorHAnsi" w:cstheme="majorHAnsi"/>
+          <w:color w:val="000000"/>
+          <w:sz w:val="26"/>
+          <w:szCs w:val="26"/>
+        </w:rPr>
+        <w:t>ed</w:t>
+      </w:r>
+      <w:r>
+        <w:rPr>
+          <w:rFonts w:asciiTheme="majorHAnsi" w:hAnsiTheme="majorHAnsi" w:cstheme="majorHAnsi"/>
+          <w:color w:val="000000"/>
+          <w:sz w:val="26"/>
+          <w:szCs w:val="26"/>
+        </w:rPr>
+        <w:t xml:space="preserve"> across Houston. From this, we can identify a few promising areas with low number of private schools in general and focus our attention on those areas.</w:t>
+      </w:r>
+    </w:p>
+    <w:p>
+      <w:pPr>
+        <w:pStyle w:val="NormalWeb"/>
+        <w:spacing w:before="240" w:beforeAutospacing="0" w:after="0" w:afterAutospacing="0"/>
+        <w:rPr>
+          <w:rFonts w:asciiTheme="majorHAnsi" w:hAnsiTheme="majorHAnsi" w:cstheme="majorHAnsi"/>
+          <w:color w:val="000000"/>
+          <w:sz w:val="26"/>
+          <w:szCs w:val="26"/>
+        </w:rPr>
+      </w:pPr>
+      <w:r>
+        <w:rPr>
+          <w:rFonts w:asciiTheme="majorHAnsi" w:hAnsiTheme="majorHAnsi" w:cstheme="majorHAnsi"/>
+          <w:color w:val="000000"/>
+          <w:sz w:val="26"/>
+          <w:szCs w:val="26"/>
+        </w:rPr>
+        <w:t>In third and final step we will focus on most promising areas. We will use Foursquare API to find top 10 venues of each neighborhood in Houston and </w:t>
+      </w:r>
+      <w:r>
+        <w:rPr>
+          <w:rFonts w:asciiTheme="majorHAnsi" w:hAnsiTheme="majorHAnsi" w:cstheme="majorHAnsi"/>
+          <w:b/>
+          <w:bCs/>
+          <w:sz w:val="26"/>
+          <w:szCs w:val="26"/>
+        </w:rPr>
+        <w:t>clustering them into groups based on their development</w:t>
+      </w:r>
+      <w:r>
+        <w:rPr>
+          <w:rFonts w:asciiTheme="majorHAnsi" w:hAnsiTheme="majorHAnsi" w:cstheme="majorHAnsi"/>
+          <w:color w:val="000000"/>
+          <w:sz w:val="26"/>
+          <w:szCs w:val="26"/>
+        </w:rPr>
+        <w:t>. We are looking for a promising area with low number of private school that matches with the cluster that designated as highly developed area since housing market will be booming in those area, it will be a perfect place for stakeholders to build a private school.</w:t>
       </w:r>
     </w:p>
     <w:p>
@@ -135,37 +632,10 @@
         <w:rPr>
           <w:rFonts w:asciiTheme="majorHAnsi" w:eastAsia="Times New Roman" w:hAnsiTheme="majorHAnsi" w:cstheme="majorHAnsi"/>
           <w:color w:val="000000"/>
-          <w:sz w:val="24"/>
-          <w:szCs w:val="24"/>
-        </w:rPr>
-      </w:pPr>
-      <w:r>
-        <w:rPr>
-          <w:rFonts w:asciiTheme="majorHAnsi" w:eastAsia="Times New Roman" w:hAnsiTheme="majorHAnsi" w:cstheme="majorHAnsi"/>
-          <w:color w:val="000000"/>
-          <w:sz w:val="24"/>
-          <w:szCs w:val="24"/>
-        </w:rPr>
-        <w:t xml:space="preserve">The purpose of this project is to analyze neighborhoods in Houston to find a best location to start a private school. Houston is a large metropolis in Texas with 2.3 million residents, is the fourth most populous city in the United States, trailing after New York, Los </w:t>
-      </w:r>
-      <w:r>
-        <w:rPr>
-          <w:rFonts w:asciiTheme="majorHAnsi" w:eastAsia="Times New Roman" w:hAnsiTheme="majorHAnsi" w:cstheme="majorHAnsi"/>
-          <w:color w:val="000000"/>
-          <w:sz w:val="24"/>
-          <w:szCs w:val="24"/>
-        </w:rPr>
-        <w:t>Angeles,</w:t>
-      </w:r>
-      <w:r>
-        <w:rPr>
-          <w:rFonts w:asciiTheme="majorHAnsi" w:eastAsia="Times New Roman" w:hAnsiTheme="majorHAnsi" w:cstheme="majorHAnsi"/>
-          <w:color w:val="000000"/>
-          <w:sz w:val="24"/>
-          <w:szCs w:val="24"/>
-        </w:rPr>
-        <w:t xml:space="preserve"> and Chicago. The city is the largest in the South and the Southwest. </w:t>
-      </w:r>
+          <w:sz w:val="26"/>
+          <w:szCs w:val="26"/>
+        </w:rPr>
+      </w:pPr>
     </w:p>
     <w:p>
       <w:pPr>
@@ -173,129 +643,18 @@
         <w:rPr>
           <w:rFonts w:asciiTheme="majorHAnsi" w:eastAsia="Times New Roman" w:hAnsiTheme="majorHAnsi" w:cstheme="majorHAnsi"/>
           <w:color w:val="000000"/>
-          <w:sz w:val="24"/>
-          <w:szCs w:val="24"/>
-        </w:rPr>
-      </w:pPr>
-    </w:p>
-    <w:p>
-      <w:pPr>
-        <w:spacing w:after="0" w:line="240" w:lineRule="auto"/>
-        <w:rPr>
-          <w:rFonts w:asciiTheme="majorHAnsi" w:eastAsia="Times New Roman" w:hAnsiTheme="majorHAnsi" w:cstheme="majorHAnsi"/>
-          <w:color w:val="000000"/>
-          <w:sz w:val="24"/>
-          <w:szCs w:val="24"/>
-        </w:rPr>
-      </w:pPr>
-      <w:r>
-        <w:rPr>
-          <w:rFonts w:asciiTheme="majorHAnsi" w:eastAsia="Times New Roman" w:hAnsiTheme="majorHAnsi" w:cstheme="majorHAnsi"/>
-          <w:color w:val="000000"/>
-          <w:sz w:val="24"/>
-          <w:szCs w:val="24"/>
-        </w:rPr>
-        <w:t xml:space="preserve">In this Machine Learning (ML) project I was able to present a clear picture by analyzing the number of population and private schools in the densely populated suburbs, and by visualizing the data points on Houston map to pin point a specific area to start a new private school with valuable reasoning. </w:t>
-      </w:r>
-    </w:p>
-    <w:p>
-      <w:pPr>
-        <w:spacing w:after="0" w:line="240" w:lineRule="auto"/>
-        <w:rPr>
-          <w:rFonts w:asciiTheme="majorHAnsi" w:eastAsia="Times New Roman" w:hAnsiTheme="majorHAnsi" w:cstheme="majorHAnsi"/>
-          <w:color w:val="000000"/>
-          <w:sz w:val="24"/>
-          <w:szCs w:val="24"/>
-        </w:rPr>
-      </w:pPr>
-    </w:p>
-    <w:p>
-      <w:pPr>
-        <w:spacing w:after="0" w:line="240" w:lineRule="auto"/>
-        <w:rPr>
-          <w:rFonts w:asciiTheme="majorHAnsi" w:eastAsia="Times New Roman" w:hAnsiTheme="majorHAnsi" w:cstheme="majorHAnsi"/>
-          <w:color w:val="000000"/>
-          <w:sz w:val="24"/>
-          <w:szCs w:val="24"/>
-        </w:rPr>
-      </w:pPr>
-      <w:r>
-        <w:rPr>
-          <w:rFonts w:asciiTheme="majorHAnsi" w:eastAsia="Times New Roman" w:hAnsiTheme="majorHAnsi" w:cstheme="majorHAnsi"/>
-          <w:color w:val="000000"/>
-          <w:sz w:val="24"/>
-          <w:szCs w:val="24"/>
-        </w:rPr>
-        <w:t>This project will be highly valuable for new business owners and entrepreneurs.</w:t>
-      </w:r>
-      <w:r>
-        <w:rPr>
-          <w:rFonts w:asciiTheme="majorHAnsi" w:eastAsia="Times New Roman" w:hAnsiTheme="majorHAnsi" w:cstheme="majorHAnsi"/>
-          <w:color w:val="000000"/>
-          <w:sz w:val="24"/>
-          <w:szCs w:val="24"/>
-        </w:rPr>
-        <w:t xml:space="preserve"> </w:t>
-      </w:r>
-      <w:r>
-        <w:rPr>
-          <w:rFonts w:asciiTheme="majorHAnsi" w:eastAsia="Times New Roman" w:hAnsiTheme="majorHAnsi" w:cstheme="majorHAnsi"/>
-          <w:color w:val="000000"/>
-          <w:sz w:val="24"/>
-          <w:szCs w:val="24"/>
-        </w:rPr>
-        <w:t>In this workflow, automated</w:t>
-      </w:r>
-      <w:r>
-        <w:rPr>
-          <w:rFonts w:asciiTheme="majorHAnsi" w:eastAsia="Times New Roman" w:hAnsiTheme="majorHAnsi" w:cstheme="majorHAnsi"/>
-          <w:color w:val="000000"/>
-          <w:sz w:val="24"/>
-          <w:szCs w:val="24"/>
-        </w:rPr>
-        <w:t xml:space="preserve"> </w:t>
-      </w:r>
-      <w:r>
-        <w:rPr>
-          <w:rFonts w:asciiTheme="majorHAnsi" w:eastAsia="Times New Roman" w:hAnsiTheme="majorHAnsi" w:cstheme="majorHAnsi"/>
-          <w:color w:val="000000"/>
-          <w:sz w:val="24"/>
-          <w:szCs w:val="24"/>
-        </w:rPr>
-        <w:t xml:space="preserve">process for identifying </w:t>
-      </w:r>
-      <w:r>
-        <w:rPr>
-          <w:rFonts w:asciiTheme="majorHAnsi" w:eastAsia="Times New Roman" w:hAnsiTheme="majorHAnsi" w:cstheme="majorHAnsi"/>
-          <w:color w:val="000000"/>
-          <w:sz w:val="24"/>
-          <w:szCs w:val="24"/>
-        </w:rPr>
-        <w:t xml:space="preserve">best </w:t>
-      </w:r>
-      <w:r>
-        <w:rPr>
-          <w:rFonts w:asciiTheme="majorHAnsi" w:eastAsia="Times New Roman" w:hAnsiTheme="majorHAnsi" w:cstheme="majorHAnsi"/>
-          <w:color w:val="000000"/>
-          <w:sz w:val="24"/>
-          <w:szCs w:val="24"/>
-        </w:rPr>
-        <w:t>ML algorithm are used to find better recommendations for the stakeholders.</w:t>
-      </w:r>
-    </w:p>
-    <w:p>
-      <w:pPr>
-        <w:spacing w:before="240" w:after="0" w:line="240" w:lineRule="auto"/>
-        <w:rPr>
-          <w:rFonts w:asciiTheme="majorHAnsi" w:eastAsia="Times New Roman" w:hAnsiTheme="majorHAnsi" w:cstheme="majorHAnsi"/>
-          <w:color w:val="000000"/>
-          <w:sz w:val="24"/>
-          <w:szCs w:val="24"/>
-        </w:rPr>
-      </w:pPr>
-    </w:p>
-    <w:p>
-      <w:pPr>
+          <w:sz w:val="26"/>
+          <w:szCs w:val="26"/>
+        </w:rPr>
+      </w:pPr>
+    </w:p>
+    <w:p>
+      <w:pPr>
+        <w:pStyle w:val="ListParagraph"/>
+        <w:numPr>
+          <w:ilvl w:val="0"/>
+          <w:numId w:val="4"/>
+        </w:numPr>
         <w:spacing w:before="186" w:after="0" w:line="240" w:lineRule="auto"/>
         <w:outlineLvl w:val="2"/>
         <w:rPr>
@@ -316,179 +675,2107 @@
           <w:sz w:val="27"/>
           <w:szCs w:val="27"/>
         </w:rPr>
-        <w:t>Data overview</w:t>
+        <w:t xml:space="preserve"> </w:t>
+      </w:r>
+      <w:r>
+        <w:rPr>
+          <w:rFonts w:ascii="inherit" w:eastAsia="Times New Roman" w:hAnsi="inherit" w:cs="Helvetica"/>
+          <w:b/>
+          <w:bCs/>
+          <w:color w:val="000000"/>
+          <w:sz w:val="27"/>
+          <w:szCs w:val="27"/>
+        </w:rPr>
+        <w:t>Data acquisition and cleaning</w:t>
       </w:r>
     </w:p>
     <w:p>
       <w:pPr>
         <w:pStyle w:val="ListParagraph"/>
+        <w:spacing w:before="186" w:after="0" w:line="240" w:lineRule="auto"/>
+        <w:ind w:left="1080"/>
+        <w:outlineLvl w:val="2"/>
+        <w:rPr>
+          <w:rFonts w:ascii="inherit" w:eastAsia="Times New Roman" w:hAnsi="inherit" w:cs="Helvetica"/>
+          <w:b/>
+          <w:bCs/>
+          <w:color w:val="000000"/>
+          <w:sz w:val="27"/>
+          <w:szCs w:val="27"/>
+        </w:rPr>
+      </w:pPr>
+    </w:p>
+    <w:p>
+      <w:pPr>
+        <w:pStyle w:val="NormalWeb"/>
+        <w:shd w:val="clear" w:color="auto" w:fill="FFFFFF"/>
+        <w:spacing w:before="0" w:beforeAutospacing="0" w:after="0" w:afterAutospacing="0"/>
+        <w:rPr>
+          <w:rFonts w:asciiTheme="majorHAnsi" w:hAnsiTheme="majorHAnsi" w:cstheme="majorHAnsi"/>
+          <w:color w:val="000000"/>
+          <w:sz w:val="26"/>
+          <w:szCs w:val="26"/>
+        </w:rPr>
+      </w:pPr>
+      <w:r>
+        <w:rPr>
+          <w:rFonts w:asciiTheme="majorHAnsi" w:hAnsiTheme="majorHAnsi" w:cstheme="majorHAnsi"/>
+          <w:color w:val="000000"/>
+          <w:sz w:val="26"/>
+          <w:szCs w:val="26"/>
+        </w:rPr>
+        <w:t>Based on the problem, factors that influence the decision are,</w:t>
+      </w:r>
+    </w:p>
+    <w:p>
+      <w:pPr>
+        <w:pStyle w:val="NormalWeb"/>
         <w:numPr>
           <w:ilvl w:val="0"/>
-          <w:numId w:val="3"/>
+          <w:numId w:val="5"/>
         </w:numPr>
-        <w:spacing w:after="0" w:line="240" w:lineRule="auto"/>
-        <w:rPr>
-          <w:rFonts w:asciiTheme="majorHAnsi" w:eastAsia="Times New Roman" w:hAnsiTheme="majorHAnsi" w:cstheme="majorHAnsi"/>
-          <w:color w:val="000000"/>
-          <w:sz w:val="24"/>
-          <w:szCs w:val="24"/>
-        </w:rPr>
-      </w:pPr>
-      <w:r>
-        <w:rPr>
-          <w:rFonts w:asciiTheme="majorHAnsi" w:eastAsia="Times New Roman" w:hAnsiTheme="majorHAnsi" w:cstheme="majorHAnsi"/>
-          <w:color w:val="000000"/>
-          <w:sz w:val="24"/>
-          <w:szCs w:val="24"/>
-        </w:rPr>
-        <w:t xml:space="preserve">List of Houston Neighborhoods is </w:t>
-      </w:r>
-      <w:r>
-        <w:rPr>
-          <w:rFonts w:asciiTheme="majorHAnsi" w:eastAsia="Times New Roman" w:hAnsiTheme="majorHAnsi" w:cstheme="majorHAnsi"/>
-          <w:color w:val="000000"/>
-          <w:sz w:val="24"/>
-          <w:szCs w:val="24"/>
-        </w:rPr>
-        <w:t>obtained</w:t>
-      </w:r>
-      <w:r>
-        <w:rPr>
-          <w:rFonts w:asciiTheme="majorHAnsi" w:eastAsia="Times New Roman" w:hAnsiTheme="majorHAnsi" w:cstheme="majorHAnsi"/>
-          <w:color w:val="000000"/>
-          <w:sz w:val="24"/>
-          <w:szCs w:val="24"/>
-        </w:rPr>
-        <w:t xml:space="preserve"> from </w:t>
-      </w:r>
-      <w:r>
-        <w:rPr>
-          <w:rFonts w:asciiTheme="majorHAnsi" w:eastAsia="Times New Roman" w:hAnsiTheme="majorHAnsi" w:cstheme="majorHAnsi"/>
-          <w:color w:val="000000"/>
-          <w:sz w:val="24"/>
-          <w:szCs w:val="24"/>
-        </w:rPr>
-        <w:t>https://en.wikipedia.org/wiki/List_of_Houston_neighborhoods</w:t>
-      </w:r>
-      <w:r>
-        <w:rPr>
-          <w:rFonts w:asciiTheme="majorHAnsi" w:eastAsia="Times New Roman" w:hAnsiTheme="majorHAnsi" w:cstheme="majorHAnsi"/>
-          <w:color w:val="000000"/>
-          <w:sz w:val="24"/>
-          <w:szCs w:val="24"/>
-        </w:rPr>
-        <w:t>.</w:t>
-      </w:r>
-      <w:r>
-        <w:rPr>
-          <w:rFonts w:asciiTheme="majorHAnsi" w:eastAsia="Times New Roman" w:hAnsiTheme="majorHAnsi" w:cstheme="majorHAnsi"/>
-          <w:color w:val="000000"/>
-          <w:sz w:val="24"/>
-          <w:szCs w:val="24"/>
-        </w:rPr>
-        <w:t xml:space="preserve"> </w:t>
-      </w:r>
-    </w:p>
-    <w:p>
-      <w:pPr>
-        <w:spacing w:after="0" w:line="240" w:lineRule="auto"/>
-        <w:rPr>
-          <w:rFonts w:asciiTheme="majorHAnsi" w:eastAsia="Times New Roman" w:hAnsiTheme="majorHAnsi" w:cstheme="majorHAnsi"/>
-          <w:color w:val="000000"/>
-          <w:sz w:val="24"/>
-          <w:szCs w:val="24"/>
-        </w:rPr>
-      </w:pPr>
-    </w:p>
-    <w:p>
-      <w:pPr>
-        <w:pStyle w:val="ListParagraph"/>
+        <w:shd w:val="clear" w:color="auto" w:fill="FFFFFF"/>
+        <w:spacing w:before="0" w:beforeAutospacing="0" w:after="0" w:afterAutospacing="0"/>
+        <w:rPr>
+          <w:rFonts w:asciiTheme="majorHAnsi" w:hAnsiTheme="majorHAnsi" w:cstheme="majorHAnsi"/>
+          <w:color w:val="000000"/>
+          <w:sz w:val="26"/>
+          <w:szCs w:val="26"/>
+        </w:rPr>
+      </w:pPr>
+      <w:r>
+        <w:rPr>
+          <w:rFonts w:asciiTheme="majorHAnsi" w:hAnsiTheme="majorHAnsi" w:cstheme="majorHAnsi"/>
+          <w:color w:val="000000"/>
+          <w:sz w:val="26"/>
+          <w:szCs w:val="26"/>
+        </w:rPr>
+        <w:t>number of existing private schools in Houston.</w:t>
+      </w:r>
+    </w:p>
+    <w:p>
+      <w:pPr>
+        <w:pStyle w:val="NormalWeb"/>
         <w:numPr>
           <w:ilvl w:val="0"/>
-          <w:numId w:val="3"/>
+          <w:numId w:val="5"/>
         </w:numPr>
-        <w:spacing w:after="0" w:line="240" w:lineRule="auto"/>
-        <w:rPr>
-          <w:rFonts w:asciiTheme="majorHAnsi" w:eastAsia="Times New Roman" w:hAnsiTheme="majorHAnsi" w:cstheme="majorHAnsi"/>
-          <w:color w:val="000000"/>
-          <w:sz w:val="24"/>
-          <w:szCs w:val="24"/>
-        </w:rPr>
-      </w:pPr>
-      <w:r>
-        <w:rPr>
-          <w:rFonts w:asciiTheme="majorHAnsi" w:eastAsia="Times New Roman" w:hAnsiTheme="majorHAnsi" w:cstheme="majorHAnsi"/>
-          <w:color w:val="000000"/>
-          <w:sz w:val="24"/>
-          <w:szCs w:val="24"/>
-        </w:rPr>
-        <w:t xml:space="preserve">The private school datasets used in this project is extracted from </w:t>
-      </w:r>
-      <w:r>
-        <w:rPr>
-          <w:rFonts w:asciiTheme="majorHAnsi" w:eastAsia="Times New Roman" w:hAnsiTheme="majorHAnsi" w:cstheme="majorHAnsi"/>
-          <w:color w:val="000000"/>
-          <w:sz w:val="24"/>
-          <w:szCs w:val="24"/>
-        </w:rPr>
-        <w:t>Kaggle</w:t>
-      </w:r>
-      <w:r>
-        <w:rPr>
-          <w:rFonts w:asciiTheme="majorHAnsi" w:eastAsia="Times New Roman" w:hAnsiTheme="majorHAnsi" w:cstheme="majorHAnsi"/>
-          <w:color w:val="000000"/>
-          <w:sz w:val="24"/>
-          <w:szCs w:val="24"/>
-        </w:rPr>
-        <w:t xml:space="preserve"> which is </w:t>
-      </w:r>
-      <w:r>
-        <w:rPr>
-          <w:rFonts w:asciiTheme="majorHAnsi" w:eastAsia="Times New Roman" w:hAnsiTheme="majorHAnsi" w:cstheme="majorHAnsi"/>
-          <w:color w:val="000000"/>
-          <w:sz w:val="24"/>
-          <w:szCs w:val="24"/>
-        </w:rPr>
-        <w:t>originally</w:t>
-      </w:r>
-      <w:r>
-        <w:rPr>
-          <w:rFonts w:asciiTheme="majorHAnsi" w:eastAsia="Times New Roman" w:hAnsiTheme="majorHAnsi" w:cstheme="majorHAnsi"/>
-          <w:color w:val="000000"/>
-          <w:sz w:val="24"/>
-          <w:szCs w:val="24"/>
-        </w:rPr>
-        <w:t xml:space="preserve"> obtained from the US Department of Homeland Security. It contains information about all public and private schools with attributes regarding their geographical distribution. </w:t>
-      </w:r>
-      <w:hyperlink r:id="rId5" w:history="1">
+        <w:shd w:val="clear" w:color="auto" w:fill="FFFFFF"/>
+        <w:spacing w:before="0" w:beforeAutospacing="0" w:after="0" w:afterAutospacing="0"/>
+        <w:rPr>
+          <w:rFonts w:asciiTheme="majorHAnsi" w:hAnsiTheme="majorHAnsi" w:cstheme="majorHAnsi"/>
+          <w:color w:val="000000"/>
+          <w:sz w:val="26"/>
+          <w:szCs w:val="26"/>
+        </w:rPr>
+      </w:pPr>
+      <w:r>
+        <w:rPr>
+          <w:rFonts w:asciiTheme="majorHAnsi" w:hAnsiTheme="majorHAnsi" w:cstheme="majorHAnsi"/>
+          <w:color w:val="000000"/>
+          <w:sz w:val="26"/>
+          <w:szCs w:val="26"/>
+        </w:rPr>
+        <w:t>number of neighborhoods in Houston and its outskirt.</w:t>
+      </w:r>
+    </w:p>
+    <w:p>
+      <w:pPr>
+        <w:pStyle w:val="NormalWeb"/>
+        <w:numPr>
+          <w:ilvl w:val="0"/>
+          <w:numId w:val="5"/>
+        </w:numPr>
+        <w:shd w:val="clear" w:color="auto" w:fill="FFFFFF"/>
+        <w:spacing w:before="0" w:beforeAutospacing="0" w:after="0" w:afterAutospacing="0"/>
+        <w:rPr>
+          <w:rFonts w:asciiTheme="majorHAnsi" w:hAnsiTheme="majorHAnsi" w:cstheme="majorHAnsi"/>
+          <w:color w:val="000000"/>
+          <w:sz w:val="26"/>
+          <w:szCs w:val="26"/>
+        </w:rPr>
+      </w:pPr>
+      <w:r>
+        <w:rPr>
+          <w:rFonts w:asciiTheme="majorHAnsi" w:hAnsiTheme="majorHAnsi" w:cstheme="majorHAnsi"/>
+          <w:color w:val="000000"/>
+          <w:sz w:val="26"/>
+          <w:szCs w:val="26"/>
+        </w:rPr>
+        <w:t>neighborhood top 10 venues.</w:t>
+      </w:r>
+    </w:p>
+    <w:p>
+      <w:pPr>
+        <w:pStyle w:val="NormalWeb"/>
+        <w:shd w:val="clear" w:color="auto" w:fill="FFFFFF"/>
+        <w:spacing w:before="0" w:beforeAutospacing="0" w:after="0" w:afterAutospacing="0"/>
+        <w:rPr>
+          <w:rFonts w:asciiTheme="majorHAnsi" w:hAnsiTheme="majorHAnsi" w:cstheme="majorHAnsi"/>
+          <w:color w:val="000000"/>
+          <w:sz w:val="26"/>
+          <w:szCs w:val="26"/>
+        </w:rPr>
+      </w:pPr>
+    </w:p>
+    <w:p>
+      <w:pPr>
+        <w:pStyle w:val="NormalWeb"/>
+        <w:shd w:val="clear" w:color="auto" w:fill="FFFFFF"/>
+        <w:spacing w:before="0" w:beforeAutospacing="0" w:after="0" w:afterAutospacing="0"/>
+        <w:rPr>
+          <w:rFonts w:ascii="inherit" w:hAnsi="inherit" w:cs="Helvetica"/>
+          <w:b/>
+          <w:bCs/>
+          <w:color w:val="000000"/>
+          <w:sz w:val="27"/>
+          <w:szCs w:val="27"/>
+        </w:rPr>
+      </w:pPr>
+      <w:r>
+        <w:rPr>
+          <w:rFonts w:ascii="inherit" w:hAnsi="inherit" w:cs="Helvetica"/>
+          <w:b/>
+          <w:bCs/>
+          <w:color w:val="000000"/>
+          <w:sz w:val="27"/>
+          <w:szCs w:val="27"/>
+        </w:rPr>
+        <w:t xml:space="preserve">      </w:t>
+      </w:r>
+      <w:r>
+        <w:rPr>
+          <w:rFonts w:ascii="inherit" w:hAnsi="inherit" w:cs="Helvetica"/>
+          <w:b/>
+          <w:bCs/>
+          <w:color w:val="000000"/>
+          <w:sz w:val="27"/>
+          <w:szCs w:val="27"/>
+        </w:rPr>
+        <w:t>3.1 Data sources</w:t>
+      </w:r>
+    </w:p>
+    <w:p>
+      <w:pPr>
+        <w:pStyle w:val="NormalWeb"/>
+        <w:shd w:val="clear" w:color="auto" w:fill="FFFFFF"/>
+        <w:spacing w:before="240" w:beforeAutospacing="0" w:after="0" w:afterAutospacing="0"/>
+        <w:rPr>
+          <w:rFonts w:asciiTheme="majorHAnsi" w:hAnsiTheme="majorHAnsi" w:cstheme="majorHAnsi"/>
+          <w:color w:val="000000"/>
+          <w:sz w:val="26"/>
+          <w:szCs w:val="26"/>
+        </w:rPr>
+      </w:pPr>
+      <w:r>
+        <w:rPr>
+          <w:rFonts w:asciiTheme="majorHAnsi" w:hAnsiTheme="majorHAnsi" w:cstheme="majorHAnsi"/>
+          <w:color w:val="000000"/>
+          <w:sz w:val="26"/>
+          <w:szCs w:val="26"/>
+        </w:rPr>
+        <w:t>Following data will be needed to generate</w:t>
+      </w:r>
+      <w:r>
+        <w:rPr>
+          <w:rFonts w:asciiTheme="majorHAnsi" w:hAnsiTheme="majorHAnsi" w:cstheme="majorHAnsi"/>
+          <w:color w:val="000000"/>
+          <w:sz w:val="26"/>
+          <w:szCs w:val="26"/>
+        </w:rPr>
+        <w:t xml:space="preserve"> the</w:t>
+      </w:r>
+      <w:r>
+        <w:rPr>
+          <w:rFonts w:asciiTheme="majorHAnsi" w:hAnsiTheme="majorHAnsi" w:cstheme="majorHAnsi"/>
+          <w:color w:val="000000"/>
+          <w:sz w:val="26"/>
+          <w:szCs w:val="26"/>
+        </w:rPr>
+        <w:t xml:space="preserve"> require</w:t>
+      </w:r>
+      <w:r>
+        <w:rPr>
+          <w:rFonts w:asciiTheme="majorHAnsi" w:hAnsiTheme="majorHAnsi" w:cstheme="majorHAnsi"/>
+          <w:color w:val="000000"/>
+          <w:sz w:val="26"/>
+          <w:szCs w:val="26"/>
+        </w:rPr>
+        <w:t>d</w:t>
+      </w:r>
+      <w:r>
+        <w:rPr>
+          <w:rFonts w:asciiTheme="majorHAnsi" w:hAnsiTheme="majorHAnsi" w:cstheme="majorHAnsi"/>
+          <w:color w:val="000000"/>
+          <w:sz w:val="26"/>
+          <w:szCs w:val="26"/>
+        </w:rPr>
+        <w:t xml:space="preserve"> information.</w:t>
+      </w:r>
+    </w:p>
+    <w:p>
+      <w:pPr>
+        <w:pStyle w:val="NormalWeb"/>
+        <w:shd w:val="clear" w:color="auto" w:fill="FFFFFF"/>
+        <w:spacing w:before="240" w:beforeAutospacing="0" w:after="0" w:afterAutospacing="0"/>
+        <w:rPr>
+          <w:rFonts w:asciiTheme="majorHAnsi" w:hAnsiTheme="majorHAnsi" w:cstheme="majorHAnsi"/>
+          <w:color w:val="000000"/>
+          <w:sz w:val="26"/>
+          <w:szCs w:val="26"/>
+        </w:rPr>
+      </w:pPr>
+    </w:p>
+    <w:p>
+      <w:pPr>
+        <w:pStyle w:val="NormalWeb"/>
+        <w:numPr>
+          <w:ilvl w:val="0"/>
+          <w:numId w:val="6"/>
+        </w:numPr>
+        <w:shd w:val="clear" w:color="auto" w:fill="FFFFFF"/>
+        <w:spacing w:before="0" w:beforeAutospacing="0" w:after="0" w:afterAutospacing="0"/>
+        <w:rPr>
+          <w:rFonts w:asciiTheme="majorHAnsi" w:hAnsiTheme="majorHAnsi" w:cstheme="majorHAnsi"/>
+          <w:color w:val="000000"/>
+          <w:sz w:val="26"/>
+          <w:szCs w:val="26"/>
+        </w:rPr>
+      </w:pPr>
+      <w:r>
+        <w:rPr>
+          <w:rFonts w:asciiTheme="majorHAnsi" w:hAnsiTheme="majorHAnsi" w:cstheme="majorHAnsi"/>
+          <w:color w:val="000000"/>
+          <w:sz w:val="26"/>
+          <w:szCs w:val="26"/>
+        </w:rPr>
+        <w:t>List of Houston Neighborhoods is extracted from </w:t>
+      </w:r>
+      <w:hyperlink r:id="rId7" w:tgtFrame="_blank" w:history="1">
         <w:r>
           <w:rPr>
-            <w:rFonts w:asciiTheme="majorHAnsi" w:eastAsia="Times New Roman" w:hAnsiTheme="majorHAnsi" w:cstheme="majorHAnsi"/>
+            <w:rFonts w:asciiTheme="majorHAnsi" w:hAnsiTheme="majorHAnsi" w:cstheme="majorHAnsi"/>
             <w:color w:val="000000"/>
-            <w:sz w:val="24"/>
-            <w:szCs w:val="24"/>
+            <w:sz w:val="26"/>
+            <w:szCs w:val="26"/>
+          </w:rPr>
+          <w:t>https://en.wikipedia.org/wiki/List_of_Houston_neighborhoods</w:t>
+        </w:r>
+      </w:hyperlink>
+      <w:r>
+        <w:rPr>
+          <w:rFonts w:asciiTheme="majorHAnsi" w:hAnsiTheme="majorHAnsi" w:cstheme="majorHAnsi"/>
+          <w:color w:val="000000"/>
+          <w:sz w:val="26"/>
+          <w:szCs w:val="26"/>
+        </w:rPr>
+        <w:t>.</w:t>
+      </w:r>
+      <w:r>
+        <w:rPr>
+          <w:rFonts w:asciiTheme="majorHAnsi" w:hAnsiTheme="majorHAnsi" w:cstheme="majorHAnsi"/>
+          <w:color w:val="000000"/>
+          <w:sz w:val="26"/>
+          <w:szCs w:val="26"/>
+        </w:rPr>
+        <w:t xml:space="preserve"> </w:t>
+      </w:r>
+    </w:p>
+    <w:p>
+      <w:pPr>
+        <w:pStyle w:val="NormalWeb"/>
+        <w:shd w:val="clear" w:color="auto" w:fill="FFFFFF"/>
+        <w:spacing w:before="0" w:beforeAutospacing="0" w:after="0" w:afterAutospacing="0"/>
+        <w:ind w:left="720"/>
+        <w:rPr>
+          <w:rFonts w:asciiTheme="majorHAnsi" w:hAnsiTheme="majorHAnsi" w:cstheme="majorHAnsi"/>
+          <w:color w:val="000000"/>
+          <w:sz w:val="26"/>
+          <w:szCs w:val="26"/>
+        </w:rPr>
+      </w:pPr>
+    </w:p>
+    <w:p>
+      <w:pPr>
+        <w:pStyle w:val="NormalWeb"/>
+        <w:numPr>
+          <w:ilvl w:val="0"/>
+          <w:numId w:val="6"/>
+        </w:numPr>
+        <w:shd w:val="clear" w:color="auto" w:fill="FFFFFF"/>
+        <w:spacing w:before="0" w:beforeAutospacing="0" w:after="0" w:afterAutospacing="0"/>
+        <w:rPr>
+          <w:rFonts w:asciiTheme="majorHAnsi" w:hAnsiTheme="majorHAnsi" w:cstheme="majorHAnsi"/>
+          <w:color w:val="000000"/>
+          <w:sz w:val="26"/>
+          <w:szCs w:val="26"/>
+        </w:rPr>
+      </w:pPr>
+      <w:r>
+        <w:rPr>
+          <w:rFonts w:asciiTheme="majorHAnsi" w:hAnsiTheme="majorHAnsi" w:cstheme="majorHAnsi"/>
+          <w:color w:val="000000"/>
+          <w:sz w:val="26"/>
+          <w:szCs w:val="26"/>
+        </w:rPr>
+        <w:t>The private school dataset used in this project is obtained from Kaggle which is originally obtained from the US Department of Homeland Security. It contains information about all private schools with attributes regarding their geographical distribution. </w:t>
+      </w:r>
+      <w:hyperlink r:id="rId8" w:tgtFrame="_blank" w:history="1">
+        <w:r>
+          <w:rPr>
+            <w:rFonts w:asciiTheme="majorHAnsi" w:hAnsiTheme="majorHAnsi" w:cstheme="majorHAnsi"/>
+            <w:color w:val="000000"/>
+            <w:sz w:val="26"/>
+            <w:szCs w:val="26"/>
           </w:rPr>
           <w:t>https://www.kaggle.com/andrewmvd/us-schools-dataset</w:t>
         </w:r>
       </w:hyperlink>
-      <w:r>
-        <w:rPr>
-          <w:rFonts w:asciiTheme="majorHAnsi" w:eastAsia="Times New Roman" w:hAnsiTheme="majorHAnsi" w:cstheme="majorHAnsi"/>
-          <w:color w:val="000000"/>
-          <w:sz w:val="24"/>
-          <w:szCs w:val="24"/>
+    </w:p>
+    <w:p>
+      <w:pPr>
+        <w:pStyle w:val="NormalWeb"/>
+        <w:shd w:val="clear" w:color="auto" w:fill="FFFFFF"/>
+        <w:spacing w:before="0" w:beforeAutospacing="0" w:after="0" w:afterAutospacing="0"/>
+        <w:ind w:left="720"/>
+        <w:rPr>
+          <w:rFonts w:asciiTheme="majorHAnsi" w:hAnsiTheme="majorHAnsi" w:cstheme="majorHAnsi"/>
+          <w:color w:val="000000"/>
+          <w:sz w:val="26"/>
+          <w:szCs w:val="26"/>
+        </w:rPr>
+      </w:pPr>
+    </w:p>
+    <w:p>
+      <w:pPr>
+        <w:pStyle w:val="NormalWeb"/>
+        <w:numPr>
+          <w:ilvl w:val="0"/>
+          <w:numId w:val="6"/>
+        </w:numPr>
+        <w:shd w:val="clear" w:color="auto" w:fill="FFFFFF"/>
+        <w:spacing w:before="0" w:beforeAutospacing="0" w:after="0" w:afterAutospacing="0"/>
+        <w:rPr>
+          <w:rFonts w:asciiTheme="majorHAnsi" w:hAnsiTheme="majorHAnsi" w:cstheme="majorHAnsi"/>
+          <w:color w:val="000000"/>
+          <w:sz w:val="26"/>
+          <w:szCs w:val="26"/>
+        </w:rPr>
+      </w:pPr>
+      <w:r>
+        <w:rPr>
+          <w:rFonts w:asciiTheme="majorHAnsi" w:hAnsiTheme="majorHAnsi" w:cstheme="majorHAnsi"/>
+          <w:color w:val="000000"/>
+          <w:sz w:val="26"/>
+          <w:szCs w:val="26"/>
+        </w:rPr>
+        <w:t xml:space="preserve">List of Houston county </w:t>
+      </w:r>
+      <w:r>
+        <w:rPr>
+          <w:rFonts w:asciiTheme="majorHAnsi" w:hAnsiTheme="majorHAnsi" w:cstheme="majorHAnsi"/>
+          <w:color w:val="000000"/>
+          <w:sz w:val="26"/>
+          <w:szCs w:val="26"/>
+        </w:rPr>
+        <w:t xml:space="preserve">dataset </w:t>
+      </w:r>
+      <w:r>
+        <w:rPr>
+          <w:rFonts w:asciiTheme="majorHAnsi" w:hAnsiTheme="majorHAnsi" w:cstheme="majorHAnsi"/>
+          <w:color w:val="000000"/>
+          <w:sz w:val="26"/>
+          <w:szCs w:val="26"/>
+        </w:rPr>
+        <w:t>scraped</w:t>
+      </w:r>
+      <w:r>
+        <w:rPr>
+          <w:rFonts w:asciiTheme="majorHAnsi" w:hAnsiTheme="majorHAnsi" w:cstheme="majorHAnsi"/>
+          <w:color w:val="000000"/>
+          <w:sz w:val="26"/>
+          <w:szCs w:val="26"/>
+        </w:rPr>
+        <w:t xml:space="preserve"> from </w:t>
+      </w:r>
+      <w:r>
+        <w:rPr>
+          <w:rFonts w:asciiTheme="majorHAnsi" w:hAnsiTheme="majorHAnsi" w:cstheme="majorHAnsi"/>
+          <w:color w:val="000000"/>
+          <w:sz w:val="26"/>
+          <w:szCs w:val="26"/>
+        </w:rPr>
+        <w:t>'https://en.m.wikipedia.org/wiki/</w:t>
+      </w:r>
+      <w:proofErr w:type="spellStart"/>
+      <w:r>
+        <w:rPr>
+          <w:rFonts w:asciiTheme="majorHAnsi" w:hAnsiTheme="majorHAnsi" w:cstheme="majorHAnsi"/>
+          <w:color w:val="000000"/>
+          <w:sz w:val="26"/>
+          <w:szCs w:val="26"/>
+        </w:rPr>
+        <w:t>Greater_Houston#Counties</w:t>
+      </w:r>
+      <w:proofErr w:type="spellEnd"/>
+      <w:r>
+        <w:rPr>
+          <w:rFonts w:asciiTheme="majorHAnsi" w:hAnsiTheme="majorHAnsi" w:cstheme="majorHAnsi"/>
+          <w:color w:val="000000"/>
+          <w:sz w:val="26"/>
+          <w:szCs w:val="26"/>
+        </w:rPr>
+        <w:t>'</w:t>
+      </w:r>
+      <w:r>
+        <w:rPr>
+          <w:rFonts w:asciiTheme="majorHAnsi" w:hAnsiTheme="majorHAnsi" w:cstheme="majorHAnsi"/>
+          <w:color w:val="000000"/>
+          <w:sz w:val="26"/>
+          <w:szCs w:val="26"/>
+        </w:rPr>
+        <w:t xml:space="preserve"> </w:t>
+      </w:r>
+      <w:r>
+        <w:rPr>
+          <w:rFonts w:asciiTheme="majorHAnsi" w:hAnsiTheme="majorHAnsi" w:cstheme="majorHAnsi"/>
+          <w:color w:val="000000"/>
+          <w:sz w:val="26"/>
+          <w:szCs w:val="26"/>
+        </w:rPr>
+        <w:t>is used to filter private school dataset pertaining to Houston.</w:t>
+      </w:r>
+    </w:p>
+    <w:p>
+      <w:pPr>
+        <w:pStyle w:val="NormalWeb"/>
+        <w:shd w:val="clear" w:color="auto" w:fill="FFFFFF"/>
+        <w:spacing w:before="0" w:beforeAutospacing="0" w:after="0" w:afterAutospacing="0"/>
+        <w:rPr>
+          <w:rFonts w:asciiTheme="majorHAnsi" w:hAnsiTheme="majorHAnsi" w:cstheme="majorHAnsi"/>
+          <w:color w:val="000000"/>
+          <w:sz w:val="26"/>
+          <w:szCs w:val="26"/>
+        </w:rPr>
+      </w:pPr>
+    </w:p>
+    <w:p>
+      <w:pPr>
+        <w:pStyle w:val="NormalWeb"/>
+        <w:numPr>
+          <w:ilvl w:val="0"/>
+          <w:numId w:val="6"/>
+        </w:numPr>
+        <w:shd w:val="clear" w:color="auto" w:fill="FFFFFF"/>
+        <w:spacing w:before="0" w:beforeAutospacing="0" w:after="0" w:afterAutospacing="0"/>
+        <w:rPr>
+          <w:rFonts w:asciiTheme="majorHAnsi" w:hAnsiTheme="majorHAnsi" w:cstheme="majorHAnsi"/>
+          <w:color w:val="000000"/>
+          <w:sz w:val="26"/>
+          <w:szCs w:val="26"/>
+        </w:rPr>
+      </w:pPr>
+      <w:r>
+        <w:rPr>
+          <w:rFonts w:asciiTheme="majorHAnsi" w:hAnsiTheme="majorHAnsi" w:cstheme="majorHAnsi"/>
+          <w:color w:val="000000"/>
+          <w:sz w:val="26"/>
+          <w:szCs w:val="26"/>
+        </w:rPr>
+        <w:t>The geographical location required for this project is obtained from Foursquare API.</w:t>
+      </w:r>
+    </w:p>
+    <w:p>
+      <w:pPr>
+        <w:pStyle w:val="NormalWeb"/>
+        <w:shd w:val="clear" w:color="auto" w:fill="FFFFFF"/>
+        <w:spacing w:before="0" w:beforeAutospacing="0" w:after="0" w:afterAutospacing="0"/>
+        <w:rPr>
+          <w:rFonts w:asciiTheme="majorHAnsi" w:hAnsiTheme="majorHAnsi" w:cstheme="majorHAnsi"/>
+          <w:color w:val="000000"/>
+          <w:sz w:val="26"/>
+          <w:szCs w:val="26"/>
+        </w:rPr>
+      </w:pPr>
+    </w:p>
+    <w:p>
+      <w:pPr>
+        <w:pStyle w:val="NormalWeb"/>
+        <w:shd w:val="clear" w:color="auto" w:fill="FFFFFF"/>
+        <w:spacing w:before="0" w:beforeAutospacing="0" w:after="0" w:afterAutospacing="0"/>
+        <w:rPr>
+          <w:rFonts w:asciiTheme="majorHAnsi" w:hAnsiTheme="majorHAnsi" w:cstheme="majorHAnsi"/>
+          <w:color w:val="000000"/>
+          <w:sz w:val="26"/>
+          <w:szCs w:val="26"/>
+        </w:rPr>
+      </w:pPr>
+    </w:p>
+    <w:p>
+      <w:pPr>
+        <w:pStyle w:val="NormalWeb"/>
+        <w:shd w:val="clear" w:color="auto" w:fill="FFFFFF"/>
+        <w:spacing w:before="0" w:beforeAutospacing="0" w:after="0" w:afterAutospacing="0"/>
+        <w:rPr>
+          <w:rFonts w:asciiTheme="majorHAnsi" w:hAnsiTheme="majorHAnsi" w:cstheme="majorHAnsi"/>
+          <w:color w:val="000000"/>
+          <w:sz w:val="26"/>
+          <w:szCs w:val="26"/>
+        </w:rPr>
+      </w:pPr>
+    </w:p>
+    <w:p>
+      <w:pPr>
+        <w:shd w:val="clear" w:color="auto" w:fill="FFFFFF"/>
+        <w:spacing w:before="100" w:beforeAutospacing="1" w:after="100" w:afterAutospacing="1" w:line="240" w:lineRule="auto"/>
+        <w:rPr>
+          <w:rFonts w:ascii="inherit" w:eastAsia="Times New Roman" w:hAnsi="inherit" w:cs="Helvetica"/>
+          <w:b/>
+          <w:bCs/>
+          <w:color w:val="000000"/>
+          <w:sz w:val="27"/>
+          <w:szCs w:val="27"/>
+        </w:rPr>
+      </w:pPr>
+      <w:r>
+        <w:rPr>
+          <w:rFonts w:asciiTheme="majorHAnsi" w:eastAsia="Times New Roman" w:hAnsiTheme="majorHAnsi" w:cstheme="majorHAnsi"/>
+          <w:b/>
+          <w:bCs/>
+          <w:color w:val="000000"/>
+          <w:sz w:val="28"/>
+          <w:szCs w:val="28"/>
+        </w:rPr>
+        <w:t xml:space="preserve">          </w:t>
+      </w:r>
+      <w:r>
+        <w:rPr>
+          <w:rFonts w:asciiTheme="majorHAnsi" w:eastAsia="Times New Roman" w:hAnsiTheme="majorHAnsi" w:cstheme="majorHAnsi"/>
+          <w:b/>
+          <w:bCs/>
+          <w:color w:val="000000"/>
+          <w:sz w:val="28"/>
+          <w:szCs w:val="28"/>
+        </w:rPr>
+        <w:t xml:space="preserve">3.2 </w:t>
+      </w:r>
+      <w:r>
+        <w:rPr>
+          <w:rFonts w:ascii="inherit" w:eastAsia="Times New Roman" w:hAnsi="inherit" w:cs="Helvetica"/>
+          <w:b/>
+          <w:bCs/>
+          <w:color w:val="000000"/>
+          <w:sz w:val="27"/>
+          <w:szCs w:val="27"/>
+        </w:rPr>
+        <w:t>Data cleaning</w:t>
+      </w:r>
+    </w:p>
+    <w:p>
+      <w:pPr>
+        <w:shd w:val="clear" w:color="auto" w:fill="FFFFFF"/>
+        <w:spacing w:before="100" w:beforeAutospacing="1" w:after="100" w:afterAutospacing="1" w:line="240" w:lineRule="auto"/>
+        <w:ind w:left="720"/>
+        <w:rPr>
+          <w:rFonts w:asciiTheme="majorHAnsi" w:eastAsia="Times New Roman" w:hAnsiTheme="majorHAnsi" w:cstheme="majorHAnsi"/>
+          <w:b/>
+          <w:bCs/>
+          <w:color w:val="000000"/>
+          <w:sz w:val="26"/>
+          <w:szCs w:val="26"/>
+        </w:rPr>
+      </w:pPr>
+      <w:r>
+        <w:rPr>
+          <w:rFonts w:asciiTheme="majorHAnsi" w:eastAsia="Times New Roman" w:hAnsiTheme="majorHAnsi" w:cstheme="majorHAnsi"/>
+          <w:b/>
+          <w:bCs/>
+          <w:color w:val="000000"/>
+          <w:sz w:val="26"/>
+          <w:szCs w:val="26"/>
+        </w:rPr>
+        <w:t>Private school dataset</w:t>
+      </w:r>
+    </w:p>
+    <w:p>
+      <w:pPr>
+        <w:pStyle w:val="HTMLPreformatted"/>
+        <w:shd w:val="clear" w:color="auto" w:fill="F7F7F7"/>
+        <w:wordWrap w:val="0"/>
+        <w:spacing w:line="263" w:lineRule="atLeast"/>
+        <w:rPr>
+          <w:rFonts w:asciiTheme="majorHAnsi" w:hAnsiTheme="majorHAnsi" w:cstheme="majorHAnsi"/>
+          <w:color w:val="000000"/>
+          <w:sz w:val="26"/>
+          <w:szCs w:val="26"/>
+        </w:rPr>
+      </w:pPr>
+      <w:r>
+        <w:rPr>
+          <w:rFonts w:asciiTheme="majorHAnsi" w:hAnsiTheme="majorHAnsi" w:cstheme="majorHAnsi"/>
+          <w:color w:val="000000"/>
+          <w:sz w:val="26"/>
+          <w:szCs w:val="26"/>
+        </w:rPr>
+        <w:t xml:space="preserve">The private school dataset for this project is imported </w:t>
+      </w:r>
+      <w:r>
+        <w:rPr>
+          <w:rFonts w:asciiTheme="majorHAnsi" w:hAnsiTheme="majorHAnsi" w:cstheme="majorHAnsi"/>
+          <w:color w:val="000000"/>
+          <w:sz w:val="26"/>
+          <w:szCs w:val="26"/>
+        </w:rPr>
+        <w:t>are</w:t>
+      </w:r>
+      <w:r>
+        <w:rPr>
+          <w:rFonts w:asciiTheme="majorHAnsi" w:hAnsiTheme="majorHAnsi" w:cstheme="majorHAnsi"/>
+          <w:color w:val="000000"/>
+          <w:sz w:val="26"/>
+          <w:szCs w:val="26"/>
+        </w:rPr>
+        <w:t xml:space="preserve"> then read into a panda data frame using </w:t>
+      </w:r>
+      <w:r>
+        <w:rPr>
+          <w:rFonts w:asciiTheme="majorHAnsi" w:hAnsiTheme="majorHAnsi" w:cstheme="majorHAnsi"/>
+          <w:color w:val="000000"/>
+          <w:sz w:val="26"/>
+          <w:szCs w:val="26"/>
+        </w:rPr>
+        <w:t xml:space="preserve">pd. </w:t>
+      </w:r>
+      <w:proofErr w:type="spellStart"/>
+      <w:r>
+        <w:rPr>
+          <w:rFonts w:asciiTheme="majorHAnsi" w:hAnsiTheme="majorHAnsi" w:cstheme="majorHAnsi"/>
+          <w:color w:val="000000"/>
+          <w:sz w:val="26"/>
+          <w:szCs w:val="26"/>
+        </w:rPr>
+        <w:t>read</w:t>
+      </w:r>
+      <w:r>
+        <w:rPr>
+          <w:rFonts w:asciiTheme="majorHAnsi" w:hAnsiTheme="majorHAnsi" w:cstheme="majorHAnsi"/>
+          <w:color w:val="000000"/>
+          <w:sz w:val="26"/>
+          <w:szCs w:val="26"/>
+        </w:rPr>
+        <w:t>_</w:t>
+      </w:r>
+      <w:r>
+        <w:rPr>
+          <w:rFonts w:asciiTheme="majorHAnsi" w:hAnsiTheme="majorHAnsi" w:cstheme="majorHAnsi"/>
+          <w:color w:val="000000"/>
+          <w:sz w:val="26"/>
+          <w:szCs w:val="26"/>
+        </w:rPr>
+        <w:t>csv</w:t>
+      </w:r>
+      <w:proofErr w:type="spellEnd"/>
+      <w:r>
+        <w:rPr>
+          <w:rFonts w:asciiTheme="majorHAnsi" w:hAnsiTheme="majorHAnsi" w:cstheme="majorHAnsi"/>
+          <w:color w:val="000000"/>
+          <w:sz w:val="26"/>
+          <w:szCs w:val="26"/>
+        </w:rPr>
+        <w:t xml:space="preserve"> () method. It</w:t>
+      </w:r>
+      <w:r>
+        <w:rPr>
+          <w:rFonts w:asciiTheme="majorHAnsi" w:hAnsiTheme="majorHAnsi" w:cstheme="majorHAnsi"/>
+          <w:color w:val="000000"/>
+          <w:sz w:val="26"/>
+          <w:szCs w:val="26"/>
+        </w:rPr>
+        <w:t xml:space="preserve"> contains all US private school data with </w:t>
+      </w:r>
+    </w:p>
+    <w:p>
+      <w:pPr>
+        <w:pStyle w:val="HTMLPreformatted"/>
+        <w:shd w:val="clear" w:color="auto" w:fill="F7F7F7"/>
+        <w:wordWrap w:val="0"/>
+        <w:spacing w:line="263" w:lineRule="atLeast"/>
+        <w:rPr>
+          <w:rFonts w:asciiTheme="majorHAnsi" w:hAnsiTheme="majorHAnsi" w:cstheme="majorHAnsi"/>
+          <w:color w:val="000000"/>
+          <w:sz w:val="26"/>
+          <w:szCs w:val="26"/>
+        </w:rPr>
+      </w:pPr>
+      <w:r>
+        <w:rPr>
+          <w:rFonts w:asciiTheme="majorHAnsi" w:hAnsiTheme="majorHAnsi" w:cstheme="majorHAnsi"/>
+          <w:color w:val="000000"/>
+          <w:sz w:val="26"/>
+          <w:szCs w:val="26"/>
+        </w:rPr>
+        <w:t>attributes regarding their geographical distribution.</w:t>
+      </w:r>
+      <w:r>
+        <w:rPr>
+          <w:rFonts w:asciiTheme="majorHAnsi" w:hAnsiTheme="majorHAnsi" w:cstheme="majorHAnsi"/>
+          <w:color w:val="000000"/>
+          <w:sz w:val="26"/>
+          <w:szCs w:val="26"/>
+        </w:rPr>
+        <w:t xml:space="preserve"> </w:t>
+      </w:r>
+    </w:p>
+    <w:p>
+      <w:pPr>
+        <w:pStyle w:val="HTMLPreformatted"/>
+        <w:shd w:val="clear" w:color="auto" w:fill="F7F7F7"/>
+        <w:wordWrap w:val="0"/>
+        <w:spacing w:line="263" w:lineRule="atLeast"/>
+        <w:rPr>
+          <w:rFonts w:asciiTheme="majorHAnsi" w:hAnsiTheme="majorHAnsi" w:cstheme="majorHAnsi"/>
+          <w:color w:val="000000"/>
+          <w:sz w:val="26"/>
+          <w:szCs w:val="26"/>
+        </w:rPr>
+      </w:pPr>
+      <w:r>
+        <w:rPr>
+          <w:rFonts w:asciiTheme="majorHAnsi" w:hAnsiTheme="majorHAnsi" w:cstheme="majorHAnsi"/>
+          <w:color w:val="000000"/>
+          <w:sz w:val="26"/>
+          <w:szCs w:val="26"/>
+        </w:rPr>
+        <w:t xml:space="preserve">Among 33 </w:t>
+      </w:r>
+      <w:r>
+        <w:rPr>
+          <w:rFonts w:asciiTheme="majorHAnsi" w:hAnsiTheme="majorHAnsi" w:cstheme="majorHAnsi"/>
+          <w:color w:val="000000"/>
+          <w:sz w:val="26"/>
+          <w:szCs w:val="26"/>
+        </w:rPr>
+        <w:t>attributes (columns) in</w:t>
+      </w:r>
+      <w:r>
+        <w:rPr>
+          <w:rFonts w:asciiTheme="majorHAnsi" w:hAnsiTheme="majorHAnsi" w:cstheme="majorHAnsi"/>
+          <w:color w:val="000000"/>
+          <w:sz w:val="26"/>
+          <w:szCs w:val="26"/>
+        </w:rPr>
+        <w:t xml:space="preserve"> this dataset</w:t>
+      </w:r>
+      <w:r>
+        <w:rPr>
+          <w:rFonts w:asciiTheme="majorHAnsi" w:hAnsiTheme="majorHAnsi" w:cstheme="majorHAnsi"/>
+          <w:color w:val="000000"/>
+          <w:sz w:val="26"/>
+          <w:szCs w:val="26"/>
+        </w:rPr>
+        <w:t>, we pick 8 attributes that are necessary for this project</w:t>
+      </w:r>
+      <w:r>
+        <w:rPr>
+          <w:rFonts w:asciiTheme="majorHAnsi" w:hAnsiTheme="majorHAnsi" w:cstheme="majorHAnsi"/>
+          <w:color w:val="000000"/>
+          <w:sz w:val="26"/>
+          <w:szCs w:val="26"/>
         </w:rPr>
         <w:t>.</w:t>
       </w:r>
-    </w:p>
-    <w:p>
-      <w:pPr>
-        <w:spacing w:after="0" w:line="240" w:lineRule="auto"/>
-        <w:rPr>
-          <w:rFonts w:asciiTheme="majorHAnsi" w:eastAsia="Times New Roman" w:hAnsiTheme="majorHAnsi" w:cstheme="majorHAnsi"/>
-          <w:color w:val="000000"/>
-          <w:sz w:val="24"/>
-          <w:szCs w:val="24"/>
+      <w:r>
+        <w:rPr>
+          <w:rFonts w:asciiTheme="majorHAnsi" w:hAnsiTheme="majorHAnsi" w:cstheme="majorHAnsi"/>
+          <w:color w:val="000000"/>
+          <w:sz w:val="26"/>
+          <w:szCs w:val="26"/>
+        </w:rPr>
+        <w:t xml:space="preserve"> </w:t>
+      </w:r>
+      <w:r>
+        <w:rPr>
+          <w:rFonts w:asciiTheme="majorHAnsi" w:hAnsiTheme="majorHAnsi" w:cstheme="majorHAnsi"/>
+          <w:color w:val="000000"/>
+          <w:sz w:val="26"/>
+          <w:szCs w:val="26"/>
+        </w:rPr>
+        <w:t>D</w:t>
+      </w:r>
+      <w:r>
+        <w:rPr>
+          <w:rFonts w:asciiTheme="majorHAnsi" w:hAnsiTheme="majorHAnsi" w:cstheme="majorHAnsi"/>
+          <w:color w:val="000000"/>
+          <w:sz w:val="26"/>
+          <w:szCs w:val="26"/>
+        </w:rPr>
+        <w:t>ropping of</w:t>
+      </w:r>
+      <w:r>
+        <w:rPr>
+          <w:rFonts w:asciiTheme="majorHAnsi" w:hAnsiTheme="majorHAnsi" w:cstheme="majorHAnsi"/>
+          <w:color w:val="000000"/>
+          <w:sz w:val="26"/>
+          <w:szCs w:val="26"/>
+        </w:rPr>
+        <w:t>f redundant data</w:t>
+      </w:r>
+      <w:r>
+        <w:rPr>
+          <w:rFonts w:asciiTheme="majorHAnsi" w:hAnsiTheme="majorHAnsi" w:cstheme="majorHAnsi"/>
+          <w:color w:val="000000"/>
+          <w:sz w:val="26"/>
+          <w:szCs w:val="26"/>
+        </w:rPr>
+        <w:t>, the</w:t>
+      </w:r>
+      <w:r>
+        <w:rPr>
+          <w:rFonts w:asciiTheme="majorHAnsi" w:hAnsiTheme="majorHAnsi" w:cstheme="majorHAnsi"/>
+          <w:color w:val="000000"/>
+          <w:sz w:val="26"/>
+          <w:szCs w:val="26"/>
+        </w:rPr>
+        <w:t xml:space="preserve"> first 5 rows</w:t>
+      </w:r>
+      <w:r>
+        <w:rPr>
+          <w:rFonts w:asciiTheme="majorHAnsi" w:hAnsiTheme="majorHAnsi" w:cstheme="majorHAnsi"/>
+          <w:color w:val="000000"/>
+          <w:sz w:val="26"/>
+          <w:szCs w:val="26"/>
+        </w:rPr>
+        <w:t xml:space="preserve"> after the </w:t>
+      </w:r>
+      <w:r>
+        <w:rPr>
+          <w:rFonts w:asciiTheme="majorHAnsi" w:hAnsiTheme="majorHAnsi" w:cstheme="majorHAnsi"/>
+          <w:color w:val="000000"/>
+          <w:sz w:val="26"/>
+          <w:szCs w:val="26"/>
+        </w:rPr>
+        <w:t>transformation are</w:t>
+      </w:r>
+      <w:r>
+        <w:rPr>
+          <w:rFonts w:asciiTheme="majorHAnsi" w:hAnsiTheme="majorHAnsi" w:cstheme="majorHAnsi"/>
+          <w:color w:val="000000"/>
+          <w:sz w:val="26"/>
+          <w:szCs w:val="26"/>
+        </w:rPr>
+        <w:t xml:space="preserve"> </w:t>
+      </w:r>
+    </w:p>
+    <w:p>
+      <w:pPr>
+        <w:pStyle w:val="HTMLPreformatted"/>
+        <w:shd w:val="clear" w:color="auto" w:fill="F7F7F7"/>
+        <w:wordWrap w:val="0"/>
+        <w:spacing w:line="263" w:lineRule="atLeast"/>
+        <w:rPr>
+          <w:rFonts w:asciiTheme="majorHAnsi" w:hAnsiTheme="majorHAnsi" w:cstheme="majorHAnsi"/>
+          <w:color w:val="000000"/>
+          <w:sz w:val="26"/>
+          <w:szCs w:val="26"/>
+        </w:rPr>
+      </w:pPr>
+      <w:r>
+        <w:rPr>
+          <w:rFonts w:asciiTheme="majorHAnsi" w:hAnsiTheme="majorHAnsi" w:cstheme="majorHAnsi"/>
+          <w:color w:val="000000"/>
+          <w:sz w:val="26"/>
+          <w:szCs w:val="26"/>
+        </w:rPr>
+        <w:t>shown below.</w:t>
+      </w:r>
+    </w:p>
+    <w:p>
+      <w:pPr>
+        <w:shd w:val="clear" w:color="auto" w:fill="FFFFFF"/>
+        <w:spacing w:before="100" w:beforeAutospacing="1" w:after="100" w:afterAutospacing="1" w:line="240" w:lineRule="auto"/>
+        <w:ind w:left="720"/>
+        <w:rPr>
+          <w:rFonts w:asciiTheme="majorHAnsi" w:eastAsia="Times New Roman" w:hAnsiTheme="majorHAnsi" w:cstheme="majorHAnsi"/>
+          <w:color w:val="000000"/>
+          <w:sz w:val="26"/>
+          <w:szCs w:val="26"/>
+        </w:rPr>
+      </w:pPr>
+      <w:r>
+        <w:rPr>
+          <w:rFonts w:asciiTheme="majorHAnsi" w:eastAsia="Times New Roman" w:hAnsiTheme="majorHAnsi" w:cstheme="majorHAnsi"/>
+          <w:b/>
+          <w:bCs/>
+          <w:noProof/>
+          <w:color w:val="000000"/>
+          <w:sz w:val="28"/>
+          <w:szCs w:val="28"/>
+        </w:rPr>
+        <w:drawing>
+          <wp:anchor distT="0" distB="0" distL="114300" distR="114300" simplePos="0" relativeHeight="251658240" behindDoc="0" locked="0" layoutInCell="1" allowOverlap="1" wp14:anchorId="0B370841" wp14:editId="785E59C1">
+            <wp:simplePos x="0" y="0"/>
+            <wp:positionH relativeFrom="margin">
+              <wp:posOffset>914400</wp:posOffset>
+            </wp:positionH>
+            <wp:positionV relativeFrom="paragraph">
+              <wp:posOffset>272415</wp:posOffset>
+            </wp:positionV>
+            <wp:extent cx="4080510" cy="1352550"/>
+            <wp:effectExtent l="0" t="0" r="0" b="0"/>
+            <wp:wrapSquare wrapText="bothSides"/>
+            <wp:docPr id="1" name="Picture 1"/>
+            <wp:cNvGraphicFramePr>
+              <a:graphicFrameLocks xmlns:a="http://schemas.openxmlformats.org/drawingml/2006/main" noChangeAspect="1"/>
+            </wp:cNvGraphicFramePr>
+            <a:graphic xmlns:a="http://schemas.openxmlformats.org/drawingml/2006/main">
+              <a:graphicData uri="http://schemas.openxmlformats.org/drawingml/2006/picture">
+                <pic:pic xmlns:pic="http://schemas.openxmlformats.org/drawingml/2006/picture">
+                  <pic:nvPicPr>
+                    <pic:cNvPr id="0" name="Picture 1"/>
+                    <pic:cNvPicPr>
+                      <a:picLocks noChangeAspect="1" noChangeArrowheads="1"/>
+                    </pic:cNvPicPr>
+                  </pic:nvPicPr>
+                  <pic:blipFill>
+                    <a:blip r:embed="rId9">
+                      <a:extLst>
+                        <a:ext uri="{28A0092B-C50C-407E-A947-70E740481C1C}">
+                          <a14:useLocalDpi xmlns:a14="http://schemas.microsoft.com/office/drawing/2010/main" val="0"/>
+                        </a:ext>
+                      </a:extLst>
+                    </a:blip>
+                    <a:srcRect/>
+                    <a:stretch>
+                      <a:fillRect/>
+                    </a:stretch>
+                  </pic:blipFill>
+                  <pic:spPr bwMode="auto">
+                    <a:xfrm>
+                      <a:off x="0" y="0"/>
+                      <a:ext cx="4080510" cy="1352550"/>
+                    </a:xfrm>
+                    <a:prstGeom prst="rect">
+                      <a:avLst/>
+                    </a:prstGeom>
+                    <a:noFill/>
+                    <a:ln>
+                      <a:noFill/>
+                    </a:ln>
+                  </pic:spPr>
+                </pic:pic>
+              </a:graphicData>
+            </a:graphic>
+            <wp14:sizeRelH relativeFrom="margin">
+              <wp14:pctWidth>0</wp14:pctWidth>
+            </wp14:sizeRelH>
+            <wp14:sizeRelV relativeFrom="margin">
+              <wp14:pctHeight>0</wp14:pctHeight>
+            </wp14:sizeRelV>
+          </wp:anchor>
+        </w:drawing>
+      </w:r>
+    </w:p>
+    <w:p>
+      <w:pPr>
+        <w:shd w:val="clear" w:color="auto" w:fill="FFFFFF"/>
+        <w:spacing w:before="100" w:beforeAutospacing="1" w:after="100" w:afterAutospacing="1" w:line="240" w:lineRule="auto"/>
+        <w:rPr>
+          <w:rFonts w:asciiTheme="majorHAnsi" w:eastAsia="Times New Roman" w:hAnsiTheme="majorHAnsi" w:cstheme="majorHAnsi"/>
+          <w:b/>
+          <w:bCs/>
+          <w:color w:val="000000"/>
+          <w:sz w:val="28"/>
+          <w:szCs w:val="28"/>
+        </w:rPr>
+      </w:pPr>
+    </w:p>
+    <w:p>
+      <w:pPr>
+        <w:shd w:val="clear" w:color="auto" w:fill="FFFFFF"/>
+        <w:spacing w:before="100" w:beforeAutospacing="1" w:after="100" w:afterAutospacing="1" w:line="240" w:lineRule="auto"/>
+        <w:rPr>
+          <w:rFonts w:asciiTheme="majorHAnsi" w:eastAsia="Times New Roman" w:hAnsiTheme="majorHAnsi" w:cstheme="majorHAnsi"/>
+          <w:b/>
+          <w:bCs/>
+          <w:color w:val="000000"/>
+          <w:sz w:val="28"/>
+          <w:szCs w:val="28"/>
+        </w:rPr>
+      </w:pPr>
+    </w:p>
+    <w:p>
+      <w:pPr>
+        <w:shd w:val="clear" w:color="auto" w:fill="FFFFFF"/>
+        <w:spacing w:before="100" w:beforeAutospacing="1" w:after="100" w:afterAutospacing="1" w:line="240" w:lineRule="auto"/>
+        <w:rPr>
+          <w:rFonts w:asciiTheme="majorHAnsi" w:eastAsia="Times New Roman" w:hAnsiTheme="majorHAnsi" w:cstheme="majorHAnsi"/>
+          <w:b/>
+          <w:bCs/>
+          <w:color w:val="000000"/>
+          <w:sz w:val="28"/>
+          <w:szCs w:val="28"/>
+        </w:rPr>
+      </w:pPr>
+    </w:p>
+    <w:p>
+      <w:pPr>
+        <w:shd w:val="clear" w:color="auto" w:fill="FFFFFF"/>
+        <w:spacing w:before="100" w:beforeAutospacing="1" w:after="100" w:afterAutospacing="1" w:line="240" w:lineRule="auto"/>
+        <w:rPr>
+          <w:rFonts w:asciiTheme="majorHAnsi" w:eastAsia="Times New Roman" w:hAnsiTheme="majorHAnsi" w:cstheme="majorHAnsi"/>
+          <w:color w:val="000000"/>
+          <w:sz w:val="28"/>
+          <w:szCs w:val="28"/>
+        </w:rPr>
+      </w:pPr>
+      <w:r>
+        <w:rPr>
+          <w:rFonts w:asciiTheme="majorHAnsi" w:eastAsia="Times New Roman" w:hAnsiTheme="majorHAnsi" w:cstheme="majorHAnsi"/>
+          <w:color w:val="000000"/>
+          <w:sz w:val="28"/>
+          <w:szCs w:val="28"/>
+        </w:rPr>
+        <w:t xml:space="preserve">                           </w:t>
+      </w:r>
+      <w:r>
+        <w:rPr>
+          <w:rFonts w:asciiTheme="majorHAnsi" w:eastAsia="Times New Roman" w:hAnsiTheme="majorHAnsi" w:cstheme="majorHAnsi"/>
+          <w:color w:val="000000"/>
+          <w:sz w:val="28"/>
+          <w:szCs w:val="28"/>
+        </w:rPr>
+        <w:t xml:space="preserve">    Figure 1: </w:t>
+      </w:r>
+      <w:r>
+        <w:rPr>
+          <w:rFonts w:asciiTheme="majorHAnsi" w:eastAsia="Times New Roman" w:hAnsiTheme="majorHAnsi" w:cstheme="majorHAnsi"/>
+          <w:color w:val="000000"/>
+          <w:sz w:val="28"/>
+          <w:szCs w:val="28"/>
+        </w:rPr>
+        <w:t>Private school dataset</w:t>
+      </w:r>
+      <w:r>
+        <w:rPr>
+          <w:rFonts w:asciiTheme="majorHAnsi" w:eastAsia="Times New Roman" w:hAnsiTheme="majorHAnsi" w:cstheme="majorHAnsi"/>
+          <w:color w:val="000000"/>
+          <w:sz w:val="28"/>
+          <w:szCs w:val="28"/>
+        </w:rPr>
+        <w:t xml:space="preserve"> after redundancy</w:t>
+      </w:r>
+    </w:p>
+    <w:p>
+      <w:pPr>
+        <w:shd w:val="clear" w:color="auto" w:fill="FFFFFF"/>
+        <w:spacing w:before="100" w:beforeAutospacing="1" w:after="100" w:afterAutospacing="1" w:line="240" w:lineRule="auto"/>
+        <w:rPr>
+          <w:rFonts w:asciiTheme="majorHAnsi" w:eastAsia="Times New Roman" w:hAnsiTheme="majorHAnsi" w:cstheme="majorHAnsi"/>
+          <w:color w:val="000000"/>
+          <w:sz w:val="28"/>
+          <w:szCs w:val="28"/>
+        </w:rPr>
+      </w:pPr>
+    </w:p>
+    <w:p>
+      <w:pPr>
+        <w:shd w:val="clear" w:color="auto" w:fill="FFFFFF"/>
+        <w:spacing w:before="100" w:beforeAutospacing="1" w:after="100" w:afterAutospacing="1" w:line="240" w:lineRule="auto"/>
+        <w:rPr>
+          <w:rFonts w:asciiTheme="majorHAnsi" w:eastAsia="Times New Roman" w:hAnsiTheme="majorHAnsi" w:cstheme="majorHAnsi"/>
+          <w:color w:val="000000"/>
+          <w:sz w:val="26"/>
+          <w:szCs w:val="26"/>
+        </w:rPr>
+      </w:pPr>
+      <w:r>
+        <w:rPr>
+          <w:rFonts w:asciiTheme="majorHAnsi" w:eastAsia="Times New Roman" w:hAnsiTheme="majorHAnsi" w:cstheme="majorHAnsi"/>
+          <w:color w:val="000000"/>
+          <w:sz w:val="26"/>
+          <w:szCs w:val="26"/>
+        </w:rPr>
+        <w:t xml:space="preserve">For our business problem, we need dataset </w:t>
+      </w:r>
+      <w:r>
+        <w:rPr>
+          <w:rFonts w:asciiTheme="majorHAnsi" w:eastAsia="Times New Roman" w:hAnsiTheme="majorHAnsi" w:cstheme="majorHAnsi"/>
+          <w:color w:val="000000"/>
+          <w:sz w:val="26"/>
+          <w:szCs w:val="26"/>
+        </w:rPr>
+        <w:t>pertaining</w:t>
+      </w:r>
+      <w:r>
+        <w:rPr>
+          <w:rFonts w:asciiTheme="majorHAnsi" w:eastAsia="Times New Roman" w:hAnsiTheme="majorHAnsi" w:cstheme="majorHAnsi"/>
+          <w:color w:val="000000"/>
+          <w:sz w:val="26"/>
+          <w:szCs w:val="26"/>
+        </w:rPr>
+        <w:t xml:space="preserve"> only Houston private school</w:t>
+      </w:r>
+      <w:r>
+        <w:rPr>
+          <w:rFonts w:asciiTheme="majorHAnsi" w:eastAsia="Times New Roman" w:hAnsiTheme="majorHAnsi" w:cstheme="majorHAnsi"/>
+          <w:color w:val="000000"/>
+          <w:sz w:val="26"/>
+          <w:szCs w:val="26"/>
+        </w:rPr>
+        <w:t>. To overcome this problem, we use Houston county dataset</w:t>
+      </w:r>
+      <w:r>
+        <w:rPr>
+          <w:rFonts w:asciiTheme="majorHAnsi" w:eastAsia="Times New Roman" w:hAnsiTheme="majorHAnsi" w:cstheme="majorHAnsi"/>
+          <w:color w:val="000000"/>
+          <w:sz w:val="26"/>
+          <w:szCs w:val="26"/>
+        </w:rPr>
+        <w:t xml:space="preserve"> scraped from </w:t>
+      </w:r>
+      <w:r>
+        <w:rPr>
+          <w:rFonts w:asciiTheme="majorHAnsi" w:eastAsia="Times New Roman" w:hAnsiTheme="majorHAnsi" w:cstheme="majorHAnsi"/>
+          <w:color w:val="000000"/>
+          <w:sz w:val="26"/>
+          <w:szCs w:val="26"/>
+        </w:rPr>
+        <w:t>'https://en.m.wikipedia.org/wiki/</w:t>
+      </w:r>
+      <w:proofErr w:type="spellStart"/>
+      <w:r>
+        <w:rPr>
+          <w:rFonts w:asciiTheme="majorHAnsi" w:eastAsia="Times New Roman" w:hAnsiTheme="majorHAnsi" w:cstheme="majorHAnsi"/>
+          <w:color w:val="000000"/>
+          <w:sz w:val="26"/>
+          <w:szCs w:val="26"/>
+        </w:rPr>
+        <w:t>Greater_Houston#Counties</w:t>
+      </w:r>
+      <w:proofErr w:type="spellEnd"/>
+      <w:r>
+        <w:rPr>
+          <w:rFonts w:asciiTheme="majorHAnsi" w:eastAsia="Times New Roman" w:hAnsiTheme="majorHAnsi" w:cstheme="majorHAnsi"/>
+          <w:color w:val="000000"/>
+          <w:sz w:val="26"/>
+          <w:szCs w:val="26"/>
+        </w:rPr>
+        <w:t>'</w:t>
+      </w:r>
+      <w:r>
+        <w:rPr>
+          <w:rFonts w:asciiTheme="majorHAnsi" w:eastAsia="Times New Roman" w:hAnsiTheme="majorHAnsi" w:cstheme="majorHAnsi"/>
+          <w:color w:val="000000"/>
+          <w:sz w:val="26"/>
+          <w:szCs w:val="26"/>
+        </w:rPr>
+        <w:t xml:space="preserve">. </w:t>
+      </w:r>
+    </w:p>
+    <w:p>
+      <w:pPr>
+        <w:shd w:val="clear" w:color="auto" w:fill="FFFFFF"/>
+        <w:spacing w:before="100" w:beforeAutospacing="1" w:after="100" w:afterAutospacing="1" w:line="240" w:lineRule="auto"/>
+        <w:rPr>
+          <w:rFonts w:asciiTheme="majorHAnsi" w:eastAsia="Times New Roman" w:hAnsiTheme="majorHAnsi" w:cstheme="majorHAnsi"/>
+          <w:color w:val="000000"/>
+          <w:sz w:val="26"/>
+          <w:szCs w:val="26"/>
+        </w:rPr>
+      </w:pPr>
+      <w:r>
+        <w:rPr>
+          <w:rFonts w:asciiTheme="majorHAnsi" w:eastAsia="Times New Roman" w:hAnsiTheme="majorHAnsi" w:cstheme="majorHAnsi"/>
+          <w:color w:val="000000"/>
+          <w:sz w:val="26"/>
+          <w:szCs w:val="26"/>
+        </w:rPr>
+        <w:t>Aggregating</w:t>
+      </w:r>
+      <w:r>
+        <w:rPr>
+          <w:rFonts w:asciiTheme="majorHAnsi" w:eastAsia="Times New Roman" w:hAnsiTheme="majorHAnsi" w:cstheme="majorHAnsi"/>
+          <w:color w:val="000000"/>
+          <w:sz w:val="26"/>
+          <w:szCs w:val="26"/>
+        </w:rPr>
+        <w:t xml:space="preserve"> both Private school and Houston county </w:t>
+      </w:r>
+      <w:r>
+        <w:rPr>
+          <w:rFonts w:asciiTheme="majorHAnsi" w:eastAsia="Times New Roman" w:hAnsiTheme="majorHAnsi" w:cstheme="majorHAnsi"/>
+          <w:color w:val="000000"/>
+          <w:sz w:val="26"/>
+          <w:szCs w:val="26"/>
+        </w:rPr>
+        <w:t>data</w:t>
+      </w:r>
+      <w:r>
+        <w:rPr>
+          <w:rFonts w:asciiTheme="majorHAnsi" w:eastAsia="Times New Roman" w:hAnsiTheme="majorHAnsi" w:cstheme="majorHAnsi"/>
+          <w:color w:val="000000"/>
+          <w:sz w:val="26"/>
+          <w:szCs w:val="26"/>
+        </w:rPr>
+        <w:t xml:space="preserve"> frame</w:t>
+      </w:r>
+      <w:r>
+        <w:rPr>
+          <w:rFonts w:asciiTheme="majorHAnsi" w:eastAsia="Times New Roman" w:hAnsiTheme="majorHAnsi" w:cstheme="majorHAnsi"/>
+          <w:color w:val="000000"/>
+          <w:sz w:val="26"/>
+          <w:szCs w:val="26"/>
+        </w:rPr>
+        <w:t xml:space="preserve"> using merge () method</w:t>
+      </w:r>
+      <w:r>
+        <w:rPr>
+          <w:rFonts w:asciiTheme="majorHAnsi" w:eastAsia="Times New Roman" w:hAnsiTheme="majorHAnsi" w:cstheme="majorHAnsi"/>
+          <w:color w:val="000000"/>
+          <w:sz w:val="26"/>
+          <w:szCs w:val="26"/>
+        </w:rPr>
+        <w:t>.</w:t>
+      </w:r>
+      <w:r>
+        <w:rPr>
+          <w:rFonts w:asciiTheme="majorHAnsi" w:eastAsia="Times New Roman" w:hAnsiTheme="majorHAnsi" w:cstheme="majorHAnsi"/>
+          <w:color w:val="000000"/>
+          <w:sz w:val="26"/>
+          <w:szCs w:val="26"/>
+        </w:rPr>
+        <w:t xml:space="preserve"> We obtain Houston Private </w:t>
+      </w:r>
+      <w:r>
+        <w:rPr>
+          <w:rFonts w:asciiTheme="majorHAnsi" w:eastAsia="Times New Roman" w:hAnsiTheme="majorHAnsi" w:cstheme="majorHAnsi"/>
+          <w:color w:val="000000"/>
+          <w:sz w:val="26"/>
+          <w:szCs w:val="26"/>
+        </w:rPr>
+        <w:t>school</w:t>
+      </w:r>
+      <w:r>
+        <w:rPr>
+          <w:rFonts w:asciiTheme="majorHAnsi" w:eastAsia="Times New Roman" w:hAnsiTheme="majorHAnsi" w:cstheme="majorHAnsi"/>
+          <w:color w:val="000000"/>
+          <w:sz w:val="26"/>
+          <w:szCs w:val="26"/>
+        </w:rPr>
+        <w:t xml:space="preserve"> dataset;</w:t>
+      </w:r>
+      <w:r>
+        <w:rPr>
+          <w:rFonts w:asciiTheme="majorHAnsi" w:eastAsia="Times New Roman" w:hAnsiTheme="majorHAnsi" w:cstheme="majorHAnsi"/>
+          <w:color w:val="000000"/>
+          <w:sz w:val="26"/>
+          <w:szCs w:val="26"/>
+        </w:rPr>
+        <w:t xml:space="preserve"> the first 5 rows are shown </w:t>
+      </w:r>
+      <w:r>
+        <w:rPr>
+          <w:rFonts w:asciiTheme="majorHAnsi" w:eastAsia="Times New Roman" w:hAnsiTheme="majorHAnsi" w:cstheme="majorHAnsi"/>
+          <w:color w:val="000000"/>
+          <w:sz w:val="26"/>
+          <w:szCs w:val="26"/>
+        </w:rPr>
+        <w:t>in Figure 2</w:t>
+      </w:r>
+      <w:r>
+        <w:rPr>
+          <w:rFonts w:asciiTheme="majorHAnsi" w:eastAsia="Times New Roman" w:hAnsiTheme="majorHAnsi" w:cstheme="majorHAnsi"/>
+          <w:color w:val="000000"/>
+          <w:sz w:val="26"/>
+          <w:szCs w:val="26"/>
+        </w:rPr>
+        <w:t>.</w:t>
+      </w:r>
+    </w:p>
+    <w:p>
+      <w:pPr>
+        <w:shd w:val="clear" w:color="auto" w:fill="FFFFFF"/>
+        <w:spacing w:before="100" w:beforeAutospacing="1" w:after="100" w:afterAutospacing="1" w:line="240" w:lineRule="auto"/>
+        <w:rPr>
+          <w:rFonts w:asciiTheme="majorHAnsi" w:eastAsia="Times New Roman" w:hAnsiTheme="majorHAnsi" w:cstheme="majorHAnsi"/>
+          <w:color w:val="000000"/>
+          <w:sz w:val="26"/>
+          <w:szCs w:val="26"/>
+        </w:rPr>
+      </w:pPr>
+    </w:p>
+    <w:p>
+      <w:pPr>
+        <w:shd w:val="clear" w:color="auto" w:fill="FFFFFF"/>
+        <w:spacing w:before="100" w:beforeAutospacing="1" w:after="100" w:afterAutospacing="1" w:line="240" w:lineRule="auto"/>
+        <w:rPr>
+          <w:rFonts w:asciiTheme="majorHAnsi" w:eastAsia="Times New Roman" w:hAnsiTheme="majorHAnsi" w:cstheme="majorHAnsi"/>
+          <w:color w:val="000000"/>
+          <w:sz w:val="26"/>
+          <w:szCs w:val="26"/>
+        </w:rPr>
+      </w:pPr>
+      <w:r>
+        <w:rPr>
+          <w:rFonts w:asciiTheme="majorHAnsi" w:eastAsia="Times New Roman" w:hAnsiTheme="majorHAnsi" w:cstheme="majorHAnsi"/>
+          <w:noProof/>
+          <w:color w:val="000000"/>
+          <w:sz w:val="26"/>
+          <w:szCs w:val="26"/>
+        </w:rPr>
+        <w:drawing>
+          <wp:inline distT="0" distB="0" distL="0" distR="0" wp14:anchorId="7C3EFDD6" wp14:editId="3FFDF985">
+            <wp:extent cx="5943600" cy="1238250"/>
+            <wp:effectExtent l="0" t="0" r="0" b="0"/>
+            <wp:docPr id="4" name="Picture 4"/>
+            <wp:cNvGraphicFramePr>
+              <a:graphicFrameLocks xmlns:a="http://schemas.openxmlformats.org/drawingml/2006/main" noChangeAspect="1"/>
+            </wp:cNvGraphicFramePr>
+            <a:graphic xmlns:a="http://schemas.openxmlformats.org/drawingml/2006/main">
+              <a:graphicData uri="http://schemas.openxmlformats.org/drawingml/2006/picture">
+                <pic:pic xmlns:pic="http://schemas.openxmlformats.org/drawingml/2006/picture">
+                  <pic:nvPicPr>
+                    <pic:cNvPr id="0" name="Picture 4"/>
+                    <pic:cNvPicPr>
+                      <a:picLocks noChangeAspect="1" noChangeArrowheads="1"/>
+                    </pic:cNvPicPr>
+                  </pic:nvPicPr>
+                  <pic:blipFill>
+                    <a:blip r:embed="rId10">
+                      <a:extLst>
+                        <a:ext uri="{28A0092B-C50C-407E-A947-70E740481C1C}">
+                          <a14:useLocalDpi xmlns:a14="http://schemas.microsoft.com/office/drawing/2010/main" val="0"/>
+                        </a:ext>
+                      </a:extLst>
+                    </a:blip>
+                    <a:srcRect/>
+                    <a:stretch>
+                      <a:fillRect/>
+                    </a:stretch>
+                  </pic:blipFill>
+                  <pic:spPr bwMode="auto">
+                    <a:xfrm>
+                      <a:off x="0" y="0"/>
+                      <a:ext cx="5943600" cy="1238250"/>
+                    </a:xfrm>
+                    <a:prstGeom prst="rect">
+                      <a:avLst/>
+                    </a:prstGeom>
+                    <a:noFill/>
+                    <a:ln>
+                      <a:noFill/>
+                    </a:ln>
+                  </pic:spPr>
+                </pic:pic>
+              </a:graphicData>
+            </a:graphic>
+          </wp:inline>
+        </w:drawing>
+      </w:r>
+    </w:p>
+    <w:p>
+      <w:pPr>
+        <w:shd w:val="clear" w:color="auto" w:fill="FFFFFF"/>
+        <w:spacing w:before="100" w:beforeAutospacing="1" w:after="100" w:afterAutospacing="1" w:line="240" w:lineRule="auto"/>
+        <w:rPr>
+          <w:rFonts w:asciiTheme="majorHAnsi" w:eastAsia="Times New Roman" w:hAnsiTheme="majorHAnsi" w:cstheme="majorHAnsi"/>
+          <w:color w:val="000000"/>
+          <w:sz w:val="26"/>
+          <w:szCs w:val="26"/>
+        </w:rPr>
+      </w:pPr>
+      <w:r>
+        <w:rPr>
+          <w:rFonts w:asciiTheme="majorHAnsi" w:eastAsia="Times New Roman" w:hAnsiTheme="majorHAnsi" w:cstheme="majorHAnsi"/>
+          <w:color w:val="000000"/>
+          <w:sz w:val="26"/>
+          <w:szCs w:val="26"/>
+        </w:rPr>
+        <w:lastRenderedPageBreak/>
+        <w:t xml:space="preserve">                                      </w:t>
+      </w:r>
+      <w:r>
+        <w:rPr>
+          <w:rFonts w:asciiTheme="majorHAnsi" w:eastAsia="Times New Roman" w:hAnsiTheme="majorHAnsi" w:cstheme="majorHAnsi"/>
+          <w:color w:val="000000"/>
+          <w:sz w:val="26"/>
+          <w:szCs w:val="26"/>
+        </w:rPr>
+        <w:t xml:space="preserve">Figure 2: </w:t>
+      </w:r>
+      <w:r>
+        <w:rPr>
+          <w:rFonts w:asciiTheme="majorHAnsi" w:eastAsia="Times New Roman" w:hAnsiTheme="majorHAnsi" w:cstheme="majorHAnsi"/>
+          <w:color w:val="000000"/>
+          <w:sz w:val="26"/>
+          <w:szCs w:val="26"/>
+        </w:rPr>
+        <w:t>Houston private school dataset</w:t>
+      </w:r>
+    </w:p>
+    <w:p>
+      <w:pPr>
+        <w:shd w:val="clear" w:color="auto" w:fill="FFFFFF"/>
+        <w:spacing w:before="100" w:beforeAutospacing="1" w:after="100" w:afterAutospacing="1" w:line="240" w:lineRule="auto"/>
+        <w:rPr>
+          <w:rFonts w:asciiTheme="majorHAnsi" w:eastAsia="Times New Roman" w:hAnsiTheme="majorHAnsi" w:cstheme="majorHAnsi"/>
+          <w:b/>
+          <w:bCs/>
+          <w:color w:val="000000"/>
+          <w:sz w:val="26"/>
+          <w:szCs w:val="26"/>
+        </w:rPr>
+      </w:pPr>
+    </w:p>
+    <w:p>
+      <w:pPr>
+        <w:shd w:val="clear" w:color="auto" w:fill="FFFFFF"/>
+        <w:spacing w:before="100" w:beforeAutospacing="1" w:after="100" w:afterAutospacing="1" w:line="240" w:lineRule="auto"/>
+        <w:rPr>
+          <w:rFonts w:asciiTheme="majorHAnsi" w:eastAsia="Times New Roman" w:hAnsiTheme="majorHAnsi" w:cstheme="majorHAnsi"/>
+          <w:b/>
+          <w:bCs/>
+          <w:color w:val="000000"/>
+          <w:sz w:val="26"/>
+          <w:szCs w:val="26"/>
+        </w:rPr>
+      </w:pPr>
+      <w:r>
+        <w:rPr>
+          <w:rFonts w:asciiTheme="majorHAnsi" w:eastAsia="Times New Roman" w:hAnsiTheme="majorHAnsi" w:cstheme="majorHAnsi"/>
+          <w:b/>
+          <w:bCs/>
+          <w:color w:val="000000"/>
+          <w:sz w:val="26"/>
+          <w:szCs w:val="26"/>
+        </w:rPr>
+        <w:t>Geographical coordinates</w:t>
+      </w:r>
+    </w:p>
+    <w:p>
+      <w:pPr>
+        <w:spacing w:line="240" w:lineRule="auto"/>
+        <w:jc w:val="both"/>
+        <w:rPr>
+          <w:rFonts w:asciiTheme="majorHAnsi" w:eastAsia="Times New Roman" w:hAnsiTheme="majorHAnsi" w:cstheme="majorHAnsi"/>
+          <w:color w:val="000000"/>
+          <w:sz w:val="26"/>
+          <w:szCs w:val="26"/>
+        </w:rPr>
+      </w:pPr>
+      <w:r>
+        <w:rPr>
+          <w:rFonts w:asciiTheme="majorHAnsi" w:eastAsia="Times New Roman" w:hAnsiTheme="majorHAnsi" w:cstheme="majorHAnsi"/>
+          <w:color w:val="000000"/>
+          <w:sz w:val="26"/>
+          <w:szCs w:val="26"/>
+        </w:rPr>
+        <w:t xml:space="preserve">The geographical coordinates for </w:t>
+      </w:r>
+      <w:r>
+        <w:rPr>
+          <w:rFonts w:asciiTheme="majorHAnsi" w:eastAsia="Times New Roman" w:hAnsiTheme="majorHAnsi" w:cstheme="majorHAnsi"/>
+          <w:color w:val="000000"/>
+          <w:sz w:val="26"/>
+          <w:szCs w:val="26"/>
+        </w:rPr>
+        <w:t>Houston</w:t>
+      </w:r>
+      <w:r>
+        <w:rPr>
+          <w:rFonts w:asciiTheme="majorHAnsi" w:eastAsia="Times New Roman" w:hAnsiTheme="majorHAnsi" w:cstheme="majorHAnsi"/>
+          <w:color w:val="000000"/>
+          <w:sz w:val="26"/>
+          <w:szCs w:val="26"/>
+        </w:rPr>
+        <w:t xml:space="preserve"> have been obtained from the </w:t>
+      </w:r>
+      <w:proofErr w:type="spellStart"/>
+      <w:r>
+        <w:rPr>
+          <w:rFonts w:asciiTheme="majorHAnsi" w:eastAsia="Times New Roman" w:hAnsiTheme="majorHAnsi" w:cstheme="majorHAnsi"/>
+          <w:color w:val="000000"/>
+          <w:sz w:val="26"/>
+          <w:szCs w:val="26"/>
+        </w:rPr>
+        <w:t>G</w:t>
+      </w:r>
+      <w:r>
+        <w:rPr>
+          <w:rFonts w:asciiTheme="majorHAnsi" w:eastAsia="Times New Roman" w:hAnsiTheme="majorHAnsi" w:cstheme="majorHAnsi"/>
+          <w:color w:val="000000"/>
+          <w:sz w:val="26"/>
+          <w:szCs w:val="26"/>
+        </w:rPr>
+        <w:t>eo</w:t>
+      </w:r>
+      <w:r>
+        <w:rPr>
+          <w:rFonts w:asciiTheme="majorHAnsi" w:eastAsia="Times New Roman" w:hAnsiTheme="majorHAnsi" w:cstheme="majorHAnsi"/>
+          <w:color w:val="000000"/>
+          <w:sz w:val="26"/>
+          <w:szCs w:val="26"/>
+        </w:rPr>
+        <w:t>py</w:t>
+      </w:r>
+      <w:proofErr w:type="spellEnd"/>
+      <w:r>
+        <w:rPr>
+          <w:rFonts w:asciiTheme="majorHAnsi" w:eastAsia="Times New Roman" w:hAnsiTheme="majorHAnsi" w:cstheme="majorHAnsi"/>
+          <w:color w:val="000000"/>
+          <w:sz w:val="26"/>
+          <w:szCs w:val="26"/>
+        </w:rPr>
+        <w:t xml:space="preserve"> library in</w:t>
+      </w:r>
+      <w:r>
+        <w:rPr>
+          <w:rFonts w:asciiTheme="majorHAnsi" w:eastAsia="Times New Roman" w:hAnsiTheme="majorHAnsi" w:cstheme="majorHAnsi"/>
+          <w:color w:val="000000"/>
+          <w:sz w:val="26"/>
+          <w:szCs w:val="26"/>
+        </w:rPr>
+        <w:t xml:space="preserve"> </w:t>
+      </w:r>
+      <w:r>
+        <w:rPr>
+          <w:rFonts w:asciiTheme="majorHAnsi" w:eastAsia="Times New Roman" w:hAnsiTheme="majorHAnsi" w:cstheme="majorHAnsi"/>
+          <w:color w:val="000000"/>
+          <w:sz w:val="26"/>
+          <w:szCs w:val="26"/>
+        </w:rPr>
+        <w:t xml:space="preserve">python. This data is relevant for plotting the map of </w:t>
+      </w:r>
+      <w:r>
+        <w:rPr>
+          <w:rFonts w:asciiTheme="majorHAnsi" w:eastAsia="Times New Roman" w:hAnsiTheme="majorHAnsi" w:cstheme="majorHAnsi"/>
+          <w:color w:val="000000"/>
+          <w:sz w:val="26"/>
+          <w:szCs w:val="26"/>
+        </w:rPr>
+        <w:t>Houston</w:t>
+      </w:r>
+      <w:r>
+        <w:rPr>
+          <w:rFonts w:asciiTheme="majorHAnsi" w:eastAsia="Times New Roman" w:hAnsiTheme="majorHAnsi" w:cstheme="majorHAnsi"/>
+          <w:color w:val="000000"/>
+          <w:sz w:val="26"/>
+          <w:szCs w:val="26"/>
+        </w:rPr>
+        <w:t xml:space="preserve"> using the Folium library</w:t>
+      </w:r>
+      <w:r>
+        <w:rPr>
+          <w:rFonts w:asciiTheme="majorHAnsi" w:eastAsia="Times New Roman" w:hAnsiTheme="majorHAnsi" w:cstheme="majorHAnsi"/>
+          <w:color w:val="000000"/>
+          <w:sz w:val="26"/>
+          <w:szCs w:val="26"/>
+        </w:rPr>
+        <w:t xml:space="preserve">. </w:t>
+      </w:r>
+      <w:r>
+        <w:rPr>
+          <w:rFonts w:asciiTheme="majorHAnsi" w:eastAsia="Times New Roman" w:hAnsiTheme="majorHAnsi" w:cstheme="majorHAnsi"/>
+          <w:color w:val="000000"/>
+          <w:sz w:val="26"/>
+          <w:szCs w:val="26"/>
+        </w:rPr>
+        <w:t xml:space="preserve">The code for getting the geographical coordinates of </w:t>
+      </w:r>
+      <w:r>
+        <w:rPr>
+          <w:rFonts w:asciiTheme="majorHAnsi" w:eastAsia="Times New Roman" w:hAnsiTheme="majorHAnsi" w:cstheme="majorHAnsi"/>
+          <w:color w:val="000000"/>
+          <w:sz w:val="26"/>
+          <w:szCs w:val="26"/>
+        </w:rPr>
+        <w:t>Houston</w:t>
+      </w:r>
+      <w:r>
+        <w:rPr>
+          <w:rFonts w:asciiTheme="majorHAnsi" w:eastAsia="Times New Roman" w:hAnsiTheme="majorHAnsi" w:cstheme="majorHAnsi"/>
+          <w:color w:val="000000"/>
+          <w:sz w:val="26"/>
+          <w:szCs w:val="26"/>
+        </w:rPr>
+        <w:t xml:space="preserve"> is shown </w:t>
+      </w:r>
+      <w:r>
+        <w:rPr>
+          <w:rFonts w:asciiTheme="majorHAnsi" w:eastAsia="Times New Roman" w:hAnsiTheme="majorHAnsi" w:cstheme="majorHAnsi"/>
+          <w:color w:val="000000"/>
+          <w:sz w:val="26"/>
+          <w:szCs w:val="26"/>
+        </w:rPr>
+        <w:t>below.</w:t>
+      </w:r>
+    </w:p>
+    <w:p>
+      <w:pPr>
+        <w:spacing w:line="240" w:lineRule="auto"/>
+        <w:jc w:val="both"/>
+        <w:rPr>
+          <w:rFonts w:asciiTheme="majorHAnsi" w:eastAsia="Times New Roman" w:hAnsiTheme="majorHAnsi" w:cstheme="majorHAnsi"/>
+          <w:color w:val="000000"/>
+          <w:sz w:val="26"/>
+          <w:szCs w:val="26"/>
+        </w:rPr>
+      </w:pPr>
+    </w:p>
+    <w:p>
+      <w:pPr>
+        <w:shd w:val="clear" w:color="auto" w:fill="FFFFFF"/>
+        <w:spacing w:before="100" w:beforeAutospacing="1" w:after="100" w:afterAutospacing="1" w:line="240" w:lineRule="auto"/>
+        <w:rPr>
+          <w:rFonts w:asciiTheme="majorHAnsi" w:eastAsia="Times New Roman" w:hAnsiTheme="majorHAnsi" w:cstheme="majorHAnsi"/>
+          <w:color w:val="000000"/>
+          <w:sz w:val="26"/>
+          <w:szCs w:val="26"/>
+        </w:rPr>
+      </w:pPr>
+      <w:r>
+        <w:rPr>
+          <w:rFonts w:asciiTheme="majorHAnsi" w:eastAsia="Times New Roman" w:hAnsiTheme="majorHAnsi" w:cstheme="majorHAnsi"/>
+          <w:noProof/>
+          <w:color w:val="000000"/>
+          <w:sz w:val="26"/>
+          <w:szCs w:val="26"/>
+        </w:rPr>
+        <w:drawing>
+          <wp:inline distT="0" distB="0" distL="0" distR="0" wp14:anchorId="7D81E61D" wp14:editId="308B1FE6">
+            <wp:extent cx="5934075" cy="1371600"/>
+            <wp:effectExtent l="0" t="0" r="9525" b="0"/>
+            <wp:docPr id="6" name="Picture 6"/>
+            <wp:cNvGraphicFramePr>
+              <a:graphicFrameLocks xmlns:a="http://schemas.openxmlformats.org/drawingml/2006/main" noChangeAspect="1"/>
+            </wp:cNvGraphicFramePr>
+            <a:graphic xmlns:a="http://schemas.openxmlformats.org/drawingml/2006/main">
+              <a:graphicData uri="http://schemas.openxmlformats.org/drawingml/2006/picture">
+                <pic:pic xmlns:pic="http://schemas.openxmlformats.org/drawingml/2006/picture">
+                  <pic:nvPicPr>
+                    <pic:cNvPr id="0" name="Picture 6"/>
+                    <pic:cNvPicPr>
+                      <a:picLocks noChangeAspect="1" noChangeArrowheads="1"/>
+                    </pic:cNvPicPr>
+                  </pic:nvPicPr>
+                  <pic:blipFill>
+                    <a:blip r:embed="rId11">
+                      <a:extLst>
+                        <a:ext uri="{28A0092B-C50C-407E-A947-70E740481C1C}">
+                          <a14:useLocalDpi xmlns:a14="http://schemas.microsoft.com/office/drawing/2010/main" val="0"/>
+                        </a:ext>
+                      </a:extLst>
+                    </a:blip>
+                    <a:srcRect/>
+                    <a:stretch>
+                      <a:fillRect/>
+                    </a:stretch>
+                  </pic:blipFill>
+                  <pic:spPr bwMode="auto">
+                    <a:xfrm>
+                      <a:off x="0" y="0"/>
+                      <a:ext cx="5934075" cy="1371600"/>
+                    </a:xfrm>
+                    <a:prstGeom prst="rect">
+                      <a:avLst/>
+                    </a:prstGeom>
+                    <a:noFill/>
+                    <a:ln>
+                      <a:noFill/>
+                    </a:ln>
+                  </pic:spPr>
+                </pic:pic>
+              </a:graphicData>
+            </a:graphic>
+          </wp:inline>
+        </w:drawing>
+      </w:r>
+    </w:p>
+    <w:p>
+      <w:pPr>
+        <w:shd w:val="clear" w:color="auto" w:fill="FFFFFF"/>
+        <w:spacing w:before="100" w:beforeAutospacing="1" w:after="100" w:afterAutospacing="1" w:line="240" w:lineRule="auto"/>
+        <w:rPr>
+          <w:rFonts w:asciiTheme="majorHAnsi" w:eastAsia="Times New Roman" w:hAnsiTheme="majorHAnsi" w:cstheme="majorHAnsi"/>
+          <w:color w:val="000000"/>
+          <w:sz w:val="26"/>
+          <w:szCs w:val="26"/>
+        </w:rPr>
+      </w:pPr>
+      <w:r>
+        <w:rPr>
+          <w:rFonts w:asciiTheme="majorHAnsi" w:eastAsia="Times New Roman" w:hAnsiTheme="majorHAnsi" w:cstheme="majorHAnsi"/>
+          <w:color w:val="000000"/>
+          <w:sz w:val="26"/>
+          <w:szCs w:val="26"/>
+        </w:rPr>
+        <w:t>The geolocator library is also used to obtain Houston neighborhood coordinates, then converted into panda data frame for further analysis. The top 5 rows of Houston neighborhoods and its coordinate is shown below.</w:t>
+      </w:r>
+    </w:p>
+    <w:p>
+      <w:pPr>
+        <w:shd w:val="clear" w:color="auto" w:fill="FFFFFF"/>
+        <w:spacing w:before="100" w:beforeAutospacing="1" w:after="100" w:afterAutospacing="1" w:line="240" w:lineRule="auto"/>
+        <w:jc w:val="center"/>
+        <w:rPr>
+          <w:rFonts w:asciiTheme="majorHAnsi" w:eastAsia="Times New Roman" w:hAnsiTheme="majorHAnsi" w:cstheme="majorHAnsi"/>
+          <w:color w:val="000000"/>
+          <w:sz w:val="26"/>
+          <w:szCs w:val="26"/>
+        </w:rPr>
+      </w:pPr>
+      <w:r>
+        <w:rPr>
+          <w:rFonts w:asciiTheme="majorHAnsi" w:eastAsia="Times New Roman" w:hAnsiTheme="majorHAnsi" w:cstheme="majorHAnsi"/>
+          <w:noProof/>
+          <w:color w:val="000000"/>
+          <w:sz w:val="26"/>
+          <w:szCs w:val="26"/>
+        </w:rPr>
+        <w:drawing>
+          <wp:inline distT="0" distB="0" distL="0" distR="0" wp14:anchorId="251CFD9A" wp14:editId="2B1AC269">
+            <wp:extent cx="3914775" cy="1704975"/>
+            <wp:effectExtent l="0" t="0" r="9525" b="9525"/>
+            <wp:docPr id="7" name="Picture 7"/>
+            <wp:cNvGraphicFramePr>
+              <a:graphicFrameLocks xmlns:a="http://schemas.openxmlformats.org/drawingml/2006/main" noChangeAspect="1"/>
+            </wp:cNvGraphicFramePr>
+            <a:graphic xmlns:a="http://schemas.openxmlformats.org/drawingml/2006/main">
+              <a:graphicData uri="http://schemas.openxmlformats.org/drawingml/2006/picture">
+                <pic:pic xmlns:pic="http://schemas.openxmlformats.org/drawingml/2006/picture">
+                  <pic:nvPicPr>
+                    <pic:cNvPr id="0" name="Picture 7"/>
+                    <pic:cNvPicPr>
+                      <a:picLocks noChangeAspect="1" noChangeArrowheads="1"/>
+                    </pic:cNvPicPr>
+                  </pic:nvPicPr>
+                  <pic:blipFill>
+                    <a:blip r:embed="rId12">
+                      <a:extLst>
+                        <a:ext uri="{28A0092B-C50C-407E-A947-70E740481C1C}">
+                          <a14:useLocalDpi xmlns:a14="http://schemas.microsoft.com/office/drawing/2010/main" val="0"/>
+                        </a:ext>
+                      </a:extLst>
+                    </a:blip>
+                    <a:srcRect/>
+                    <a:stretch>
+                      <a:fillRect/>
+                    </a:stretch>
+                  </pic:blipFill>
+                  <pic:spPr bwMode="auto">
+                    <a:xfrm>
+                      <a:off x="0" y="0"/>
+                      <a:ext cx="3914775" cy="1704975"/>
+                    </a:xfrm>
+                    <a:prstGeom prst="rect">
+                      <a:avLst/>
+                    </a:prstGeom>
+                    <a:noFill/>
+                    <a:ln>
+                      <a:noFill/>
+                    </a:ln>
+                  </pic:spPr>
+                </pic:pic>
+              </a:graphicData>
+            </a:graphic>
+          </wp:inline>
+        </w:drawing>
+      </w:r>
+    </w:p>
+    <w:p>
+      <w:pPr>
+        <w:shd w:val="clear" w:color="auto" w:fill="FFFFFF"/>
+        <w:spacing w:before="100" w:beforeAutospacing="1" w:after="100" w:afterAutospacing="1" w:line="240" w:lineRule="auto"/>
+        <w:jc w:val="center"/>
+        <w:rPr>
+          <w:rFonts w:asciiTheme="majorHAnsi" w:eastAsia="Times New Roman" w:hAnsiTheme="majorHAnsi" w:cstheme="majorHAnsi"/>
+          <w:color w:val="000000"/>
+          <w:sz w:val="26"/>
+          <w:szCs w:val="26"/>
+        </w:rPr>
+      </w:pPr>
+      <w:r>
+        <w:rPr>
+          <w:rFonts w:asciiTheme="majorHAnsi" w:eastAsia="Times New Roman" w:hAnsiTheme="majorHAnsi" w:cstheme="majorHAnsi"/>
+          <w:color w:val="000000"/>
+          <w:sz w:val="26"/>
+          <w:szCs w:val="26"/>
+        </w:rPr>
+        <w:t xml:space="preserve">Figure 3: </w:t>
+      </w:r>
+      <w:r>
+        <w:rPr>
+          <w:rFonts w:asciiTheme="majorHAnsi" w:eastAsia="Times New Roman" w:hAnsiTheme="majorHAnsi" w:cstheme="majorHAnsi"/>
+          <w:color w:val="000000"/>
+          <w:sz w:val="26"/>
+          <w:szCs w:val="26"/>
+        </w:rPr>
+        <w:t>Houston neighborhood coordinates obtained using geolocator</w:t>
+      </w:r>
+    </w:p>
+    <w:p>
+      <w:pPr>
+        <w:shd w:val="clear" w:color="auto" w:fill="FFFFFF"/>
+        <w:spacing w:before="100" w:beforeAutospacing="1" w:after="100" w:afterAutospacing="1" w:line="240" w:lineRule="auto"/>
+        <w:jc w:val="center"/>
+        <w:rPr>
+          <w:rFonts w:asciiTheme="majorHAnsi" w:eastAsia="Times New Roman" w:hAnsiTheme="majorHAnsi" w:cstheme="majorHAnsi"/>
+          <w:b/>
+          <w:bCs/>
+          <w:color w:val="000000"/>
+          <w:sz w:val="26"/>
+          <w:szCs w:val="26"/>
+        </w:rPr>
+      </w:pPr>
+    </w:p>
+    <w:p>
+      <w:pPr>
+        <w:shd w:val="clear" w:color="auto" w:fill="FFFFFF"/>
+        <w:spacing w:before="100" w:beforeAutospacing="1" w:after="100" w:afterAutospacing="1" w:line="240" w:lineRule="auto"/>
+        <w:rPr>
+          <w:rFonts w:asciiTheme="majorHAnsi" w:eastAsia="Times New Roman" w:hAnsiTheme="majorHAnsi" w:cstheme="majorHAnsi"/>
+          <w:b/>
+          <w:bCs/>
+          <w:color w:val="000000"/>
+          <w:sz w:val="26"/>
+          <w:szCs w:val="26"/>
+        </w:rPr>
+      </w:pPr>
+      <w:r>
+        <w:rPr>
+          <w:rFonts w:asciiTheme="majorHAnsi" w:eastAsia="Times New Roman" w:hAnsiTheme="majorHAnsi" w:cstheme="majorHAnsi"/>
+          <w:b/>
+          <w:bCs/>
+          <w:color w:val="000000"/>
+          <w:sz w:val="26"/>
+          <w:szCs w:val="26"/>
+        </w:rPr>
+        <w:t>Venue data</w:t>
+      </w:r>
+    </w:p>
+    <w:p>
+      <w:pPr>
+        <w:spacing w:line="240" w:lineRule="auto"/>
+        <w:jc w:val="both"/>
+        <w:rPr>
+          <w:rFonts w:asciiTheme="majorHAnsi" w:eastAsia="Times New Roman" w:hAnsiTheme="majorHAnsi" w:cstheme="majorHAnsi"/>
+          <w:color w:val="000000"/>
+          <w:sz w:val="26"/>
+          <w:szCs w:val="26"/>
+        </w:rPr>
+      </w:pPr>
+      <w:r>
+        <w:rPr>
+          <w:rFonts w:asciiTheme="majorHAnsi" w:eastAsia="Times New Roman" w:hAnsiTheme="majorHAnsi" w:cstheme="majorHAnsi"/>
+          <w:color w:val="000000"/>
+          <w:sz w:val="26"/>
+          <w:szCs w:val="26"/>
+        </w:rPr>
+        <w:t xml:space="preserve">The venue data has been extracted using the Foursquare API. This data contains venue recommendations for all neighborhoods in </w:t>
+      </w:r>
+      <w:r>
+        <w:rPr>
+          <w:rFonts w:asciiTheme="majorHAnsi" w:eastAsia="Times New Roman" w:hAnsiTheme="majorHAnsi" w:cstheme="majorHAnsi"/>
+          <w:color w:val="000000"/>
+          <w:sz w:val="26"/>
+          <w:szCs w:val="26"/>
+        </w:rPr>
+        <w:t>Houston</w:t>
+      </w:r>
+      <w:r>
+        <w:rPr>
+          <w:rFonts w:asciiTheme="majorHAnsi" w:eastAsia="Times New Roman" w:hAnsiTheme="majorHAnsi" w:cstheme="majorHAnsi"/>
+          <w:color w:val="000000"/>
+          <w:sz w:val="26"/>
+          <w:szCs w:val="26"/>
+        </w:rPr>
+        <w:t xml:space="preserve"> and is used to study the popular venues of different neighborhoods as well as build the unsupervised learning model to </w:t>
+      </w:r>
+      <w:r>
+        <w:rPr>
+          <w:rFonts w:asciiTheme="majorHAnsi" w:eastAsia="Times New Roman" w:hAnsiTheme="majorHAnsi" w:cstheme="majorHAnsi"/>
+          <w:color w:val="000000"/>
+          <w:sz w:val="26"/>
+          <w:szCs w:val="26"/>
+        </w:rPr>
+        <w:lastRenderedPageBreak/>
+        <w:t xml:space="preserve">cluster neighborhoods. The venue recommendations of all neighborhoods were obtained with a limit of 200, that is, maximum of 200 venue recommendations per neighborhood and a </w:t>
+      </w:r>
+      <w:r>
+        <w:rPr>
+          <w:rFonts w:asciiTheme="majorHAnsi" w:eastAsia="Times New Roman" w:hAnsiTheme="majorHAnsi" w:cstheme="majorHAnsi"/>
+          <w:color w:val="000000"/>
+          <w:sz w:val="26"/>
+          <w:szCs w:val="26"/>
+        </w:rPr>
+        <w:t xml:space="preserve">radius of </w:t>
+      </w:r>
+      <w:r>
+        <w:rPr>
+          <w:rFonts w:asciiTheme="majorHAnsi" w:eastAsia="Times New Roman" w:hAnsiTheme="majorHAnsi" w:cstheme="majorHAnsi"/>
+          <w:color w:val="000000"/>
+          <w:sz w:val="26"/>
+          <w:szCs w:val="26"/>
+        </w:rPr>
+        <w:t>10</w:t>
+      </w:r>
+      <w:r>
+        <w:rPr>
+          <w:rFonts w:asciiTheme="majorHAnsi" w:eastAsia="Times New Roman" w:hAnsiTheme="majorHAnsi" w:cstheme="majorHAnsi"/>
+          <w:color w:val="000000"/>
+          <w:sz w:val="26"/>
+          <w:szCs w:val="26"/>
+        </w:rPr>
+        <w:t>km</w:t>
+      </w:r>
+      <w:r>
+        <w:rPr>
+          <w:rFonts w:asciiTheme="majorHAnsi" w:eastAsia="Times New Roman" w:hAnsiTheme="majorHAnsi" w:cstheme="majorHAnsi"/>
+          <w:color w:val="000000"/>
+          <w:sz w:val="26"/>
+          <w:szCs w:val="26"/>
+        </w:rPr>
+        <w:t xml:space="preserve"> around the neighborhood’s geographical coordinates. Figure </w:t>
+      </w:r>
+      <w:r>
+        <w:rPr>
+          <w:rFonts w:asciiTheme="majorHAnsi" w:eastAsia="Times New Roman" w:hAnsiTheme="majorHAnsi" w:cstheme="majorHAnsi"/>
+          <w:color w:val="000000"/>
+          <w:sz w:val="26"/>
+          <w:szCs w:val="26"/>
+        </w:rPr>
+        <w:t xml:space="preserve">4 </w:t>
+      </w:r>
+      <w:r>
+        <w:rPr>
+          <w:rFonts w:asciiTheme="majorHAnsi" w:eastAsia="Times New Roman" w:hAnsiTheme="majorHAnsi" w:cstheme="majorHAnsi"/>
+          <w:color w:val="000000"/>
+          <w:sz w:val="26"/>
+          <w:szCs w:val="26"/>
+        </w:rPr>
+        <w:t>shows the top 10 rows depicting the results obtained after cleaning the data from Foursquare API.</w:t>
+      </w:r>
+      <w:r>
+        <w:rPr>
+          <w:rFonts w:asciiTheme="majorHAnsi" w:eastAsia="Times New Roman" w:hAnsiTheme="majorHAnsi" w:cstheme="majorHAnsi"/>
+          <w:color w:val="000000"/>
+          <w:sz w:val="26"/>
+          <w:szCs w:val="26"/>
+        </w:rPr>
+        <w:t xml:space="preserve"> </w:t>
+      </w:r>
+    </w:p>
+    <w:p>
+      <w:pPr>
+        <w:spacing w:line="240" w:lineRule="auto"/>
+        <w:jc w:val="both"/>
+        <w:rPr>
+          <w:rFonts w:asciiTheme="majorHAnsi" w:eastAsia="Times New Roman" w:hAnsiTheme="majorHAnsi" w:cstheme="majorHAnsi"/>
+          <w:color w:val="000000"/>
+          <w:sz w:val="26"/>
+          <w:szCs w:val="26"/>
+        </w:rPr>
+      </w:pPr>
+    </w:p>
+    <w:p>
+      <w:pPr>
+        <w:spacing w:line="480" w:lineRule="auto"/>
+        <w:jc w:val="center"/>
+        <w:rPr>
+          <w:rFonts w:asciiTheme="majorHAnsi" w:eastAsia="Times New Roman" w:hAnsiTheme="majorHAnsi" w:cstheme="majorHAnsi"/>
+          <w:color w:val="000000"/>
+          <w:sz w:val="26"/>
+          <w:szCs w:val="26"/>
+        </w:rPr>
+      </w:pPr>
+      <w:r>
+        <w:rPr>
+          <w:rFonts w:asciiTheme="majorHAnsi" w:eastAsia="Times New Roman" w:hAnsiTheme="majorHAnsi" w:cstheme="majorHAnsi"/>
+          <w:noProof/>
+          <w:color w:val="000000"/>
+          <w:sz w:val="26"/>
+          <w:szCs w:val="26"/>
+        </w:rPr>
+        <w:drawing>
+          <wp:inline distT="0" distB="0" distL="0" distR="0" wp14:anchorId="34398FE2" wp14:editId="725C0F1B">
+            <wp:extent cx="5962650" cy="1733550"/>
+            <wp:effectExtent l="0" t="0" r="0" b="0"/>
+            <wp:docPr id="11" name="Picture 11"/>
+            <wp:cNvGraphicFramePr>
+              <a:graphicFrameLocks xmlns:a="http://schemas.openxmlformats.org/drawingml/2006/main" noChangeAspect="1"/>
+            </wp:cNvGraphicFramePr>
+            <a:graphic xmlns:a="http://schemas.openxmlformats.org/drawingml/2006/main">
+              <a:graphicData uri="http://schemas.openxmlformats.org/drawingml/2006/picture">
+                <pic:pic xmlns:pic="http://schemas.openxmlformats.org/drawingml/2006/picture">
+                  <pic:nvPicPr>
+                    <pic:cNvPr id="0" name="Picture 10"/>
+                    <pic:cNvPicPr>
+                      <a:picLocks noChangeAspect="1" noChangeArrowheads="1"/>
+                    </pic:cNvPicPr>
+                  </pic:nvPicPr>
+                  <pic:blipFill>
+                    <a:blip r:embed="rId13">
+                      <a:extLst>
+                        <a:ext uri="{28A0092B-C50C-407E-A947-70E740481C1C}">
+                          <a14:useLocalDpi xmlns:a14="http://schemas.microsoft.com/office/drawing/2010/main" val="0"/>
+                        </a:ext>
+                      </a:extLst>
+                    </a:blip>
+                    <a:srcRect/>
+                    <a:stretch>
+                      <a:fillRect/>
+                    </a:stretch>
+                  </pic:blipFill>
+                  <pic:spPr bwMode="auto">
+                    <a:xfrm>
+                      <a:off x="0" y="0"/>
+                      <a:ext cx="5962650" cy="1733550"/>
+                    </a:xfrm>
+                    <a:prstGeom prst="rect">
+                      <a:avLst/>
+                    </a:prstGeom>
+                    <a:noFill/>
+                    <a:ln>
+                      <a:noFill/>
+                    </a:ln>
+                  </pic:spPr>
+                </pic:pic>
+              </a:graphicData>
+            </a:graphic>
+          </wp:inline>
+        </w:drawing>
+      </w:r>
+    </w:p>
+    <w:p>
+      <w:pPr>
+        <w:shd w:val="clear" w:color="auto" w:fill="FFFFFF"/>
+        <w:spacing w:before="100" w:beforeAutospacing="1" w:after="100" w:afterAutospacing="1" w:line="240" w:lineRule="auto"/>
+        <w:rPr>
+          <w:rFonts w:asciiTheme="majorHAnsi" w:eastAsia="Times New Roman" w:hAnsiTheme="majorHAnsi" w:cstheme="majorHAnsi"/>
+          <w:color w:val="000000"/>
+          <w:sz w:val="26"/>
+          <w:szCs w:val="26"/>
+        </w:rPr>
+      </w:pPr>
+      <w:r>
+        <w:rPr>
+          <w:rFonts w:asciiTheme="majorHAnsi" w:eastAsia="Times New Roman" w:hAnsiTheme="majorHAnsi" w:cstheme="majorHAnsi"/>
+          <w:color w:val="000000"/>
+          <w:sz w:val="26"/>
+          <w:szCs w:val="26"/>
+        </w:rPr>
+        <w:t xml:space="preserve">                                       Figure 4: Houston neighborhood venues</w:t>
+      </w:r>
+    </w:p>
+    <w:p>
+      <w:pPr>
+        <w:shd w:val="clear" w:color="auto" w:fill="FFFFFF"/>
+        <w:spacing w:before="100" w:beforeAutospacing="1" w:after="100" w:afterAutospacing="1" w:line="240" w:lineRule="auto"/>
+        <w:rPr>
+          <w:rFonts w:asciiTheme="majorHAnsi" w:eastAsia="Times New Roman" w:hAnsiTheme="majorHAnsi" w:cstheme="majorHAnsi"/>
+          <w:color w:val="000000"/>
+          <w:sz w:val="26"/>
+          <w:szCs w:val="26"/>
         </w:rPr>
       </w:pPr>
     </w:p>
@@ -497,52 +2784,2143 @@
         <w:pStyle w:val="ListParagraph"/>
         <w:numPr>
           <w:ilvl w:val="0"/>
-          <w:numId w:val="3"/>
+          <w:numId w:val="4"/>
         </w:numPr>
-        <w:spacing w:after="0" w:line="240" w:lineRule="auto"/>
-        <w:rPr>
-          <w:rFonts w:asciiTheme="majorHAnsi" w:eastAsia="Times New Roman" w:hAnsiTheme="majorHAnsi" w:cstheme="majorHAnsi"/>
-          <w:color w:val="000000"/>
-          <w:sz w:val="24"/>
-          <w:szCs w:val="24"/>
-        </w:rPr>
-      </w:pPr>
-      <w:r>
-        <w:rPr>
-          <w:rFonts w:asciiTheme="majorHAnsi" w:eastAsia="Times New Roman" w:hAnsiTheme="majorHAnsi" w:cstheme="majorHAnsi"/>
-          <w:color w:val="000000"/>
-          <w:sz w:val="24"/>
-          <w:szCs w:val="24"/>
-        </w:rPr>
-        <w:t xml:space="preserve">The </w:t>
-      </w:r>
-      <w:r>
-        <w:rPr>
-          <w:rFonts w:asciiTheme="majorHAnsi" w:eastAsia="Times New Roman" w:hAnsiTheme="majorHAnsi" w:cstheme="majorHAnsi"/>
-          <w:color w:val="000000"/>
-          <w:sz w:val="24"/>
-          <w:szCs w:val="24"/>
-        </w:rPr>
-        <w:t>geographical</w:t>
-      </w:r>
-      <w:r>
-        <w:rPr>
-          <w:rFonts w:asciiTheme="majorHAnsi" w:eastAsia="Times New Roman" w:hAnsiTheme="majorHAnsi" w:cstheme="majorHAnsi"/>
-          <w:color w:val="000000"/>
-          <w:sz w:val="24"/>
-          <w:szCs w:val="24"/>
-        </w:rPr>
-        <w:t xml:space="preserve"> location required for this project is obtained from Foursquare API.</w:t>
-      </w:r>
-    </w:p>
-    <w:p>
-      <w:pPr>
-        <w:spacing w:after="0" w:line="240" w:lineRule="auto"/>
-        <w:rPr>
-          <w:rFonts w:asciiTheme="majorHAnsi" w:eastAsia="Times New Roman" w:hAnsiTheme="majorHAnsi" w:cstheme="majorHAnsi"/>
-          <w:color w:val="000000"/>
-          <w:sz w:val="24"/>
-          <w:szCs w:val="24"/>
+        <w:shd w:val="clear" w:color="auto" w:fill="FFFFFF"/>
+        <w:spacing w:before="100" w:beforeAutospacing="1" w:after="100" w:afterAutospacing="1" w:line="240" w:lineRule="auto"/>
+        <w:rPr>
+          <w:rFonts w:asciiTheme="majorHAnsi" w:eastAsia="Times New Roman" w:hAnsiTheme="majorHAnsi" w:cstheme="majorHAnsi"/>
+          <w:b/>
+          <w:bCs/>
+          <w:color w:val="000000"/>
+          <w:sz w:val="26"/>
+          <w:szCs w:val="26"/>
+        </w:rPr>
+      </w:pPr>
+      <w:r>
+        <w:rPr>
+          <w:rFonts w:asciiTheme="majorHAnsi" w:eastAsia="Times New Roman" w:hAnsiTheme="majorHAnsi" w:cstheme="majorHAnsi"/>
+          <w:b/>
+          <w:bCs/>
+          <w:color w:val="000000"/>
+          <w:sz w:val="26"/>
+          <w:szCs w:val="26"/>
+        </w:rPr>
+        <w:t>Preliminary data analysis</w:t>
+      </w:r>
+    </w:p>
+    <w:p>
+      <w:pPr>
+        <w:shd w:val="clear" w:color="auto" w:fill="FFFFFF"/>
+        <w:spacing w:before="100" w:beforeAutospacing="1" w:after="100" w:afterAutospacing="1" w:line="240" w:lineRule="auto"/>
+        <w:jc w:val="center"/>
+        <w:rPr>
+          <w:rFonts w:asciiTheme="majorHAnsi" w:eastAsia="Times New Roman" w:hAnsiTheme="majorHAnsi" w:cstheme="majorHAnsi"/>
+          <w:color w:val="000000"/>
+          <w:sz w:val="26"/>
+          <w:szCs w:val="26"/>
+        </w:rPr>
+      </w:pPr>
+      <w:r>
+        <w:rPr>
+          <w:rFonts w:asciiTheme="majorHAnsi" w:eastAsia="Times New Roman" w:hAnsiTheme="majorHAnsi" w:cstheme="majorHAnsi"/>
+          <w:color w:val="000000"/>
+          <w:sz w:val="26"/>
+          <w:szCs w:val="26"/>
+        </w:rPr>
+        <w:t xml:space="preserve">Visualizing the difference in population of each county in span of 7 years, </w:t>
+      </w:r>
+      <w:r>
+        <w:rPr>
+          <w:rFonts w:asciiTheme="majorHAnsi" w:eastAsia="Times New Roman" w:hAnsiTheme="majorHAnsi" w:cstheme="majorHAnsi"/>
+          <w:color w:val="000000"/>
+          <w:sz w:val="26"/>
+          <w:szCs w:val="26"/>
+        </w:rPr>
+        <w:t>it’s</w:t>
+      </w:r>
+      <w:r>
+        <w:rPr>
+          <w:rFonts w:asciiTheme="majorHAnsi" w:eastAsia="Times New Roman" w:hAnsiTheme="majorHAnsi" w:cstheme="majorHAnsi"/>
+          <w:color w:val="000000"/>
+          <w:sz w:val="26"/>
+          <w:szCs w:val="26"/>
+        </w:rPr>
+        <w:t xml:space="preserve"> evident that there wasn't much of development in Austin, Liberty, and Waller county in the span of 7 years. These counties might have a slow pace in development in future. Our best shot is to go with </w:t>
+      </w:r>
+      <w:r>
+        <w:rPr>
+          <w:rFonts w:asciiTheme="majorHAnsi" w:eastAsia="Times New Roman" w:hAnsiTheme="majorHAnsi" w:cstheme="majorHAnsi"/>
+          <w:color w:val="FF0000"/>
+          <w:sz w:val="26"/>
+          <w:szCs w:val="26"/>
+        </w:rPr>
+        <w:t>Brazoria, Fort Bend, Harris, Galveston</w:t>
+      </w:r>
+      <w:r>
+        <w:rPr>
+          <w:rFonts w:asciiTheme="majorHAnsi" w:eastAsia="Times New Roman" w:hAnsiTheme="majorHAnsi" w:cstheme="majorHAnsi"/>
+          <w:color w:val="FF0000"/>
+          <w:sz w:val="26"/>
+          <w:szCs w:val="26"/>
+        </w:rPr>
+        <w:t>,</w:t>
+      </w:r>
+      <w:r>
+        <w:rPr>
+          <w:rFonts w:asciiTheme="majorHAnsi" w:eastAsia="Times New Roman" w:hAnsiTheme="majorHAnsi" w:cstheme="majorHAnsi"/>
+          <w:color w:val="FF0000"/>
+          <w:sz w:val="26"/>
+          <w:szCs w:val="26"/>
+        </w:rPr>
+        <w:t xml:space="preserve"> and Montgomery counties</w:t>
+      </w:r>
+      <w:r>
+        <w:rPr>
+          <w:rFonts w:asciiTheme="majorHAnsi" w:eastAsia="Times New Roman" w:hAnsiTheme="majorHAnsi" w:cstheme="majorHAnsi"/>
+          <w:color w:val="000000"/>
+          <w:sz w:val="26"/>
+          <w:szCs w:val="26"/>
+        </w:rPr>
+        <w:t>, with significant increase in population.</w:t>
+      </w:r>
+    </w:p>
+    <w:p>
+      <w:pPr>
+        <w:shd w:val="clear" w:color="auto" w:fill="FFFFFF"/>
+        <w:spacing w:before="100" w:beforeAutospacing="1" w:after="100" w:afterAutospacing="1" w:line="240" w:lineRule="auto"/>
+        <w:jc w:val="center"/>
+        <w:rPr>
+          <w:rFonts w:asciiTheme="majorHAnsi" w:eastAsia="Times New Roman" w:hAnsiTheme="majorHAnsi" w:cstheme="majorHAnsi"/>
+          <w:b/>
+          <w:bCs/>
+          <w:color w:val="000000"/>
+          <w:sz w:val="26"/>
+          <w:szCs w:val="26"/>
+        </w:rPr>
+      </w:pPr>
+      <w:r>
+        <w:rPr>
+          <w:rFonts w:asciiTheme="majorHAnsi" w:eastAsia="Times New Roman" w:hAnsiTheme="majorHAnsi" w:cstheme="majorHAnsi"/>
+          <w:b/>
+          <w:bCs/>
+          <w:noProof/>
+          <w:color w:val="000000"/>
+          <w:sz w:val="26"/>
+          <w:szCs w:val="26"/>
+        </w:rPr>
+        <w:lastRenderedPageBreak/>
+        <w:drawing>
+          <wp:inline distT="0" distB="0" distL="0" distR="0" wp14:anchorId="13FE4494" wp14:editId="14F68766">
+            <wp:extent cx="5172075" cy="2733675"/>
+            <wp:effectExtent l="0" t="0" r="9525" b="9525"/>
+            <wp:docPr id="18" name="Picture 18"/>
+            <wp:cNvGraphicFramePr>
+              <a:graphicFrameLocks xmlns:a="http://schemas.openxmlformats.org/drawingml/2006/main" noChangeAspect="1"/>
+            </wp:cNvGraphicFramePr>
+            <a:graphic xmlns:a="http://schemas.openxmlformats.org/drawingml/2006/main">
+              <a:graphicData uri="http://schemas.openxmlformats.org/drawingml/2006/picture">
+                <pic:pic xmlns:pic="http://schemas.openxmlformats.org/drawingml/2006/picture">
+                  <pic:nvPicPr>
+                    <pic:cNvPr id="0" name="Picture 19"/>
+                    <pic:cNvPicPr>
+                      <a:picLocks noChangeAspect="1" noChangeArrowheads="1"/>
+                    </pic:cNvPicPr>
+                  </pic:nvPicPr>
+                  <pic:blipFill>
+                    <a:blip r:embed="rId14">
+                      <a:extLst>
+                        <a:ext uri="{28A0092B-C50C-407E-A947-70E740481C1C}">
+                          <a14:useLocalDpi xmlns:a14="http://schemas.microsoft.com/office/drawing/2010/main" val="0"/>
+                        </a:ext>
+                      </a:extLst>
+                    </a:blip>
+                    <a:srcRect/>
+                    <a:stretch>
+                      <a:fillRect/>
+                    </a:stretch>
+                  </pic:blipFill>
+                  <pic:spPr bwMode="auto">
+                    <a:xfrm>
+                      <a:off x="0" y="0"/>
+                      <a:ext cx="5172075" cy="2733675"/>
+                    </a:xfrm>
+                    <a:prstGeom prst="rect">
+                      <a:avLst/>
+                    </a:prstGeom>
+                    <a:noFill/>
+                    <a:ln>
+                      <a:noFill/>
+                    </a:ln>
+                  </pic:spPr>
+                </pic:pic>
+              </a:graphicData>
+            </a:graphic>
+          </wp:inline>
+        </w:drawing>
+      </w:r>
+    </w:p>
+    <w:p>
+      <w:pPr>
+        <w:shd w:val="clear" w:color="auto" w:fill="FFFFFF"/>
+        <w:spacing w:before="100" w:beforeAutospacing="1" w:after="100" w:afterAutospacing="1" w:line="240" w:lineRule="auto"/>
+        <w:rPr>
+          <w:rFonts w:asciiTheme="majorHAnsi" w:eastAsia="Times New Roman" w:hAnsiTheme="majorHAnsi" w:cstheme="majorHAnsi"/>
+          <w:b/>
+          <w:bCs/>
+          <w:color w:val="000000"/>
+          <w:sz w:val="26"/>
+          <w:szCs w:val="26"/>
+        </w:rPr>
+      </w:pPr>
+    </w:p>
+    <w:p>
+      <w:pPr>
+        <w:shd w:val="clear" w:color="auto" w:fill="FFFFFF"/>
+        <w:spacing w:before="100" w:beforeAutospacing="1" w:after="100" w:afterAutospacing="1" w:line="240" w:lineRule="auto"/>
+        <w:rPr>
+          <w:rFonts w:asciiTheme="majorHAnsi" w:eastAsia="Times New Roman" w:hAnsiTheme="majorHAnsi" w:cstheme="majorHAnsi"/>
+          <w:b/>
+          <w:bCs/>
+          <w:noProof/>
+          <w:color w:val="000000"/>
+          <w:sz w:val="26"/>
+          <w:szCs w:val="26"/>
+        </w:rPr>
+      </w:pPr>
+      <w:r>
+        <w:rPr>
+          <w:rFonts w:asciiTheme="majorHAnsi" w:eastAsia="Times New Roman" w:hAnsiTheme="majorHAnsi" w:cstheme="majorHAnsi"/>
+          <w:color w:val="000000"/>
+          <w:sz w:val="26"/>
+          <w:szCs w:val="26"/>
+        </w:rPr>
+        <w:t>Let’s look at th</w:t>
+      </w:r>
+      <w:r>
+        <w:rPr>
+          <w:rFonts w:asciiTheme="majorHAnsi" w:eastAsia="Times New Roman" w:hAnsiTheme="majorHAnsi" w:cstheme="majorHAnsi"/>
+          <w:color w:val="000000"/>
+          <w:sz w:val="26"/>
+          <w:szCs w:val="26"/>
+        </w:rPr>
+        <w:t>e number of private schools and its distribution all over Houston, to support our idea.</w:t>
+      </w:r>
+      <w:r>
+        <w:rPr>
+          <w:rFonts w:asciiTheme="majorHAnsi" w:eastAsia="Times New Roman" w:hAnsiTheme="majorHAnsi" w:cstheme="majorHAnsi"/>
+          <w:b/>
+          <w:bCs/>
+          <w:noProof/>
+          <w:color w:val="000000"/>
+          <w:sz w:val="26"/>
+          <w:szCs w:val="26"/>
+        </w:rPr>
+        <w:drawing>
+          <wp:inline distT="0" distB="0" distL="0" distR="0" wp14:anchorId="4D9FDEEF" wp14:editId="09384AF9">
+            <wp:extent cx="5347014" cy="3209925"/>
+            <wp:effectExtent l="0" t="0" r="6350" b="0"/>
+            <wp:docPr id="22" name="Picture 22"/>
+            <wp:cNvGraphicFramePr>
+              <a:graphicFrameLocks xmlns:a="http://schemas.openxmlformats.org/drawingml/2006/main" noChangeAspect="1"/>
+            </wp:cNvGraphicFramePr>
+            <a:graphic xmlns:a="http://schemas.openxmlformats.org/drawingml/2006/main">
+              <a:graphicData uri="http://schemas.openxmlformats.org/drawingml/2006/picture">
+                <pic:pic xmlns:pic="http://schemas.openxmlformats.org/drawingml/2006/picture">
+                  <pic:nvPicPr>
+                    <pic:cNvPr id="0" name="Picture 23"/>
+                    <pic:cNvPicPr>
+                      <a:picLocks noChangeAspect="1" noChangeArrowheads="1"/>
+                    </pic:cNvPicPr>
+                  </pic:nvPicPr>
+                  <pic:blipFill>
+                    <a:blip r:embed="rId15">
+                      <a:extLst>
+                        <a:ext uri="{28A0092B-C50C-407E-A947-70E740481C1C}">
+                          <a14:useLocalDpi xmlns:a14="http://schemas.microsoft.com/office/drawing/2010/main" val="0"/>
+                        </a:ext>
+                      </a:extLst>
+                    </a:blip>
+                    <a:srcRect/>
+                    <a:stretch>
+                      <a:fillRect/>
+                    </a:stretch>
+                  </pic:blipFill>
+                  <pic:spPr bwMode="auto">
+                    <a:xfrm>
+                      <a:off x="0" y="0"/>
+                      <a:ext cx="5352476" cy="3213204"/>
+                    </a:xfrm>
+                    <a:prstGeom prst="rect">
+                      <a:avLst/>
+                    </a:prstGeom>
+                    <a:noFill/>
+                    <a:ln>
+                      <a:noFill/>
+                    </a:ln>
+                  </pic:spPr>
+                </pic:pic>
+              </a:graphicData>
+            </a:graphic>
+          </wp:inline>
+        </w:drawing>
+      </w:r>
+    </w:p>
+    <w:p>
+      <w:pPr>
+        <w:spacing w:line="240" w:lineRule="auto"/>
+        <w:rPr>
+          <w:rFonts w:asciiTheme="majorHAnsi" w:eastAsia="Times New Roman" w:hAnsiTheme="majorHAnsi" w:cstheme="majorHAnsi"/>
+          <w:color w:val="000000"/>
+          <w:sz w:val="26"/>
+          <w:szCs w:val="26"/>
+        </w:rPr>
+      </w:pPr>
+      <w:r>
+        <w:rPr>
+          <w:rFonts w:asciiTheme="majorHAnsi" w:eastAsia="Times New Roman" w:hAnsiTheme="majorHAnsi" w:cstheme="majorHAnsi"/>
+          <w:color w:val="000000"/>
+          <w:sz w:val="26"/>
+          <w:szCs w:val="26"/>
+        </w:rPr>
+        <w:t>Notice</w:t>
+      </w:r>
+      <w:r>
+        <w:rPr>
+          <w:rFonts w:asciiTheme="majorHAnsi" w:eastAsia="Times New Roman" w:hAnsiTheme="majorHAnsi" w:cstheme="majorHAnsi"/>
+          <w:b/>
+          <w:bCs/>
+          <w:noProof/>
+          <w:color w:val="000000"/>
+          <w:sz w:val="26"/>
+          <w:szCs w:val="26"/>
+        </w:rPr>
+        <w:t xml:space="preserve">, </w:t>
+      </w:r>
+      <w:r>
+        <w:rPr>
+          <w:rFonts w:asciiTheme="majorHAnsi" w:eastAsia="Times New Roman" w:hAnsiTheme="majorHAnsi" w:cstheme="majorHAnsi"/>
+          <w:color w:val="000000"/>
+          <w:sz w:val="26"/>
+          <w:szCs w:val="26"/>
+        </w:rPr>
+        <w:t>tha</w:t>
+      </w:r>
+      <w:r>
+        <w:rPr>
+          <w:rFonts w:asciiTheme="majorHAnsi" w:eastAsia="Times New Roman" w:hAnsiTheme="majorHAnsi" w:cstheme="majorHAnsi"/>
+          <w:color w:val="000000"/>
+          <w:sz w:val="26"/>
+          <w:szCs w:val="26"/>
+        </w:rPr>
+        <w:t>t the density of school is high in the very same counties (</w:t>
+      </w:r>
+      <w:r>
+        <w:rPr>
+          <w:rFonts w:asciiTheme="majorHAnsi" w:eastAsia="Times New Roman" w:hAnsiTheme="majorHAnsi" w:cstheme="majorHAnsi"/>
+          <w:color w:val="FF0000"/>
+          <w:sz w:val="26"/>
+          <w:szCs w:val="26"/>
+        </w:rPr>
+        <w:t>Brazoria, Fort Bend, Harris, Galveston</w:t>
+      </w:r>
+      <w:r>
+        <w:rPr>
+          <w:rFonts w:asciiTheme="majorHAnsi" w:eastAsia="Times New Roman" w:hAnsiTheme="majorHAnsi" w:cstheme="majorHAnsi"/>
+          <w:color w:val="FF0000"/>
+          <w:sz w:val="26"/>
+          <w:szCs w:val="26"/>
+        </w:rPr>
+        <w:t>,</w:t>
+      </w:r>
+      <w:r>
+        <w:rPr>
+          <w:rFonts w:asciiTheme="majorHAnsi" w:eastAsia="Times New Roman" w:hAnsiTheme="majorHAnsi" w:cstheme="majorHAnsi"/>
+          <w:color w:val="FF0000"/>
+          <w:sz w:val="26"/>
+          <w:szCs w:val="26"/>
+        </w:rPr>
+        <w:t xml:space="preserve"> and Montgomery counties</w:t>
+      </w:r>
+      <w:r>
+        <w:rPr>
+          <w:rFonts w:asciiTheme="majorHAnsi" w:eastAsia="Times New Roman" w:hAnsiTheme="majorHAnsi" w:cstheme="majorHAnsi"/>
+          <w:color w:val="000000"/>
+          <w:sz w:val="26"/>
+          <w:szCs w:val="26"/>
+        </w:rPr>
+        <w:t xml:space="preserve">) where the population growth is significant. </w:t>
+      </w:r>
+      <w:r>
+        <w:rPr>
+          <w:rFonts w:asciiTheme="majorHAnsi" w:eastAsia="Times New Roman" w:hAnsiTheme="majorHAnsi" w:cstheme="majorHAnsi"/>
+          <w:color w:val="000000"/>
+          <w:sz w:val="26"/>
+          <w:szCs w:val="26"/>
+        </w:rPr>
+        <w:t xml:space="preserve">Using folium, a map </w:t>
+      </w:r>
+      <w:r>
+        <w:rPr>
+          <w:rFonts w:asciiTheme="majorHAnsi" w:eastAsia="Times New Roman" w:hAnsiTheme="majorHAnsi" w:cstheme="majorHAnsi"/>
+          <w:color w:val="000000"/>
+          <w:sz w:val="26"/>
+          <w:szCs w:val="26"/>
+        </w:rPr>
+        <w:t xml:space="preserve">is </w:t>
+      </w:r>
+      <w:r>
+        <w:rPr>
+          <w:rFonts w:asciiTheme="majorHAnsi" w:eastAsia="Times New Roman" w:hAnsiTheme="majorHAnsi" w:cstheme="majorHAnsi"/>
+          <w:color w:val="000000"/>
+          <w:sz w:val="26"/>
+          <w:szCs w:val="26"/>
+        </w:rPr>
+        <w:t xml:space="preserve">plotted to show how the </w:t>
+      </w:r>
+      <w:r>
+        <w:rPr>
+          <w:rFonts w:asciiTheme="majorHAnsi" w:eastAsia="Times New Roman" w:hAnsiTheme="majorHAnsi" w:cstheme="majorHAnsi"/>
+          <w:color w:val="000000"/>
+          <w:sz w:val="26"/>
+          <w:szCs w:val="26"/>
+        </w:rPr>
+        <w:t>private schools</w:t>
+      </w:r>
+      <w:r>
+        <w:rPr>
+          <w:rFonts w:asciiTheme="majorHAnsi" w:eastAsia="Times New Roman" w:hAnsiTheme="majorHAnsi" w:cstheme="majorHAnsi"/>
+          <w:color w:val="000000"/>
+          <w:sz w:val="26"/>
+          <w:szCs w:val="26"/>
+        </w:rPr>
+        <w:t xml:space="preserve"> are spread across</w:t>
+      </w:r>
+      <w:r>
+        <w:rPr>
+          <w:rFonts w:asciiTheme="majorHAnsi" w:eastAsia="Times New Roman" w:hAnsiTheme="majorHAnsi" w:cstheme="majorHAnsi"/>
+          <w:color w:val="000000"/>
+          <w:sz w:val="26"/>
+          <w:szCs w:val="26"/>
+        </w:rPr>
+        <w:t xml:space="preserve"> Houston and the color signifies different county.</w:t>
+      </w:r>
+      <w:r>
+        <w:rPr>
+          <w:rFonts w:asciiTheme="majorHAnsi" w:eastAsia="Times New Roman" w:hAnsiTheme="majorHAnsi" w:cstheme="majorHAnsi"/>
+          <w:color w:val="000000"/>
+          <w:sz w:val="26"/>
+          <w:szCs w:val="26"/>
+        </w:rPr>
+        <w:t xml:space="preserve"> This is shown in Figure.</w:t>
+      </w:r>
+    </w:p>
+    <w:p>
+      <w:pPr>
+        <w:shd w:val="clear" w:color="auto" w:fill="FFFFFF"/>
+        <w:spacing w:before="100" w:beforeAutospacing="1" w:after="100" w:afterAutospacing="1" w:line="240" w:lineRule="auto"/>
+        <w:rPr>
+          <w:rFonts w:asciiTheme="majorHAnsi" w:eastAsia="Times New Roman" w:hAnsiTheme="majorHAnsi" w:cstheme="majorHAnsi"/>
+          <w:color w:val="000000"/>
+          <w:sz w:val="26"/>
+          <w:szCs w:val="26"/>
+        </w:rPr>
+      </w:pPr>
+    </w:p>
+    <w:p>
+      <w:pPr>
+        <w:shd w:val="clear" w:color="auto" w:fill="FFFFFF"/>
+        <w:spacing w:before="100" w:beforeAutospacing="1" w:after="100" w:afterAutospacing="1" w:line="240" w:lineRule="auto"/>
+        <w:rPr>
+          <w:rFonts w:asciiTheme="majorHAnsi" w:eastAsia="Times New Roman" w:hAnsiTheme="majorHAnsi" w:cstheme="majorHAnsi"/>
+          <w:color w:val="000000"/>
+          <w:sz w:val="26"/>
+          <w:szCs w:val="26"/>
+        </w:rPr>
+      </w:pPr>
+      <w:r>
+        <w:rPr>
+          <w:rFonts w:asciiTheme="majorHAnsi" w:eastAsia="Times New Roman" w:hAnsiTheme="majorHAnsi" w:cstheme="majorHAnsi"/>
+          <w:noProof/>
+          <w:color w:val="000000"/>
+          <w:sz w:val="26"/>
+          <w:szCs w:val="26"/>
+        </w:rPr>
+        <w:drawing>
+          <wp:inline distT="0" distB="0" distL="0" distR="0" wp14:anchorId="4FA0E542" wp14:editId="6A87F4A8">
+            <wp:extent cx="5934044" cy="4714875"/>
+            <wp:effectExtent l="0" t="0" r="0" b="0"/>
+            <wp:docPr id="21" name="Picture 21"/>
+            <wp:cNvGraphicFramePr>
+              <a:graphicFrameLocks xmlns:a="http://schemas.openxmlformats.org/drawingml/2006/main" noChangeAspect="1"/>
+            </wp:cNvGraphicFramePr>
+            <a:graphic xmlns:a="http://schemas.openxmlformats.org/drawingml/2006/main">
+              <a:graphicData uri="http://schemas.openxmlformats.org/drawingml/2006/picture">
+                <pic:pic xmlns:pic="http://schemas.openxmlformats.org/drawingml/2006/picture">
+                  <pic:nvPicPr>
+                    <pic:cNvPr id="0" name="Picture 22"/>
+                    <pic:cNvPicPr>
+                      <a:picLocks noChangeAspect="1" noChangeArrowheads="1"/>
+                    </pic:cNvPicPr>
+                  </pic:nvPicPr>
+                  <pic:blipFill>
+                    <a:blip r:embed="rId16">
+                      <a:extLst>
+                        <a:ext uri="{28A0092B-C50C-407E-A947-70E740481C1C}">
+                          <a14:useLocalDpi xmlns:a14="http://schemas.microsoft.com/office/drawing/2010/main" val="0"/>
+                        </a:ext>
+                      </a:extLst>
+                    </a:blip>
+                    <a:srcRect/>
+                    <a:stretch>
+                      <a:fillRect/>
+                    </a:stretch>
+                  </pic:blipFill>
+                  <pic:spPr bwMode="auto">
+                    <a:xfrm>
+                      <a:off x="0" y="0"/>
+                      <a:ext cx="5967210" cy="4741227"/>
+                    </a:xfrm>
+                    <a:prstGeom prst="rect">
+                      <a:avLst/>
+                    </a:prstGeom>
+                    <a:noFill/>
+                    <a:ln>
+                      <a:noFill/>
+                    </a:ln>
+                  </pic:spPr>
+                </pic:pic>
+              </a:graphicData>
+            </a:graphic>
+          </wp:inline>
+        </w:drawing>
+      </w:r>
+    </w:p>
+    <w:p>
+      <w:pPr>
+        <w:shd w:val="clear" w:color="auto" w:fill="FFFFFF"/>
+        <w:spacing w:before="100" w:beforeAutospacing="1" w:after="100" w:afterAutospacing="1" w:line="240" w:lineRule="auto"/>
+        <w:jc w:val="center"/>
+        <w:rPr>
+          <w:rFonts w:asciiTheme="majorHAnsi" w:eastAsia="Times New Roman" w:hAnsiTheme="majorHAnsi" w:cstheme="majorHAnsi"/>
+          <w:color w:val="000000"/>
+          <w:sz w:val="26"/>
+          <w:szCs w:val="26"/>
+        </w:rPr>
+      </w:pPr>
+      <w:r>
+        <w:rPr>
+          <w:rFonts w:asciiTheme="majorHAnsi" w:eastAsia="Times New Roman" w:hAnsiTheme="majorHAnsi" w:cstheme="majorHAnsi"/>
+          <w:color w:val="000000"/>
+          <w:sz w:val="26"/>
+          <w:szCs w:val="26"/>
+        </w:rPr>
+        <w:t>Figure: Distribution of private schools</w:t>
+      </w:r>
+    </w:p>
+    <w:p>
+      <w:pPr>
+        <w:shd w:val="clear" w:color="auto" w:fill="FFFFFF"/>
+        <w:spacing w:before="100" w:beforeAutospacing="1" w:after="100" w:afterAutospacing="1" w:line="240" w:lineRule="auto"/>
+        <w:rPr>
+          <w:rFonts w:asciiTheme="majorHAnsi" w:eastAsia="Times New Roman" w:hAnsiTheme="majorHAnsi" w:cstheme="majorHAnsi"/>
+          <w:color w:val="000000"/>
+          <w:sz w:val="26"/>
+          <w:szCs w:val="26"/>
+        </w:rPr>
+      </w:pPr>
+      <w:r>
+        <w:rPr>
+          <w:rFonts w:asciiTheme="majorHAnsi" w:eastAsia="Times New Roman" w:hAnsiTheme="majorHAnsi" w:cstheme="majorHAnsi"/>
+          <w:color w:val="000000"/>
+          <w:sz w:val="26"/>
+          <w:szCs w:val="26"/>
+        </w:rPr>
+        <w:t xml:space="preserve">It is also evident that private schools are crowded on Southwest part of Houston. Let us focus our attention to the lower density area, to the </w:t>
+      </w:r>
+      <w:r>
+        <w:rPr>
+          <w:rFonts w:asciiTheme="majorHAnsi" w:eastAsia="Times New Roman" w:hAnsiTheme="majorHAnsi" w:cstheme="majorHAnsi"/>
+          <w:color w:val="FF0000"/>
+          <w:sz w:val="26"/>
+          <w:szCs w:val="26"/>
+        </w:rPr>
+        <w:t xml:space="preserve">Northeast part of Houston </w:t>
+      </w:r>
+      <w:r>
+        <w:rPr>
+          <w:rFonts w:asciiTheme="majorHAnsi" w:eastAsia="Times New Roman" w:hAnsiTheme="majorHAnsi" w:cstheme="majorHAnsi"/>
+          <w:color w:val="000000"/>
+          <w:sz w:val="26"/>
+          <w:szCs w:val="26"/>
+        </w:rPr>
+        <w:t xml:space="preserve">which is also </w:t>
+      </w:r>
+      <w:r>
+        <w:rPr>
+          <w:rFonts w:asciiTheme="majorHAnsi" w:eastAsia="Times New Roman" w:hAnsiTheme="majorHAnsi" w:cstheme="majorHAnsi"/>
+          <w:color w:val="000000"/>
+          <w:sz w:val="26"/>
+          <w:szCs w:val="26"/>
+        </w:rPr>
+        <w:t>a</w:t>
+      </w:r>
+      <w:r>
+        <w:rPr>
+          <w:rFonts w:asciiTheme="majorHAnsi" w:eastAsia="Times New Roman" w:hAnsiTheme="majorHAnsi" w:cstheme="majorHAnsi"/>
+          <w:color w:val="000000"/>
+          <w:sz w:val="26"/>
+          <w:szCs w:val="26"/>
+        </w:rPr>
+        <w:t xml:space="preserve"> </w:t>
+      </w:r>
+      <w:r>
+        <w:rPr>
+          <w:rFonts w:asciiTheme="majorHAnsi" w:eastAsia="Times New Roman" w:hAnsiTheme="majorHAnsi" w:cstheme="majorHAnsi"/>
+          <w:color w:val="FF0000"/>
+          <w:sz w:val="26"/>
+          <w:szCs w:val="26"/>
+        </w:rPr>
+        <w:t xml:space="preserve">part of Harris county </w:t>
+      </w:r>
+      <w:r>
+        <w:rPr>
+          <w:rFonts w:asciiTheme="majorHAnsi" w:eastAsia="Times New Roman" w:hAnsiTheme="majorHAnsi" w:cstheme="majorHAnsi"/>
+          <w:color w:val="000000"/>
+          <w:sz w:val="26"/>
+          <w:szCs w:val="26"/>
+        </w:rPr>
+        <w:t>where the growth is high as mentioned before. In the following section, analysis on Houston neighborhoods</w:t>
+      </w:r>
+      <w:r>
+        <w:rPr>
+          <w:rFonts w:asciiTheme="majorHAnsi" w:eastAsia="Times New Roman" w:hAnsiTheme="majorHAnsi" w:cstheme="majorHAnsi"/>
+          <w:color w:val="000000"/>
+          <w:sz w:val="26"/>
+          <w:szCs w:val="26"/>
+        </w:rPr>
+        <w:t>’</w:t>
+      </w:r>
+      <w:r>
+        <w:rPr>
+          <w:rFonts w:asciiTheme="majorHAnsi" w:eastAsia="Times New Roman" w:hAnsiTheme="majorHAnsi" w:cstheme="majorHAnsi"/>
+          <w:color w:val="000000"/>
+          <w:sz w:val="26"/>
+          <w:szCs w:val="26"/>
+        </w:rPr>
+        <w:t xml:space="preserve"> venues is performed to support our hypothesis.</w:t>
+      </w:r>
+    </w:p>
+    <w:p>
+      <w:pPr>
+        <w:shd w:val="clear" w:color="auto" w:fill="FFFFFF"/>
+        <w:spacing w:before="100" w:beforeAutospacing="1" w:after="100" w:afterAutospacing="1" w:line="240" w:lineRule="auto"/>
+        <w:rPr>
+          <w:rFonts w:asciiTheme="majorHAnsi" w:eastAsia="Times New Roman" w:hAnsiTheme="majorHAnsi" w:cstheme="majorHAnsi"/>
+          <w:color w:val="000000"/>
+          <w:sz w:val="26"/>
+          <w:szCs w:val="26"/>
+        </w:rPr>
+      </w:pPr>
+    </w:p>
+    <w:p>
+      <w:pPr>
+        <w:pStyle w:val="ListParagraph"/>
+        <w:numPr>
+          <w:ilvl w:val="0"/>
+          <w:numId w:val="4"/>
+        </w:numPr>
+        <w:shd w:val="clear" w:color="auto" w:fill="FFFFFF"/>
+        <w:spacing w:before="100" w:beforeAutospacing="1" w:after="100" w:afterAutospacing="1" w:line="240" w:lineRule="auto"/>
+        <w:rPr>
+          <w:rFonts w:asciiTheme="majorHAnsi" w:eastAsia="Times New Roman" w:hAnsiTheme="majorHAnsi" w:cstheme="majorHAnsi"/>
+          <w:b/>
+          <w:bCs/>
+          <w:color w:val="000000"/>
+          <w:sz w:val="26"/>
+          <w:szCs w:val="26"/>
+        </w:rPr>
+      </w:pPr>
+      <w:r>
+        <w:rPr>
+          <w:rFonts w:asciiTheme="majorHAnsi" w:eastAsia="Times New Roman" w:hAnsiTheme="majorHAnsi" w:cstheme="majorHAnsi"/>
+          <w:b/>
+          <w:bCs/>
+          <w:color w:val="000000"/>
+          <w:sz w:val="26"/>
+          <w:szCs w:val="26"/>
+        </w:rPr>
+        <w:t>Feature selection</w:t>
+      </w:r>
+    </w:p>
+    <w:p>
+      <w:pPr>
+        <w:spacing w:line="240" w:lineRule="auto"/>
+        <w:jc w:val="both"/>
+        <w:rPr>
+          <w:rFonts w:asciiTheme="majorHAnsi" w:eastAsia="Times New Roman" w:hAnsiTheme="majorHAnsi" w:cstheme="majorHAnsi"/>
+          <w:color w:val="000000"/>
+          <w:sz w:val="26"/>
+          <w:szCs w:val="26"/>
+        </w:rPr>
+      </w:pPr>
+      <w:r>
+        <w:rPr>
+          <w:rFonts w:asciiTheme="majorHAnsi" w:eastAsia="Times New Roman" w:hAnsiTheme="majorHAnsi" w:cstheme="majorHAnsi"/>
+          <w:color w:val="000000"/>
+          <w:sz w:val="26"/>
+          <w:szCs w:val="26"/>
+        </w:rPr>
+        <w:t xml:space="preserve">Feature selection is carried out on the venue data from Foursquare API to perform unsupervised learning (clustering) model. We </w:t>
+      </w:r>
+      <w:r>
+        <w:rPr>
+          <w:rFonts w:asciiTheme="majorHAnsi" w:eastAsia="Times New Roman" w:hAnsiTheme="majorHAnsi" w:cstheme="majorHAnsi"/>
+          <w:color w:val="000000"/>
+          <w:sz w:val="26"/>
+          <w:szCs w:val="26"/>
+        </w:rPr>
+        <w:t>use one-hot encoding process to convert venue</w:t>
+      </w:r>
+      <w:r>
+        <w:rPr>
+          <w:rFonts w:asciiTheme="majorHAnsi" w:eastAsia="Times New Roman" w:hAnsiTheme="majorHAnsi" w:cstheme="majorHAnsi"/>
+          <w:color w:val="000000"/>
+          <w:sz w:val="26"/>
+          <w:szCs w:val="26"/>
+        </w:rPr>
+        <w:t xml:space="preserve"> data</w:t>
+      </w:r>
+      <w:r>
+        <w:rPr>
+          <w:rFonts w:asciiTheme="majorHAnsi" w:eastAsia="Times New Roman" w:hAnsiTheme="majorHAnsi" w:cstheme="majorHAnsi"/>
+          <w:color w:val="000000"/>
+          <w:sz w:val="26"/>
+          <w:szCs w:val="26"/>
+        </w:rPr>
+        <w:t xml:space="preserve"> into numerical value by creating column for each unique category. If a </w:t>
+      </w:r>
+      <w:r>
+        <w:rPr>
+          <w:rFonts w:asciiTheme="majorHAnsi" w:eastAsia="Times New Roman" w:hAnsiTheme="majorHAnsi" w:cstheme="majorHAnsi"/>
+          <w:color w:val="000000"/>
+          <w:sz w:val="26"/>
+          <w:szCs w:val="26"/>
+        </w:rPr>
+        <w:lastRenderedPageBreak/>
+        <w:t xml:space="preserve">neighborhood venue belongs to that category, it assigns a value of 1 for that row in that specific category column and if the venue does not belong, the value </w:t>
+      </w:r>
+      <w:r>
+        <w:rPr>
+          <w:rFonts w:asciiTheme="majorHAnsi" w:eastAsia="Times New Roman" w:hAnsiTheme="majorHAnsi" w:cstheme="majorHAnsi"/>
+          <w:color w:val="000000"/>
+          <w:sz w:val="26"/>
+          <w:szCs w:val="26"/>
+        </w:rPr>
+        <w:t>is assigned to 0.</w:t>
+      </w:r>
+      <w:r>
+        <w:rPr>
+          <w:rFonts w:ascii="Times New Roman" w:hAnsi="Times New Roman" w:cs="Times New Roman"/>
+          <w:sz w:val="28"/>
+          <w:szCs w:val="28"/>
+          <w:lang w:val="en-IN" w:bidi="hi-IN"/>
+        </w:rPr>
+        <w:t xml:space="preserve"> </w:t>
+      </w:r>
+      <w:r>
+        <w:rPr>
+          <w:rFonts w:asciiTheme="majorHAnsi" w:eastAsia="Times New Roman" w:hAnsiTheme="majorHAnsi" w:cstheme="majorHAnsi"/>
+          <w:color w:val="000000"/>
+          <w:sz w:val="26"/>
+          <w:szCs w:val="26"/>
+        </w:rPr>
+        <w:t>This process is repeated for all venues in each neighborhoo</w:t>
+      </w:r>
+      <w:r>
+        <w:rPr>
+          <w:rFonts w:asciiTheme="majorHAnsi" w:eastAsia="Times New Roman" w:hAnsiTheme="majorHAnsi" w:cstheme="majorHAnsi"/>
+          <w:color w:val="000000"/>
+          <w:sz w:val="26"/>
+          <w:szCs w:val="26"/>
+        </w:rPr>
+        <w:t xml:space="preserve">d </w:t>
+      </w:r>
+      <w:r>
+        <w:rPr>
+          <w:rFonts w:asciiTheme="majorHAnsi" w:eastAsia="Times New Roman" w:hAnsiTheme="majorHAnsi" w:cstheme="majorHAnsi"/>
+          <w:color w:val="000000"/>
+          <w:sz w:val="26"/>
+          <w:szCs w:val="26"/>
+        </w:rPr>
+        <w:t xml:space="preserve">and the result was a sparse matrix containing the neighborhood name and all unique category columns with either 1 or </w:t>
+      </w:r>
+      <w:r>
+        <w:rPr>
+          <w:rFonts w:asciiTheme="majorHAnsi" w:eastAsia="Times New Roman" w:hAnsiTheme="majorHAnsi" w:cstheme="majorHAnsi"/>
+          <w:color w:val="000000"/>
+          <w:sz w:val="26"/>
+          <w:szCs w:val="26"/>
+        </w:rPr>
+        <w:t xml:space="preserve">0. The </w:t>
+      </w:r>
+      <w:proofErr w:type="spellStart"/>
+      <w:r>
+        <w:rPr>
+          <w:rFonts w:asciiTheme="majorHAnsi" w:eastAsia="Times New Roman" w:hAnsiTheme="majorHAnsi" w:cstheme="majorHAnsi"/>
+          <w:color w:val="000000"/>
+          <w:sz w:val="26"/>
+          <w:szCs w:val="26"/>
+        </w:rPr>
+        <w:t>dataframe</w:t>
+      </w:r>
+      <w:proofErr w:type="spellEnd"/>
+      <w:r>
+        <w:rPr>
+          <w:rFonts w:asciiTheme="majorHAnsi" w:eastAsia="Times New Roman" w:hAnsiTheme="majorHAnsi" w:cstheme="majorHAnsi"/>
+          <w:color w:val="000000"/>
+          <w:sz w:val="26"/>
+          <w:szCs w:val="26"/>
+        </w:rPr>
+        <w:t xml:space="preserve"> rows are then grouped by taking the mean of frequency of occurrence of each category. The result is shown </w:t>
+      </w:r>
+      <w:r>
+        <w:rPr>
+          <w:rFonts w:asciiTheme="majorHAnsi" w:eastAsia="Times New Roman" w:hAnsiTheme="majorHAnsi" w:cstheme="majorHAnsi"/>
+          <w:color w:val="000000"/>
+          <w:sz w:val="26"/>
+          <w:szCs w:val="26"/>
+        </w:rPr>
+        <w:t>below with only top 10 rows.</w:t>
+      </w:r>
+    </w:p>
+    <w:p>
+      <w:pPr>
+        <w:spacing w:line="240" w:lineRule="auto"/>
+        <w:jc w:val="both"/>
+        <w:rPr>
+          <w:rFonts w:asciiTheme="majorHAnsi" w:eastAsia="Times New Roman" w:hAnsiTheme="majorHAnsi" w:cstheme="majorHAnsi"/>
+          <w:color w:val="000000"/>
+          <w:sz w:val="26"/>
+          <w:szCs w:val="26"/>
+        </w:rPr>
+      </w:pPr>
+    </w:p>
+    <w:p>
+      <w:pPr>
+        <w:spacing w:line="240" w:lineRule="auto"/>
+        <w:jc w:val="both"/>
+        <w:rPr>
+          <w:rFonts w:asciiTheme="majorHAnsi" w:eastAsia="Times New Roman" w:hAnsiTheme="majorHAnsi" w:cstheme="majorHAnsi"/>
+          <w:color w:val="000000"/>
+          <w:sz w:val="26"/>
+          <w:szCs w:val="26"/>
+        </w:rPr>
+      </w:pPr>
+    </w:p>
+    <w:p>
+      <w:pPr>
+        <w:spacing w:line="480" w:lineRule="auto"/>
+        <w:jc w:val="both"/>
+        <w:rPr>
+          <w:rFonts w:ascii="Times New Roman" w:hAnsi="Times New Roman" w:cs="Times New Roman"/>
+          <w:sz w:val="28"/>
+          <w:szCs w:val="28"/>
+          <w:lang w:val="en-IN" w:bidi="hi-IN"/>
+        </w:rPr>
+      </w:pPr>
+      <w:r>
+        <w:rPr>
+          <w:rFonts w:ascii="Times New Roman" w:hAnsi="Times New Roman" w:cs="Times New Roman"/>
+          <w:noProof/>
+          <w:sz w:val="28"/>
+          <w:szCs w:val="28"/>
+          <w:lang w:val="en-IN" w:bidi="hi-IN"/>
+        </w:rPr>
+        <w:drawing>
+          <wp:inline distT="0" distB="0" distL="0" distR="0" wp14:anchorId="28871F68" wp14:editId="1C4D877E">
+            <wp:extent cx="5943600" cy="2314575"/>
+            <wp:effectExtent l="0" t="0" r="0" b="9525"/>
+            <wp:docPr id="14" name="Picture 14"/>
+            <wp:cNvGraphicFramePr>
+              <a:graphicFrameLocks xmlns:a="http://schemas.openxmlformats.org/drawingml/2006/main" noChangeAspect="1"/>
+            </wp:cNvGraphicFramePr>
+            <a:graphic xmlns:a="http://schemas.openxmlformats.org/drawingml/2006/main">
+              <a:graphicData uri="http://schemas.openxmlformats.org/drawingml/2006/picture">
+                <pic:pic xmlns:pic="http://schemas.openxmlformats.org/drawingml/2006/picture">
+                  <pic:nvPicPr>
+                    <pic:cNvPr id="0" name="Picture 15"/>
+                    <pic:cNvPicPr>
+                      <a:picLocks noChangeAspect="1" noChangeArrowheads="1"/>
+                    </pic:cNvPicPr>
+                  </pic:nvPicPr>
+                  <pic:blipFill>
+                    <a:blip r:embed="rId17">
+                      <a:extLst>
+                        <a:ext uri="{28A0092B-C50C-407E-A947-70E740481C1C}">
+                          <a14:useLocalDpi xmlns:a14="http://schemas.microsoft.com/office/drawing/2010/main" val="0"/>
+                        </a:ext>
+                      </a:extLst>
+                    </a:blip>
+                    <a:srcRect/>
+                    <a:stretch>
+                      <a:fillRect/>
+                    </a:stretch>
+                  </pic:blipFill>
+                  <pic:spPr bwMode="auto">
+                    <a:xfrm>
+                      <a:off x="0" y="0"/>
+                      <a:ext cx="5943600" cy="2314575"/>
+                    </a:xfrm>
+                    <a:prstGeom prst="rect">
+                      <a:avLst/>
+                    </a:prstGeom>
+                    <a:noFill/>
+                    <a:ln>
+                      <a:noFill/>
+                    </a:ln>
+                  </pic:spPr>
+                </pic:pic>
+              </a:graphicData>
+            </a:graphic>
+          </wp:inline>
+        </w:drawing>
+      </w:r>
+    </w:p>
+    <w:p>
+      <w:pPr>
+        <w:spacing w:line="480" w:lineRule="auto"/>
+        <w:jc w:val="center"/>
+        <w:rPr>
+          <w:rFonts w:asciiTheme="majorHAnsi" w:eastAsia="Times New Roman" w:hAnsiTheme="majorHAnsi" w:cstheme="majorHAnsi"/>
+          <w:color w:val="000000"/>
+          <w:sz w:val="26"/>
+          <w:szCs w:val="26"/>
+        </w:rPr>
+      </w:pPr>
+      <w:r>
+        <w:rPr>
+          <w:rFonts w:asciiTheme="majorHAnsi" w:eastAsia="Times New Roman" w:hAnsiTheme="majorHAnsi" w:cstheme="majorHAnsi"/>
+          <w:color w:val="000000"/>
+          <w:sz w:val="26"/>
+          <w:szCs w:val="26"/>
+        </w:rPr>
+        <w:t xml:space="preserve"> One-hot Encoding </w:t>
+      </w:r>
+    </w:p>
+    <w:p>
+      <w:pPr>
+        <w:spacing w:line="480" w:lineRule="auto"/>
+        <w:jc w:val="both"/>
+        <w:rPr>
+          <w:rFonts w:ascii="Times New Roman" w:hAnsi="Times New Roman" w:cs="Times New Roman"/>
+          <w:sz w:val="28"/>
+          <w:szCs w:val="28"/>
+          <w:lang w:val="en-IN" w:bidi="hi-IN"/>
+        </w:rPr>
+      </w:pPr>
+    </w:p>
+    <w:p>
+      <w:pPr>
+        <w:spacing w:line="240" w:lineRule="auto"/>
+        <w:jc w:val="both"/>
+        <w:rPr>
+          <w:rFonts w:asciiTheme="majorHAnsi" w:eastAsia="Times New Roman" w:hAnsiTheme="majorHAnsi" w:cstheme="majorHAnsi"/>
+          <w:color w:val="000000"/>
+          <w:sz w:val="26"/>
+          <w:szCs w:val="26"/>
+        </w:rPr>
+      </w:pPr>
+      <w:r>
+        <w:rPr>
+          <w:rFonts w:asciiTheme="majorHAnsi" w:eastAsia="Times New Roman" w:hAnsiTheme="majorHAnsi" w:cstheme="majorHAnsi"/>
+          <w:color w:val="000000"/>
+          <w:sz w:val="26"/>
+          <w:szCs w:val="26"/>
+        </w:rPr>
+        <w:t>Notice that most of</w:t>
+      </w:r>
+      <w:r>
+        <w:rPr>
+          <w:rFonts w:ascii="Times New Roman" w:hAnsi="Times New Roman" w:cs="Times New Roman"/>
+          <w:sz w:val="28"/>
+          <w:szCs w:val="28"/>
+          <w:lang w:val="en-IN" w:bidi="hi-IN"/>
+        </w:rPr>
+        <w:t xml:space="preserve"> </w:t>
+      </w:r>
+      <w:r>
+        <w:rPr>
+          <w:rFonts w:asciiTheme="majorHAnsi" w:eastAsia="Times New Roman" w:hAnsiTheme="majorHAnsi" w:cstheme="majorHAnsi"/>
+          <w:color w:val="000000"/>
+          <w:sz w:val="26"/>
+          <w:szCs w:val="26"/>
+        </w:rPr>
+        <w:t>the values are 0 sinc</w:t>
+      </w:r>
+      <w:r>
+        <w:rPr>
+          <w:rFonts w:asciiTheme="majorHAnsi" w:eastAsia="Times New Roman" w:hAnsiTheme="majorHAnsi" w:cstheme="majorHAnsi"/>
+          <w:color w:val="000000"/>
+          <w:sz w:val="26"/>
+          <w:szCs w:val="26"/>
+        </w:rPr>
+        <w:t>e not all neighborhood has venues belonging to each unique category. This data is then used for the unsupervised model with Neighborhood name dropped.</w:t>
+      </w:r>
+    </w:p>
+    <w:p>
+      <w:pPr>
+        <w:spacing w:line="240" w:lineRule="auto"/>
+        <w:jc w:val="both"/>
+        <w:rPr>
+          <w:rFonts w:asciiTheme="majorHAnsi" w:eastAsia="Times New Roman" w:hAnsiTheme="majorHAnsi" w:cstheme="majorHAnsi"/>
+          <w:color w:val="000000"/>
+          <w:sz w:val="26"/>
+          <w:szCs w:val="26"/>
+        </w:rPr>
+      </w:pPr>
+      <w:r>
+        <w:rPr>
+          <w:rFonts w:asciiTheme="majorHAnsi" w:eastAsia="Times New Roman" w:hAnsiTheme="majorHAnsi" w:cstheme="majorHAnsi"/>
+          <w:color w:val="000000"/>
+          <w:sz w:val="26"/>
+          <w:szCs w:val="26"/>
+        </w:rPr>
+        <w:t xml:space="preserve">A </w:t>
+      </w:r>
+      <w:proofErr w:type="spellStart"/>
+      <w:r>
+        <w:rPr>
+          <w:rFonts w:asciiTheme="majorHAnsi" w:eastAsia="Times New Roman" w:hAnsiTheme="majorHAnsi" w:cstheme="majorHAnsi"/>
+          <w:color w:val="000000"/>
+          <w:sz w:val="26"/>
+          <w:szCs w:val="26"/>
+        </w:rPr>
+        <w:t>dataframe</w:t>
+      </w:r>
+      <w:proofErr w:type="spellEnd"/>
+      <w:r>
+        <w:rPr>
+          <w:rFonts w:asciiTheme="majorHAnsi" w:eastAsia="Times New Roman" w:hAnsiTheme="majorHAnsi" w:cstheme="majorHAnsi"/>
+          <w:color w:val="000000"/>
+          <w:sz w:val="26"/>
+          <w:szCs w:val="26"/>
+        </w:rPr>
+        <w:t xml:space="preserve"> containing top 10 </w:t>
+      </w:r>
+      <w:r>
+        <w:rPr>
+          <w:rFonts w:asciiTheme="majorHAnsi" w:eastAsia="Times New Roman" w:hAnsiTheme="majorHAnsi" w:cstheme="majorHAnsi"/>
+          <w:color w:val="000000"/>
+          <w:sz w:val="26"/>
+          <w:szCs w:val="26"/>
+        </w:rPr>
+        <w:t>venues</w:t>
+      </w:r>
+      <w:r>
+        <w:rPr>
+          <w:rFonts w:asciiTheme="majorHAnsi" w:eastAsia="Times New Roman" w:hAnsiTheme="majorHAnsi" w:cstheme="majorHAnsi"/>
+          <w:color w:val="000000"/>
+          <w:sz w:val="26"/>
+          <w:szCs w:val="26"/>
+        </w:rPr>
+        <w:t xml:space="preserve"> of all neighborhood is also created, which later </w:t>
+      </w:r>
+      <w:r>
+        <w:rPr>
+          <w:rFonts w:asciiTheme="majorHAnsi" w:eastAsia="Times New Roman" w:hAnsiTheme="majorHAnsi" w:cstheme="majorHAnsi"/>
+          <w:color w:val="000000"/>
+          <w:sz w:val="26"/>
+          <w:szCs w:val="26"/>
+        </w:rPr>
+        <w:t>combined</w:t>
+      </w:r>
+      <w:r>
+        <w:rPr>
+          <w:rFonts w:asciiTheme="majorHAnsi" w:eastAsia="Times New Roman" w:hAnsiTheme="majorHAnsi" w:cstheme="majorHAnsi"/>
+          <w:color w:val="000000"/>
+          <w:sz w:val="26"/>
+          <w:szCs w:val="26"/>
+        </w:rPr>
+        <w:t xml:space="preserve"> with </w:t>
+      </w:r>
+      <w:r>
+        <w:rPr>
+          <w:rFonts w:asciiTheme="majorHAnsi" w:eastAsia="Times New Roman" w:hAnsiTheme="majorHAnsi" w:cstheme="majorHAnsi"/>
+          <w:color w:val="000000"/>
+          <w:sz w:val="26"/>
+          <w:szCs w:val="26"/>
+        </w:rPr>
+        <w:t xml:space="preserve">the unsupervised learning model for further analysis. The top 5 rows </w:t>
+      </w:r>
+      <w:r>
+        <w:rPr>
+          <w:rFonts w:asciiTheme="majorHAnsi" w:eastAsia="Times New Roman" w:hAnsiTheme="majorHAnsi" w:cstheme="majorHAnsi"/>
+          <w:color w:val="000000"/>
+          <w:sz w:val="26"/>
+          <w:szCs w:val="26"/>
+        </w:rPr>
+        <w:t>are</w:t>
+      </w:r>
+      <w:r>
+        <w:rPr>
+          <w:rFonts w:asciiTheme="majorHAnsi" w:eastAsia="Times New Roman" w:hAnsiTheme="majorHAnsi" w:cstheme="majorHAnsi"/>
+          <w:color w:val="000000"/>
+          <w:sz w:val="26"/>
+          <w:szCs w:val="26"/>
+        </w:rPr>
+        <w:t xml:space="preserve"> shown.</w:t>
+      </w:r>
+    </w:p>
+    <w:p>
+      <w:pPr>
+        <w:spacing w:line="240" w:lineRule="auto"/>
+        <w:jc w:val="both"/>
+        <w:rPr>
+          <w:rFonts w:ascii="Times New Roman" w:hAnsi="Times New Roman" w:cs="Times New Roman"/>
+          <w:sz w:val="28"/>
+          <w:szCs w:val="28"/>
+          <w:lang w:val="en-IN" w:bidi="hi-IN"/>
+        </w:rPr>
+      </w:pPr>
+    </w:p>
+    <w:p>
+      <w:pPr>
+        <w:spacing w:line="480" w:lineRule="auto"/>
+        <w:jc w:val="both"/>
+        <w:rPr>
+          <w:rFonts w:ascii="Times New Roman" w:hAnsi="Times New Roman" w:cs="Times New Roman"/>
+          <w:sz w:val="28"/>
+          <w:szCs w:val="28"/>
+          <w:lang w:val="en-IN" w:bidi="hi-IN"/>
+        </w:rPr>
+      </w:pPr>
+      <w:r>
+        <w:rPr>
+          <w:rFonts w:ascii="Times New Roman" w:hAnsi="Times New Roman" w:cs="Times New Roman"/>
+          <w:noProof/>
+          <w:sz w:val="28"/>
+          <w:szCs w:val="28"/>
+          <w:lang w:val="en-IN" w:bidi="hi-IN"/>
+        </w:rPr>
+        <w:lastRenderedPageBreak/>
+        <w:drawing>
+          <wp:inline distT="0" distB="0" distL="0" distR="0" wp14:anchorId="4C49DE9B" wp14:editId="453C8F7B">
+            <wp:extent cx="5934075" cy="1371600"/>
+            <wp:effectExtent l="0" t="0" r="9525" b="0"/>
+            <wp:docPr id="15" name="Picture 15"/>
+            <wp:cNvGraphicFramePr>
+              <a:graphicFrameLocks xmlns:a="http://schemas.openxmlformats.org/drawingml/2006/main" noChangeAspect="1"/>
+            </wp:cNvGraphicFramePr>
+            <a:graphic xmlns:a="http://schemas.openxmlformats.org/drawingml/2006/main">
+              <a:graphicData uri="http://schemas.openxmlformats.org/drawingml/2006/picture">
+                <pic:pic xmlns:pic="http://schemas.openxmlformats.org/drawingml/2006/picture">
+                  <pic:nvPicPr>
+                    <pic:cNvPr id="0" name="Picture 16"/>
+                    <pic:cNvPicPr>
+                      <a:picLocks noChangeAspect="1" noChangeArrowheads="1"/>
+                    </pic:cNvPicPr>
+                  </pic:nvPicPr>
+                  <pic:blipFill>
+                    <a:blip r:embed="rId18">
+                      <a:extLst>
+                        <a:ext uri="{28A0092B-C50C-407E-A947-70E740481C1C}">
+                          <a14:useLocalDpi xmlns:a14="http://schemas.microsoft.com/office/drawing/2010/main" val="0"/>
+                        </a:ext>
+                      </a:extLst>
+                    </a:blip>
+                    <a:srcRect/>
+                    <a:stretch>
+                      <a:fillRect/>
+                    </a:stretch>
+                  </pic:blipFill>
+                  <pic:spPr bwMode="auto">
+                    <a:xfrm>
+                      <a:off x="0" y="0"/>
+                      <a:ext cx="5934075" cy="1371600"/>
+                    </a:xfrm>
+                    <a:prstGeom prst="rect">
+                      <a:avLst/>
+                    </a:prstGeom>
+                    <a:noFill/>
+                    <a:ln>
+                      <a:noFill/>
+                    </a:ln>
+                  </pic:spPr>
+                </pic:pic>
+              </a:graphicData>
+            </a:graphic>
+          </wp:inline>
+        </w:drawing>
+      </w:r>
+    </w:p>
+    <w:p>
+      <w:pPr>
+        <w:shd w:val="clear" w:color="auto" w:fill="FFFFFF"/>
+        <w:spacing w:before="100" w:beforeAutospacing="1" w:after="100" w:afterAutospacing="1" w:line="240" w:lineRule="auto"/>
+        <w:jc w:val="center"/>
+        <w:rPr>
+          <w:rFonts w:asciiTheme="majorHAnsi" w:eastAsia="Times New Roman" w:hAnsiTheme="majorHAnsi" w:cstheme="majorHAnsi"/>
+          <w:color w:val="000000"/>
+          <w:sz w:val="26"/>
+          <w:szCs w:val="26"/>
+        </w:rPr>
+      </w:pPr>
+      <w:r>
+        <w:rPr>
+          <w:rFonts w:asciiTheme="majorHAnsi" w:eastAsia="Times New Roman" w:hAnsiTheme="majorHAnsi" w:cstheme="majorHAnsi"/>
+          <w:color w:val="000000"/>
+          <w:sz w:val="26"/>
+          <w:szCs w:val="26"/>
+        </w:rPr>
+        <w:t>Top 10 most common venues for neighborhoods</w:t>
+      </w:r>
+    </w:p>
+    <w:p>
+      <w:pPr>
+        <w:shd w:val="clear" w:color="auto" w:fill="FFFFFF"/>
+        <w:spacing w:before="100" w:beforeAutospacing="1" w:after="100" w:afterAutospacing="1" w:line="240" w:lineRule="auto"/>
+        <w:jc w:val="center"/>
+        <w:rPr>
+          <w:rFonts w:asciiTheme="majorHAnsi" w:eastAsia="Times New Roman" w:hAnsiTheme="majorHAnsi" w:cstheme="majorHAnsi"/>
+          <w:color w:val="000000"/>
+          <w:sz w:val="26"/>
+          <w:szCs w:val="26"/>
+        </w:rPr>
+      </w:pPr>
+    </w:p>
+    <w:p>
+      <w:pPr>
+        <w:pStyle w:val="ListParagraph"/>
+        <w:numPr>
+          <w:ilvl w:val="0"/>
+          <w:numId w:val="4"/>
+        </w:numPr>
+        <w:shd w:val="clear" w:color="auto" w:fill="FFFFFF"/>
+        <w:spacing w:before="100" w:beforeAutospacing="1" w:after="100" w:afterAutospacing="1" w:line="240" w:lineRule="auto"/>
+        <w:rPr>
+          <w:rFonts w:asciiTheme="majorHAnsi" w:eastAsia="Times New Roman" w:hAnsiTheme="majorHAnsi" w:cstheme="majorHAnsi"/>
+          <w:b/>
+          <w:bCs/>
+          <w:color w:val="000000"/>
+          <w:sz w:val="26"/>
+          <w:szCs w:val="26"/>
+        </w:rPr>
+      </w:pPr>
+      <w:r>
+        <w:rPr>
+          <w:rFonts w:asciiTheme="majorHAnsi" w:eastAsia="Times New Roman" w:hAnsiTheme="majorHAnsi" w:cstheme="majorHAnsi"/>
+          <w:b/>
+          <w:bCs/>
+          <w:color w:val="000000"/>
+          <w:sz w:val="26"/>
+          <w:szCs w:val="26"/>
+        </w:rPr>
+        <w:t xml:space="preserve">Unsupervised Learning </w:t>
+      </w:r>
+      <w:r>
+        <w:rPr>
+          <w:rFonts w:asciiTheme="majorHAnsi" w:eastAsia="Times New Roman" w:hAnsiTheme="majorHAnsi" w:cstheme="majorHAnsi"/>
+          <w:b/>
+          <w:bCs/>
+          <w:color w:val="000000"/>
+          <w:sz w:val="26"/>
+          <w:szCs w:val="26"/>
+        </w:rPr>
+        <w:t>(K</w:t>
+      </w:r>
+      <w:r>
+        <w:rPr>
+          <w:rFonts w:asciiTheme="majorHAnsi" w:eastAsia="Times New Roman" w:hAnsiTheme="majorHAnsi" w:cstheme="majorHAnsi"/>
+          <w:b/>
+          <w:bCs/>
+          <w:color w:val="000000"/>
+          <w:sz w:val="26"/>
+          <w:szCs w:val="26"/>
+        </w:rPr>
+        <w:t>-means clusterin</w:t>
+      </w:r>
+      <w:r>
+        <w:rPr>
+          <w:rFonts w:asciiTheme="majorHAnsi" w:eastAsia="Times New Roman" w:hAnsiTheme="majorHAnsi" w:cstheme="majorHAnsi"/>
+          <w:b/>
+          <w:bCs/>
+          <w:color w:val="000000"/>
+          <w:sz w:val="26"/>
+          <w:szCs w:val="26"/>
+        </w:rPr>
+        <w:t>g)</w:t>
+      </w:r>
+    </w:p>
+    <w:p>
+      <w:pPr>
+        <w:shd w:val="clear" w:color="auto" w:fill="FFFFFF"/>
+        <w:spacing w:before="100" w:beforeAutospacing="1" w:after="100" w:afterAutospacing="1" w:line="240" w:lineRule="auto"/>
+        <w:rPr>
+          <w:rFonts w:asciiTheme="majorHAnsi" w:eastAsia="Times New Roman" w:hAnsiTheme="majorHAnsi" w:cstheme="majorHAnsi"/>
+          <w:color w:val="000000"/>
+          <w:sz w:val="26"/>
+          <w:szCs w:val="26"/>
+        </w:rPr>
+      </w:pPr>
+      <w:r>
+        <w:rPr>
+          <w:rFonts w:asciiTheme="majorHAnsi" w:eastAsia="Times New Roman" w:hAnsiTheme="majorHAnsi" w:cstheme="majorHAnsi"/>
+          <w:color w:val="000000"/>
+          <w:sz w:val="26"/>
+          <w:szCs w:val="26"/>
+        </w:rPr>
+        <w:t>We run unsupervised clustering model on Neighborhood data to differentiate them based on development</w:t>
+      </w:r>
+      <w:r>
+        <w:rPr>
+          <w:rFonts w:asciiTheme="majorHAnsi" w:eastAsia="Times New Roman" w:hAnsiTheme="majorHAnsi" w:cstheme="majorHAnsi"/>
+          <w:color w:val="000000"/>
+          <w:sz w:val="26"/>
+          <w:szCs w:val="26"/>
+        </w:rPr>
+        <w:t>. To obtain optim</w:t>
+      </w:r>
+      <w:r>
+        <w:rPr>
+          <w:rFonts w:asciiTheme="majorHAnsi" w:eastAsia="Times New Roman" w:hAnsiTheme="majorHAnsi" w:cstheme="majorHAnsi"/>
+          <w:color w:val="000000"/>
+          <w:sz w:val="26"/>
+          <w:szCs w:val="26"/>
+        </w:rPr>
+        <w:t xml:space="preserve">al </w:t>
+      </w:r>
+      <w:r>
+        <w:rPr>
+          <w:rFonts w:asciiTheme="majorHAnsi" w:eastAsia="Times New Roman" w:hAnsiTheme="majorHAnsi" w:cstheme="majorHAnsi"/>
+          <w:color w:val="000000"/>
+          <w:sz w:val="26"/>
+          <w:szCs w:val="26"/>
+        </w:rPr>
+        <w:t xml:space="preserve">result, </w:t>
+      </w:r>
+      <w:r>
+        <w:rPr>
+          <w:rFonts w:asciiTheme="majorHAnsi" w:eastAsia="Times New Roman" w:hAnsiTheme="majorHAnsi" w:cstheme="majorHAnsi"/>
+          <w:color w:val="000000"/>
+          <w:sz w:val="26"/>
+          <w:szCs w:val="26"/>
+        </w:rPr>
+        <w:t xml:space="preserve">first </w:t>
+      </w:r>
+      <w:r>
+        <w:rPr>
+          <w:rFonts w:asciiTheme="majorHAnsi" w:eastAsia="Times New Roman" w:hAnsiTheme="majorHAnsi" w:cstheme="majorHAnsi"/>
+          <w:color w:val="000000"/>
+          <w:sz w:val="26"/>
+          <w:szCs w:val="26"/>
+        </w:rPr>
+        <w:t xml:space="preserve">we </w:t>
+      </w:r>
+      <w:r>
+        <w:rPr>
+          <w:rFonts w:asciiTheme="majorHAnsi" w:eastAsia="Times New Roman" w:hAnsiTheme="majorHAnsi" w:cstheme="majorHAnsi"/>
+          <w:color w:val="000000"/>
+          <w:sz w:val="26"/>
+          <w:szCs w:val="26"/>
+        </w:rPr>
+        <w:t>must</w:t>
+      </w:r>
+      <w:r>
+        <w:rPr>
+          <w:rFonts w:asciiTheme="majorHAnsi" w:eastAsia="Times New Roman" w:hAnsiTheme="majorHAnsi" w:cstheme="majorHAnsi"/>
+          <w:color w:val="000000"/>
+          <w:sz w:val="26"/>
+          <w:szCs w:val="26"/>
+        </w:rPr>
+        <w:t xml:space="preserve"> determine the number of clusters</w:t>
+      </w:r>
+      <w:r>
+        <w:rPr>
+          <w:rFonts w:asciiTheme="majorHAnsi" w:eastAsia="Times New Roman" w:hAnsiTheme="majorHAnsi" w:cstheme="majorHAnsi"/>
+          <w:color w:val="000000"/>
+          <w:sz w:val="26"/>
+          <w:szCs w:val="26"/>
+        </w:rPr>
+        <w:t xml:space="preserve"> (</w:t>
+      </w:r>
+      <w:r>
+        <w:rPr>
+          <w:rFonts w:asciiTheme="majorHAnsi" w:eastAsia="Times New Roman" w:hAnsiTheme="majorHAnsi" w:cstheme="majorHAnsi"/>
+          <w:color w:val="000000"/>
+          <w:sz w:val="26"/>
+          <w:szCs w:val="26"/>
+        </w:rPr>
+        <w:t>k</w:t>
+      </w:r>
+      <w:r>
+        <w:rPr>
+          <w:rFonts w:asciiTheme="majorHAnsi" w:eastAsia="Times New Roman" w:hAnsiTheme="majorHAnsi" w:cstheme="majorHAnsi"/>
+          <w:color w:val="000000"/>
+          <w:sz w:val="26"/>
+          <w:szCs w:val="26"/>
+        </w:rPr>
+        <w:t xml:space="preserve"> value). We pick value of </w:t>
+      </w:r>
+      <w:r>
+        <w:rPr>
+          <w:rFonts w:asciiTheme="majorHAnsi" w:eastAsia="Times New Roman" w:hAnsiTheme="majorHAnsi" w:cstheme="majorHAnsi"/>
+          <w:color w:val="000000"/>
+          <w:sz w:val="26"/>
+          <w:szCs w:val="26"/>
+        </w:rPr>
+        <w:t>k</w:t>
+      </w:r>
+      <w:r>
+        <w:rPr>
+          <w:rFonts w:asciiTheme="majorHAnsi" w:eastAsia="Times New Roman" w:hAnsiTheme="majorHAnsi" w:cstheme="majorHAnsi"/>
+          <w:color w:val="000000"/>
+          <w:sz w:val="26"/>
+          <w:szCs w:val="26"/>
+        </w:rPr>
+        <w:t xml:space="preserve"> in range 1 to 6 and f</w:t>
+      </w:r>
+      <w:r>
+        <w:rPr>
+          <w:rFonts w:asciiTheme="majorHAnsi" w:eastAsia="Times New Roman" w:hAnsiTheme="majorHAnsi" w:cstheme="majorHAnsi"/>
+          <w:color w:val="000000"/>
+          <w:sz w:val="26"/>
+          <w:szCs w:val="26"/>
+        </w:rPr>
+        <w:t xml:space="preserve">or each </w:t>
+      </w:r>
+      <w:r>
+        <w:rPr>
+          <w:rFonts w:asciiTheme="majorHAnsi" w:eastAsia="Times New Roman" w:hAnsiTheme="majorHAnsi" w:cstheme="majorHAnsi"/>
+          <w:color w:val="000000"/>
+          <w:sz w:val="26"/>
+          <w:szCs w:val="26"/>
+        </w:rPr>
+        <w:t>k</w:t>
+      </w:r>
+      <w:r>
+        <w:rPr>
+          <w:rFonts w:asciiTheme="majorHAnsi" w:eastAsia="Times New Roman" w:hAnsiTheme="majorHAnsi" w:cstheme="majorHAnsi"/>
+          <w:color w:val="000000"/>
+          <w:sz w:val="26"/>
+          <w:szCs w:val="26"/>
+        </w:rPr>
+        <w:t xml:space="preserve"> value, we will initialize k-means and use the inertia attribute to identify the sum of squared distances of samples to the nearest cluster center.</w:t>
+      </w:r>
+      <w:r>
+        <w:rPr>
+          <w:rFonts w:ascii="Helvetica" w:hAnsi="Helvetica" w:cs="Helvetica"/>
+          <w:color w:val="000000"/>
+          <w:sz w:val="21"/>
+          <w:szCs w:val="21"/>
+          <w:shd w:val="clear" w:color="auto" w:fill="FFFFFF"/>
+        </w:rPr>
+        <w:t xml:space="preserve"> </w:t>
+      </w:r>
+      <w:proofErr w:type="spellStart"/>
+      <w:r>
+        <w:rPr>
+          <w:rFonts w:asciiTheme="majorHAnsi" w:eastAsia="Times New Roman" w:hAnsiTheme="majorHAnsi" w:cstheme="majorHAnsi"/>
+          <w:color w:val="000000"/>
+          <w:sz w:val="26"/>
+          <w:szCs w:val="26"/>
+        </w:rPr>
+        <w:t xml:space="preserve">As </w:t>
+      </w:r>
+      <w:r>
+        <w:rPr>
+          <w:rFonts w:asciiTheme="majorHAnsi" w:eastAsia="Times New Roman" w:hAnsiTheme="majorHAnsi" w:cstheme="majorHAnsi"/>
+          <w:color w:val="000000"/>
+          <w:sz w:val="26"/>
+          <w:szCs w:val="26"/>
+        </w:rPr>
+        <w:t>k</w:t>
+      </w:r>
+      <w:proofErr w:type="spellEnd"/>
+      <w:r>
+        <w:rPr>
+          <w:rFonts w:asciiTheme="majorHAnsi" w:eastAsia="Times New Roman" w:hAnsiTheme="majorHAnsi" w:cstheme="majorHAnsi"/>
+          <w:color w:val="000000"/>
+          <w:sz w:val="26"/>
+          <w:szCs w:val="26"/>
+        </w:rPr>
+        <w:t xml:space="preserve"> increases, the sum of squared distance tends to zero. Imagine we set </w:t>
+      </w:r>
+      <w:r>
+        <w:rPr>
+          <w:rFonts w:asciiTheme="majorHAnsi" w:eastAsia="Times New Roman" w:hAnsiTheme="majorHAnsi" w:cstheme="majorHAnsi"/>
+          <w:color w:val="000000"/>
+          <w:sz w:val="26"/>
+          <w:szCs w:val="26"/>
+        </w:rPr>
+        <w:t>k</w:t>
+      </w:r>
+      <w:r>
+        <w:rPr>
+          <w:rFonts w:asciiTheme="majorHAnsi" w:eastAsia="Times New Roman" w:hAnsiTheme="majorHAnsi" w:cstheme="majorHAnsi"/>
+          <w:color w:val="000000"/>
+          <w:sz w:val="26"/>
+          <w:szCs w:val="26"/>
+        </w:rPr>
+        <w:t xml:space="preserve"> to its maximum value n (where n is number of samples) each sample will form its own cluster meaning sum of squared distances equals zero. Below is a plot of sum of squared distances </w:t>
+      </w:r>
+      <w:proofErr w:type="spellStart"/>
+      <w:r>
+        <w:rPr>
+          <w:rFonts w:asciiTheme="majorHAnsi" w:eastAsia="Times New Roman" w:hAnsiTheme="majorHAnsi" w:cstheme="majorHAnsi"/>
+          <w:color w:val="000000"/>
+          <w:sz w:val="26"/>
+          <w:szCs w:val="26"/>
+        </w:rPr>
+        <w:t>for</w:t>
+      </w:r>
+      <w:r>
+        <w:rPr>
+          <w:rFonts w:asciiTheme="majorHAnsi" w:eastAsia="Times New Roman" w:hAnsiTheme="majorHAnsi" w:cstheme="majorHAnsi"/>
+          <w:color w:val="000000"/>
+          <w:sz w:val="26"/>
+          <w:szCs w:val="26"/>
+        </w:rPr>
+        <w:t xml:space="preserve"> k</w:t>
+      </w:r>
+      <w:proofErr w:type="spellEnd"/>
+      <w:r>
+        <w:rPr>
+          <w:rFonts w:asciiTheme="majorHAnsi" w:eastAsia="Times New Roman" w:hAnsiTheme="majorHAnsi" w:cstheme="majorHAnsi"/>
+          <w:color w:val="000000"/>
+          <w:sz w:val="26"/>
+          <w:szCs w:val="26"/>
+        </w:rPr>
+        <w:t xml:space="preserve"> </w:t>
+      </w:r>
+      <w:r>
+        <w:rPr>
+          <w:rFonts w:asciiTheme="majorHAnsi" w:eastAsia="Times New Roman" w:hAnsiTheme="majorHAnsi" w:cstheme="majorHAnsi"/>
+          <w:color w:val="000000"/>
+          <w:sz w:val="26"/>
+          <w:szCs w:val="26"/>
+        </w:rPr>
+        <w:t xml:space="preserve">in the range specified above. If the plot looks like an arm, then the elbow on the arm is optimal </w:t>
+      </w:r>
+      <w:r>
+        <w:rPr>
+          <w:rFonts w:asciiTheme="majorHAnsi" w:eastAsia="Times New Roman" w:hAnsiTheme="majorHAnsi" w:cstheme="majorHAnsi"/>
+          <w:color w:val="000000"/>
+          <w:sz w:val="26"/>
+          <w:szCs w:val="26"/>
+        </w:rPr>
+        <w:t>k</w:t>
+      </w:r>
+      <w:r>
+        <w:rPr>
+          <w:rFonts w:asciiTheme="majorHAnsi" w:eastAsia="Times New Roman" w:hAnsiTheme="majorHAnsi" w:cstheme="majorHAnsi"/>
+          <w:color w:val="000000"/>
+          <w:sz w:val="26"/>
+          <w:szCs w:val="26"/>
+        </w:rPr>
+        <w:t>.</w:t>
+      </w:r>
+    </w:p>
+    <w:p>
+      <w:pPr>
+        <w:shd w:val="clear" w:color="auto" w:fill="FFFFFF"/>
+        <w:spacing w:before="100" w:beforeAutospacing="1" w:after="100" w:afterAutospacing="1" w:line="240" w:lineRule="auto"/>
+        <w:jc w:val="center"/>
+        <w:rPr>
+          <w:rFonts w:asciiTheme="majorHAnsi" w:eastAsia="Times New Roman" w:hAnsiTheme="majorHAnsi" w:cstheme="majorHAnsi"/>
+          <w:color w:val="000000"/>
+          <w:sz w:val="26"/>
+          <w:szCs w:val="26"/>
+        </w:rPr>
+      </w:pPr>
+      <w:r>
+        <w:rPr>
+          <w:rFonts w:asciiTheme="majorHAnsi" w:eastAsia="Times New Roman" w:hAnsiTheme="majorHAnsi" w:cstheme="majorHAnsi"/>
+          <w:noProof/>
+          <w:color w:val="000000"/>
+          <w:sz w:val="26"/>
+          <w:szCs w:val="26"/>
+        </w:rPr>
+        <w:drawing>
+          <wp:inline distT="0" distB="0" distL="0" distR="0" wp14:anchorId="2E29FD3B" wp14:editId="32220CD9">
+            <wp:extent cx="4048125" cy="2714625"/>
+            <wp:effectExtent l="0" t="0" r="9525" b="9525"/>
+            <wp:docPr id="2" name="Picture 2"/>
+            <wp:cNvGraphicFramePr>
+              <a:graphicFrameLocks xmlns:a="http://schemas.openxmlformats.org/drawingml/2006/main" noChangeAspect="1"/>
+            </wp:cNvGraphicFramePr>
+            <a:graphic xmlns:a="http://schemas.openxmlformats.org/drawingml/2006/main">
+              <a:graphicData uri="http://schemas.openxmlformats.org/drawingml/2006/picture">
+                <pic:pic xmlns:pic="http://schemas.openxmlformats.org/drawingml/2006/picture">
+                  <pic:nvPicPr>
+                    <pic:cNvPr id="0" name="Picture 1"/>
+                    <pic:cNvPicPr>
+                      <a:picLocks noChangeAspect="1" noChangeArrowheads="1"/>
+                    </pic:cNvPicPr>
+                  </pic:nvPicPr>
+                  <pic:blipFill>
+                    <a:blip r:embed="rId19">
+                      <a:extLst>
+                        <a:ext uri="{28A0092B-C50C-407E-A947-70E740481C1C}">
+                          <a14:useLocalDpi xmlns:a14="http://schemas.microsoft.com/office/drawing/2010/main" val="0"/>
+                        </a:ext>
+                      </a:extLst>
+                    </a:blip>
+                    <a:srcRect/>
+                    <a:stretch>
+                      <a:fillRect/>
+                    </a:stretch>
+                  </pic:blipFill>
+                  <pic:spPr bwMode="auto">
+                    <a:xfrm>
+                      <a:off x="0" y="0"/>
+                      <a:ext cx="4048125" cy="2714625"/>
+                    </a:xfrm>
+                    <a:prstGeom prst="rect">
+                      <a:avLst/>
+                    </a:prstGeom>
+                    <a:noFill/>
+                    <a:ln>
+                      <a:noFill/>
+                    </a:ln>
+                  </pic:spPr>
+                </pic:pic>
+              </a:graphicData>
+            </a:graphic>
+          </wp:inline>
+        </w:drawing>
+      </w:r>
+    </w:p>
+    <w:p>
+      <w:pPr>
+        <w:shd w:val="clear" w:color="auto" w:fill="FFFFFF"/>
+        <w:spacing w:before="100" w:beforeAutospacing="1" w:after="100" w:afterAutospacing="1" w:line="240" w:lineRule="auto"/>
+        <w:rPr>
+          <w:rFonts w:asciiTheme="majorHAnsi" w:eastAsia="Times New Roman" w:hAnsiTheme="majorHAnsi" w:cstheme="majorHAnsi"/>
+          <w:color w:val="000000"/>
+          <w:sz w:val="26"/>
+          <w:szCs w:val="26"/>
+        </w:rPr>
+      </w:pPr>
+      <w:r>
+        <w:rPr>
+          <w:rFonts w:asciiTheme="majorHAnsi" w:eastAsia="Times New Roman" w:hAnsiTheme="majorHAnsi" w:cstheme="majorHAnsi"/>
+          <w:color w:val="000000"/>
+          <w:sz w:val="26"/>
+          <w:szCs w:val="26"/>
+        </w:rPr>
+        <w:lastRenderedPageBreak/>
+        <w:t xml:space="preserve"> In the above graph, we can interpret that optimal k value is 2. So, the data will be clustered into 2 different groups as developed and developing neighborhoods.</w:t>
+      </w:r>
+      <w:r>
+        <w:rPr>
+          <w:rFonts w:asciiTheme="majorHAnsi" w:eastAsia="Times New Roman" w:hAnsiTheme="majorHAnsi" w:cstheme="majorHAnsi"/>
+          <w:color w:val="000000"/>
+          <w:sz w:val="26"/>
+          <w:szCs w:val="26"/>
+        </w:rPr>
+        <w:t xml:space="preserve"> Using Folium, the clustered neighborhoods are displayed on map as shown below.</w:t>
+      </w:r>
+    </w:p>
+    <w:p>
+      <w:pPr>
+        <w:shd w:val="clear" w:color="auto" w:fill="FFFFFF"/>
+        <w:spacing w:before="100" w:beforeAutospacing="1" w:after="100" w:afterAutospacing="1" w:line="240" w:lineRule="auto"/>
+        <w:jc w:val="center"/>
+        <w:rPr>
+          <w:rFonts w:asciiTheme="majorHAnsi" w:eastAsia="Times New Roman" w:hAnsiTheme="majorHAnsi" w:cstheme="majorHAnsi"/>
+          <w:color w:val="000000"/>
+          <w:sz w:val="26"/>
+          <w:szCs w:val="26"/>
+        </w:rPr>
+      </w:pPr>
+      <w:r>
+        <w:rPr>
+          <w:rFonts w:asciiTheme="majorHAnsi" w:eastAsia="Times New Roman" w:hAnsiTheme="majorHAnsi" w:cstheme="majorHAnsi"/>
+          <w:noProof/>
+          <w:color w:val="000000"/>
+          <w:sz w:val="26"/>
+          <w:szCs w:val="26"/>
+        </w:rPr>
+        <w:drawing>
+          <wp:inline distT="0" distB="0" distL="0" distR="0" wp14:anchorId="28080FDA" wp14:editId="189989DC">
+            <wp:extent cx="4295775" cy="3914775"/>
+            <wp:effectExtent l="0" t="0" r="9525" b="9525"/>
+            <wp:docPr id="3" name="Picture 3"/>
+            <wp:cNvGraphicFramePr>
+              <a:graphicFrameLocks xmlns:a="http://schemas.openxmlformats.org/drawingml/2006/main" noChangeAspect="1"/>
+            </wp:cNvGraphicFramePr>
+            <a:graphic xmlns:a="http://schemas.openxmlformats.org/drawingml/2006/main">
+              <a:graphicData uri="http://schemas.openxmlformats.org/drawingml/2006/picture">
+                <pic:pic xmlns:pic="http://schemas.openxmlformats.org/drawingml/2006/picture">
+                  <pic:nvPicPr>
+                    <pic:cNvPr id="0" name="Picture 2"/>
+                    <pic:cNvPicPr>
+                      <a:picLocks noChangeAspect="1" noChangeArrowheads="1"/>
+                    </pic:cNvPicPr>
+                  </pic:nvPicPr>
+                  <pic:blipFill>
+                    <a:blip r:embed="rId20">
+                      <a:extLst>
+                        <a:ext uri="{28A0092B-C50C-407E-A947-70E740481C1C}">
+                          <a14:useLocalDpi xmlns:a14="http://schemas.microsoft.com/office/drawing/2010/main" val="0"/>
+                        </a:ext>
+                      </a:extLst>
+                    </a:blip>
+                    <a:srcRect/>
+                    <a:stretch>
+                      <a:fillRect/>
+                    </a:stretch>
+                  </pic:blipFill>
+                  <pic:spPr bwMode="auto">
+                    <a:xfrm>
+                      <a:off x="0" y="0"/>
+                      <a:ext cx="4295775" cy="3914775"/>
+                    </a:xfrm>
+                    <a:prstGeom prst="rect">
+                      <a:avLst/>
+                    </a:prstGeom>
+                    <a:noFill/>
+                    <a:ln>
+                      <a:noFill/>
+                    </a:ln>
+                  </pic:spPr>
+                </pic:pic>
+              </a:graphicData>
+            </a:graphic>
+          </wp:inline>
+        </w:drawing>
+      </w:r>
+    </w:p>
+    <w:p>
+      <w:pPr>
+        <w:shd w:val="clear" w:color="auto" w:fill="FFFFFF"/>
+        <w:spacing w:before="100" w:beforeAutospacing="1" w:after="100" w:afterAutospacing="1" w:line="240" w:lineRule="auto"/>
+        <w:jc w:val="center"/>
+        <w:rPr>
+          <w:rFonts w:asciiTheme="majorHAnsi" w:eastAsia="Times New Roman" w:hAnsiTheme="majorHAnsi" w:cstheme="majorHAnsi"/>
+          <w:color w:val="000000"/>
+          <w:sz w:val="26"/>
+          <w:szCs w:val="26"/>
+        </w:rPr>
+      </w:pPr>
+      <w:r>
+        <w:rPr>
+          <w:rFonts w:asciiTheme="majorHAnsi" w:eastAsia="Times New Roman" w:hAnsiTheme="majorHAnsi" w:cstheme="majorHAnsi"/>
+          <w:color w:val="000000"/>
+          <w:sz w:val="26"/>
+          <w:szCs w:val="26"/>
+        </w:rPr>
+        <w:t>Clustering of Neighborhoods</w:t>
+      </w:r>
+    </w:p>
+    <w:p>
+      <w:pPr>
+        <w:shd w:val="clear" w:color="auto" w:fill="FFFFFF"/>
+        <w:spacing w:before="100" w:beforeAutospacing="1" w:after="100" w:afterAutospacing="1" w:line="240" w:lineRule="auto"/>
+        <w:rPr>
+          <w:rFonts w:asciiTheme="majorHAnsi" w:eastAsia="Times New Roman" w:hAnsiTheme="majorHAnsi" w:cstheme="majorHAnsi"/>
+          <w:color w:val="000000"/>
+          <w:sz w:val="26"/>
+          <w:szCs w:val="26"/>
+        </w:rPr>
+      </w:pPr>
+      <w:r>
+        <w:rPr>
+          <w:rFonts w:asciiTheme="majorHAnsi" w:eastAsia="Times New Roman" w:hAnsiTheme="majorHAnsi" w:cstheme="majorHAnsi"/>
+          <w:color w:val="000000"/>
+          <w:sz w:val="26"/>
+          <w:szCs w:val="26"/>
+        </w:rPr>
+        <w:t>In the map, we can see the green dots are clustered into developed neighborhoods and blue dots clustered as emerging neighborhoods.</w:t>
+      </w:r>
+    </w:p>
+    <w:p>
+      <w:pPr>
+        <w:pStyle w:val="Heading2"/>
+        <w:numPr>
+          <w:ilvl w:val="0"/>
+          <w:numId w:val="4"/>
+        </w:numPr>
+        <w:spacing w:before="153" w:beforeAutospacing="0" w:after="0" w:afterAutospacing="0"/>
+        <w:rPr>
+          <w:rFonts w:asciiTheme="majorHAnsi" w:hAnsiTheme="majorHAnsi" w:cstheme="majorHAnsi"/>
+          <w:color w:val="000000"/>
+          <w:sz w:val="26"/>
+          <w:szCs w:val="26"/>
+        </w:rPr>
+      </w:pPr>
+      <w:r>
+        <w:rPr>
+          <w:rFonts w:asciiTheme="majorHAnsi" w:hAnsiTheme="majorHAnsi" w:cstheme="majorHAnsi"/>
+          <w:color w:val="000000"/>
+          <w:sz w:val="26"/>
+          <w:szCs w:val="26"/>
+        </w:rPr>
+        <w:t>Results and Discussion </w:t>
+      </w:r>
+      <w:bookmarkStart w:id="1" w:name="results"/>
+      <w:bookmarkEnd w:id="1"/>
+    </w:p>
+    <w:p>
+      <w:pPr>
+        <w:pStyle w:val="NormalWeb"/>
+        <w:spacing w:before="240" w:beforeAutospacing="0" w:after="0" w:afterAutospacing="0"/>
+        <w:rPr>
+          <w:rFonts w:asciiTheme="majorHAnsi" w:hAnsiTheme="majorHAnsi" w:cstheme="majorHAnsi"/>
+          <w:color w:val="000000"/>
+          <w:sz w:val="26"/>
+          <w:szCs w:val="26"/>
+        </w:rPr>
+      </w:pPr>
+      <w:r>
+        <w:rPr>
+          <w:rFonts w:asciiTheme="majorHAnsi" w:hAnsiTheme="majorHAnsi" w:cstheme="majorHAnsi"/>
+          <w:color w:val="000000"/>
+          <w:sz w:val="26"/>
+          <w:szCs w:val="26"/>
+        </w:rPr>
+        <w:t>As mentioned before focusing our interest on North-east part of Harris county and interpreting the neighborhood</w:t>
+      </w:r>
+      <w:r>
+        <w:rPr>
+          <w:rFonts w:asciiTheme="majorHAnsi" w:hAnsiTheme="majorHAnsi" w:cstheme="majorHAnsi"/>
+          <w:color w:val="000000"/>
+          <w:sz w:val="26"/>
+          <w:szCs w:val="26"/>
+        </w:rPr>
+        <w:t>s</w:t>
+      </w:r>
+      <w:r>
+        <w:rPr>
+          <w:rFonts w:asciiTheme="majorHAnsi" w:hAnsiTheme="majorHAnsi" w:cstheme="majorHAnsi"/>
+          <w:color w:val="000000"/>
+          <w:sz w:val="26"/>
+          <w:szCs w:val="26"/>
+        </w:rPr>
+        <w:t xml:space="preserve"> data</w:t>
+      </w:r>
+      <w:r>
+        <w:rPr>
+          <w:rFonts w:asciiTheme="majorHAnsi" w:hAnsiTheme="majorHAnsi" w:cstheme="majorHAnsi"/>
+          <w:color w:val="000000"/>
+          <w:sz w:val="26"/>
+          <w:szCs w:val="26"/>
+        </w:rPr>
+        <w:t xml:space="preserve"> based on development (venue categories) as in the figure below, we can pinpoint a particular neighborhood to open the new private school.</w:t>
+      </w:r>
+    </w:p>
+    <w:p>
+      <w:pPr>
+        <w:pStyle w:val="NormalWeb"/>
+        <w:spacing w:before="240" w:beforeAutospacing="0" w:after="0" w:afterAutospacing="0"/>
+        <w:rPr>
+          <w:rFonts w:asciiTheme="majorHAnsi" w:hAnsiTheme="majorHAnsi" w:cstheme="majorHAnsi"/>
+          <w:color w:val="000000"/>
+          <w:sz w:val="26"/>
+          <w:szCs w:val="26"/>
+        </w:rPr>
+      </w:pPr>
+      <w:r>
+        <w:rPr>
+          <w:rFonts w:asciiTheme="majorHAnsi" w:hAnsiTheme="majorHAnsi" w:cstheme="majorHAnsi"/>
+          <w:noProof/>
+          <w:color w:val="000000"/>
+          <w:sz w:val="26"/>
+          <w:szCs w:val="26"/>
+        </w:rPr>
+        <w:lastRenderedPageBreak/>
+        <w:drawing>
+          <wp:inline distT="0" distB="0" distL="0" distR="0" wp14:anchorId="09339BDF" wp14:editId="1FB00BDD">
+            <wp:extent cx="6019800" cy="4350849"/>
+            <wp:effectExtent l="0" t="0" r="0" b="0"/>
+            <wp:docPr id="5" name="Picture 5"/>
+            <wp:cNvGraphicFramePr>
+              <a:graphicFrameLocks xmlns:a="http://schemas.openxmlformats.org/drawingml/2006/main" noChangeAspect="1"/>
+            </wp:cNvGraphicFramePr>
+            <a:graphic xmlns:a="http://schemas.openxmlformats.org/drawingml/2006/main">
+              <a:graphicData uri="http://schemas.openxmlformats.org/drawingml/2006/picture">
+                <pic:pic xmlns:pic="http://schemas.openxmlformats.org/drawingml/2006/picture">
+                  <pic:nvPicPr>
+                    <pic:cNvPr id="0" name="Picture 1"/>
+                    <pic:cNvPicPr>
+                      <a:picLocks noChangeAspect="1" noChangeArrowheads="1"/>
+                    </pic:cNvPicPr>
+                  </pic:nvPicPr>
+                  <pic:blipFill>
+                    <a:blip r:embed="rId21">
+                      <a:extLst>
+                        <a:ext uri="{28A0092B-C50C-407E-A947-70E740481C1C}">
+                          <a14:useLocalDpi xmlns:a14="http://schemas.microsoft.com/office/drawing/2010/main" val="0"/>
+                        </a:ext>
+                      </a:extLst>
+                    </a:blip>
+                    <a:srcRect/>
+                    <a:stretch>
+                      <a:fillRect/>
+                    </a:stretch>
+                  </pic:blipFill>
+                  <pic:spPr bwMode="auto">
+                    <a:xfrm>
+                      <a:off x="0" y="0"/>
+                      <a:ext cx="6035865" cy="4362460"/>
+                    </a:xfrm>
+                    <a:prstGeom prst="rect">
+                      <a:avLst/>
+                    </a:prstGeom>
+                    <a:noFill/>
+                    <a:ln>
+                      <a:noFill/>
+                    </a:ln>
+                  </pic:spPr>
+                </pic:pic>
+              </a:graphicData>
+            </a:graphic>
+          </wp:inline>
+        </w:drawing>
+      </w:r>
+      <w:r>
+        <w:rPr>
+          <w:rFonts w:asciiTheme="majorHAnsi" w:hAnsiTheme="majorHAnsi" w:cstheme="majorHAnsi"/>
+          <w:color w:val="000000"/>
+          <w:sz w:val="26"/>
+          <w:szCs w:val="26"/>
+        </w:rPr>
+        <w:t xml:space="preserve"> </w:t>
+      </w:r>
+      <w:r>
+        <w:rPr>
+          <w:rFonts w:asciiTheme="majorHAnsi" w:hAnsiTheme="majorHAnsi" w:cstheme="majorHAnsi"/>
+          <w:color w:val="000000"/>
+          <w:sz w:val="26"/>
+          <w:szCs w:val="26"/>
+        </w:rPr>
+        <w:t xml:space="preserve">In the above figure, the top two places that has maximum number of venue </w:t>
+      </w:r>
+      <w:r>
+        <w:rPr>
+          <w:rFonts w:asciiTheme="majorHAnsi" w:hAnsiTheme="majorHAnsi" w:cstheme="majorHAnsi"/>
+          <w:color w:val="000000"/>
+          <w:sz w:val="26"/>
+          <w:szCs w:val="26"/>
+        </w:rPr>
+        <w:t>categories (</w:t>
+      </w:r>
+      <w:r>
+        <w:rPr>
+          <w:rFonts w:asciiTheme="majorHAnsi" w:hAnsiTheme="majorHAnsi" w:cstheme="majorHAnsi"/>
+          <w:color w:val="000000"/>
+          <w:sz w:val="26"/>
+          <w:szCs w:val="26"/>
+        </w:rPr>
+        <w:t xml:space="preserve">IAH airport and Kingwood) </w:t>
+      </w:r>
+      <w:r>
+        <w:rPr>
+          <w:rFonts w:asciiTheme="majorHAnsi" w:hAnsiTheme="majorHAnsi" w:cstheme="majorHAnsi"/>
+          <w:color w:val="000000"/>
+          <w:sz w:val="26"/>
+          <w:szCs w:val="26"/>
+        </w:rPr>
+        <w:t>are in</w:t>
+      </w:r>
+      <w:r>
+        <w:rPr>
+          <w:rFonts w:asciiTheme="majorHAnsi" w:hAnsiTheme="majorHAnsi" w:cstheme="majorHAnsi"/>
+          <w:color w:val="000000"/>
+          <w:sz w:val="26"/>
+          <w:szCs w:val="26"/>
+        </w:rPr>
+        <w:t xml:space="preserve"> Harris county</w:t>
+      </w:r>
+      <w:r>
+        <w:rPr>
+          <w:rFonts w:asciiTheme="majorHAnsi" w:hAnsiTheme="majorHAnsi" w:cstheme="majorHAnsi"/>
+          <w:color w:val="000000"/>
+          <w:sz w:val="26"/>
+          <w:szCs w:val="26"/>
+        </w:rPr>
+        <w:t xml:space="preserve">. In this, IAH airport is considered as biased since it’s the congregating place for travelers. We pick Kingwood as our area of interest to </w:t>
+      </w:r>
+      <w:r>
+        <w:rPr>
+          <w:rFonts w:asciiTheme="majorHAnsi" w:hAnsiTheme="majorHAnsi" w:cstheme="majorHAnsi"/>
+          <w:color w:val="000000"/>
+          <w:sz w:val="26"/>
+          <w:szCs w:val="26"/>
+        </w:rPr>
+        <w:t>build</w:t>
+      </w:r>
+      <w:r>
+        <w:rPr>
+          <w:rFonts w:asciiTheme="majorHAnsi" w:hAnsiTheme="majorHAnsi" w:cstheme="majorHAnsi"/>
+          <w:color w:val="000000"/>
+          <w:sz w:val="26"/>
+          <w:szCs w:val="26"/>
+        </w:rPr>
+        <w:t xml:space="preserve"> the new private school.</w:t>
+      </w:r>
+    </w:p>
+    <w:p>
+      <w:pPr>
+        <w:pStyle w:val="NormalWeb"/>
+        <w:spacing w:before="240" w:beforeAutospacing="0" w:after="0" w:afterAutospacing="0"/>
+        <w:rPr>
+          <w:rFonts w:asciiTheme="majorHAnsi" w:hAnsiTheme="majorHAnsi" w:cstheme="majorHAnsi"/>
+          <w:color w:val="000000"/>
+          <w:sz w:val="26"/>
+          <w:szCs w:val="26"/>
+        </w:rPr>
+      </w:pPr>
+      <w:r>
+        <w:rPr>
+          <w:rFonts w:asciiTheme="majorHAnsi" w:hAnsiTheme="majorHAnsi" w:cstheme="majorHAnsi"/>
+          <w:color w:val="000000"/>
+          <w:sz w:val="26"/>
+          <w:szCs w:val="26"/>
+        </w:rPr>
+        <w:t>The result is highly based on county census, density of private school and neighborhood development. Other data that can interpret the result are the average income and race of the population living in the neighborhood, further analysis can be done to support our result.</w:t>
+      </w:r>
+    </w:p>
+    <w:p>
+      <w:pPr>
+        <w:pStyle w:val="Heading2"/>
+        <w:numPr>
+          <w:ilvl w:val="0"/>
+          <w:numId w:val="4"/>
+        </w:numPr>
+        <w:spacing w:before="153" w:beforeAutospacing="0" w:after="0" w:afterAutospacing="0"/>
+        <w:rPr>
+          <w:rFonts w:ascii="inherit" w:hAnsi="inherit" w:cs="Helvetica"/>
+          <w:color w:val="000000"/>
+          <w:sz w:val="33"/>
+          <w:szCs w:val="33"/>
+        </w:rPr>
+      </w:pPr>
+      <w:r>
+        <w:rPr>
+          <w:rFonts w:asciiTheme="majorHAnsi" w:hAnsiTheme="majorHAnsi" w:cstheme="majorHAnsi"/>
+          <w:color w:val="000000"/>
+          <w:sz w:val="26"/>
+          <w:szCs w:val="26"/>
+        </w:rPr>
+        <w:t>Conclusion</w:t>
+      </w:r>
+      <w:r>
+        <w:rPr>
+          <w:rFonts w:ascii="inherit" w:hAnsi="inherit" w:cs="Helvetica"/>
+          <w:color w:val="000000"/>
+          <w:sz w:val="33"/>
+          <w:szCs w:val="33"/>
+        </w:rPr>
+        <w:t> </w:t>
+      </w:r>
+      <w:bookmarkStart w:id="2" w:name="conclusion"/>
+      <w:bookmarkEnd w:id="2"/>
+    </w:p>
+    <w:p>
+      <w:pPr>
+        <w:pStyle w:val="NormalWeb"/>
+        <w:spacing w:before="0" w:beforeAutospacing="0" w:after="0" w:afterAutospacing="0"/>
+        <w:rPr>
+          <w:rFonts w:asciiTheme="majorHAnsi" w:hAnsiTheme="majorHAnsi" w:cstheme="majorHAnsi"/>
+          <w:color w:val="000000"/>
+          <w:sz w:val="26"/>
+          <w:szCs w:val="26"/>
+        </w:rPr>
+      </w:pPr>
+    </w:p>
+    <w:p>
+      <w:pPr>
+        <w:pStyle w:val="NormalWeb"/>
+        <w:spacing w:before="0" w:beforeAutospacing="0" w:after="0" w:afterAutospacing="0"/>
+        <w:rPr>
+          <w:rFonts w:asciiTheme="majorHAnsi" w:hAnsiTheme="majorHAnsi" w:cstheme="majorHAnsi"/>
+          <w:color w:val="000000"/>
+          <w:sz w:val="26"/>
+          <w:szCs w:val="26"/>
+        </w:rPr>
+      </w:pPr>
+      <w:r>
+        <w:rPr>
+          <w:rFonts w:asciiTheme="majorHAnsi" w:hAnsiTheme="majorHAnsi" w:cstheme="majorHAnsi"/>
+          <w:color w:val="000000"/>
+          <w:sz w:val="26"/>
+          <w:szCs w:val="26"/>
+        </w:rPr>
+        <w:t xml:space="preserve">Purpose of this project was to identify Houston areas close to center with low number of private schools to aid stakeholders in narrowing down the search for optimal location for a new private school. By analyzing private school data and visualizing density distribution, we have first identified general area (north-east part of Houston), and then with collection of top 10 venues data using Foursquare which satisfy some basic requirements regarding developed neighborhood. Clustering of those venues was then performed to </w:t>
+      </w:r>
+      <w:r>
+        <w:rPr>
+          <w:rFonts w:asciiTheme="majorHAnsi" w:hAnsiTheme="majorHAnsi" w:cstheme="majorHAnsi"/>
+          <w:color w:val="000000"/>
+          <w:sz w:val="26"/>
+          <w:szCs w:val="26"/>
+        </w:rPr>
+        <w:lastRenderedPageBreak/>
+        <w:t>create major zones of interest (containing greatest number of potential locations) to be used as starting points for final exploration by stakeholders.</w:t>
+      </w:r>
+    </w:p>
+    <w:p>
+      <w:pPr>
+        <w:pStyle w:val="NormalWeb"/>
+        <w:spacing w:before="240" w:beforeAutospacing="0" w:after="0" w:afterAutospacing="0"/>
+        <w:rPr>
+          <w:rFonts w:asciiTheme="majorHAnsi" w:hAnsiTheme="majorHAnsi" w:cstheme="majorHAnsi"/>
+          <w:color w:val="000000"/>
+          <w:sz w:val="26"/>
+          <w:szCs w:val="26"/>
+        </w:rPr>
+      </w:pPr>
+      <w:r>
+        <w:rPr>
+          <w:rFonts w:asciiTheme="majorHAnsi" w:hAnsiTheme="majorHAnsi" w:cstheme="majorHAnsi"/>
+          <w:color w:val="000000"/>
+          <w:sz w:val="26"/>
+          <w:szCs w:val="26"/>
+        </w:rPr>
+        <w:t>Final decision on optimal private school location will be made by stakeholders based on specific characteristics of neighborhood and location</w:t>
+      </w:r>
+      <w:r>
+        <w:rPr>
+          <w:rFonts w:asciiTheme="majorHAnsi" w:hAnsiTheme="majorHAnsi" w:cstheme="majorHAnsi"/>
+          <w:color w:val="000000"/>
+          <w:sz w:val="26"/>
+          <w:szCs w:val="26"/>
+        </w:rPr>
+        <w:t>s</w:t>
+      </w:r>
+      <w:r>
+        <w:rPr>
+          <w:rFonts w:asciiTheme="majorHAnsi" w:hAnsiTheme="majorHAnsi" w:cstheme="majorHAnsi"/>
+          <w:color w:val="000000"/>
+          <w:sz w:val="26"/>
+          <w:szCs w:val="26"/>
+        </w:rPr>
+        <w:t xml:space="preserve"> in recommended zone, taking into consideration additional factors like attractiveness of each location (proximity to park or water), levels of noise / proximity to major roads, real estate availability, prices, social and economic dynamics of every neighborhood etc.</w:t>
+      </w:r>
+    </w:p>
+    <w:p>
+      <w:pPr>
+        <w:pStyle w:val="NormalWeb"/>
+        <w:spacing w:before="240" w:beforeAutospacing="0" w:after="0" w:afterAutospacing="0"/>
+        <w:rPr>
+          <w:rFonts w:asciiTheme="majorHAnsi" w:hAnsiTheme="majorHAnsi" w:cstheme="majorHAnsi"/>
+          <w:color w:val="000000"/>
+          <w:sz w:val="26"/>
+          <w:szCs w:val="26"/>
+        </w:rPr>
+      </w:pPr>
+    </w:p>
+    <w:p>
+      <w:pPr>
+        <w:shd w:val="clear" w:color="auto" w:fill="FFFFFF"/>
+        <w:spacing w:before="100" w:beforeAutospacing="1" w:after="100" w:afterAutospacing="1" w:line="240" w:lineRule="auto"/>
+        <w:rPr>
+          <w:rFonts w:asciiTheme="majorHAnsi" w:eastAsia="Times New Roman" w:hAnsiTheme="majorHAnsi" w:cstheme="majorHAnsi"/>
+          <w:color w:val="000000"/>
+          <w:sz w:val="26"/>
+          <w:szCs w:val="26"/>
         </w:rPr>
       </w:pPr>
     </w:p>
@@ -556,6 +4934,56 @@
 </w:document>
 </file>
 
+<file path=word/endnotes.xml><?xml version="1.0" encoding="utf-8"?>
+<w:endnotes xmlns:wpc="http://schemas.microsoft.com/office/word/2010/wordprocessingCanvas" xmlns:cx="http://schemas.microsoft.com/office/drawing/2014/chartex" xmlns:cx1="http://schemas.microsoft.com/office/drawing/2015/9/8/chartex" xmlns:cx2="http://schemas.microsoft.com/office/drawing/2015/10/21/chartex" xmlns:cx3="http://schemas.microsoft.com/office/drawing/2016/5/9/chartex" xmlns:cx4="http://schemas.microsoft.com/office/drawing/2016/5/10/chartex" xmlns:cx5="http://schemas.microsoft.com/office/drawing/2016/5/11/chartex" xmlns:cx6="http://schemas.microsoft.com/office/drawing/2016/5/12/chartex" xmlns:cx7="http://schemas.microsoft.com/office/drawing/2016/5/13/chartex" xmlns:cx8="http://schemas.microsoft.com/office/drawing/2016/5/14/chartex" xmlns:mc="http://schemas.openxmlformats.org/markup-compatibility/2006" xmlns:aink="http://schemas.microsoft.com/office/drawing/2016/ink" xmlns:am3d="http://schemas.microsoft.com/office/drawing/2017/model3d" xmlns:o="urn:schemas-microsoft-com:office:office" xmlns:r="http://schemas.openxmlformats.org/officeDocument/2006/relationships" xmlns:m="http://schemas.openxmlformats.org/officeDocument/2006/math" xmlns:v="urn:schemas-microsoft-com:vml" xmlns:wp14="http://schemas.microsoft.com/office/word/2010/wordprocessingDrawing" xmlns:wp="http://schemas.openxmlformats.org/drawingml/2006/wordprocessingDrawing" xmlns:w10="urn:schemas-microsoft-com:office:word" xmlns:w="http://schemas.openxmlformats.org/wordprocessingml/2006/main" xmlns:w14="http://schemas.microsoft.com/office/word/2010/wordml" xmlns:w15="http://schemas.microsoft.com/office/word/2012/wordml" xmlns:w16cex="http://schemas.microsoft.com/office/word/2018/wordml/cex" xmlns:w16cid="http://schemas.microsoft.com/office/word/2016/wordml/cid" xmlns:w16="http://schemas.microsoft.com/office/word/2018/wordml" xmlns:w16se="http://schemas.microsoft.com/office/word/2015/wordml/symex" xmlns:wpg="http://schemas.microsoft.com/office/word/2010/wordprocessingGroup" xmlns:wpi="http://schemas.microsoft.com/office/word/2010/wordprocessingInk" xmlns:wne="http://schemas.microsoft.com/office/word/2006/wordml" xmlns:wps="http://schemas.microsoft.com/office/word/2010/wordprocessingShape" mc:Ignorable="w14 w15 w16se w16cid w16 w16cex wp14">
+  <w:endnote w:type="separator" w:id="-1">
+    <w:p>
+      <w:pPr>
+        <w:spacing w:after="0" w:line="240" w:lineRule="auto"/>
+      </w:pPr>
+      <w:r>
+        <w:separator/>
+      </w:r>
+    </w:p>
+  </w:endnote>
+  <w:endnote w:type="continuationSeparator" w:id="0">
+    <w:p>
+      <w:pPr>
+        <w:spacing w:after="0" w:line="240" w:lineRule="auto"/>
+      </w:pPr>
+      <w:r>
+        <w:continuationSeparator/>
+      </w:r>
+    </w:p>
+  </w:endnote>
+</w:endnotes>
+</file>
+
+<file path=word/footnotes.xml><?xml version="1.0" encoding="utf-8"?>
+<w:footnotes xmlns:wpc="http://schemas.microsoft.com/office/word/2010/wordprocessingCanvas" xmlns:cx="http://schemas.microsoft.com/office/drawing/2014/chartex" xmlns:cx1="http://schemas.microsoft.com/office/drawing/2015/9/8/chartex" xmlns:cx2="http://schemas.microsoft.com/office/drawing/2015/10/21/chartex" xmlns:cx3="http://schemas.microsoft.com/office/drawing/2016/5/9/chartex" xmlns:cx4="http://schemas.microsoft.com/office/drawing/2016/5/10/chartex" xmlns:cx5="http://schemas.microsoft.com/office/drawing/2016/5/11/chartex" xmlns:cx6="http://schemas.microsoft.com/office/drawing/2016/5/12/chartex" xmlns:cx7="http://schemas.microsoft.com/office/drawing/2016/5/13/chartex" xmlns:cx8="http://schemas.microsoft.com/office/drawing/2016/5/14/chartex" xmlns:mc="http://schemas.openxmlformats.org/markup-compatibility/2006" xmlns:aink="http://schemas.microsoft.com/office/drawing/2016/ink" xmlns:am3d="http://schemas.microsoft.com/office/drawing/2017/model3d" xmlns:o="urn:schemas-microsoft-com:office:office" xmlns:r="http://schemas.openxmlformats.org/officeDocument/2006/relationships" xmlns:m="http://schemas.openxmlformats.org/officeDocument/2006/math" xmlns:v="urn:schemas-microsoft-com:vml" xmlns:wp14="http://schemas.microsoft.com/office/word/2010/wordprocessingDrawing" xmlns:wp="http://schemas.openxmlformats.org/drawingml/2006/wordprocessingDrawing" xmlns:w10="urn:schemas-microsoft-com:office:word" xmlns:w="http://schemas.openxmlformats.org/wordprocessingml/2006/main" xmlns:w14="http://schemas.microsoft.com/office/word/2010/wordml" xmlns:w15="http://schemas.microsoft.com/office/word/2012/wordml" xmlns:w16cex="http://schemas.microsoft.com/office/word/2018/wordml/cex" xmlns:w16cid="http://schemas.microsoft.com/office/word/2016/wordml/cid" xmlns:w16="http://schemas.microsoft.com/office/word/2018/wordml" xmlns:w16se="http://schemas.microsoft.com/office/word/2015/wordml/symex" xmlns:wpg="http://schemas.microsoft.com/office/word/2010/wordprocessingGroup" xmlns:wpi="http://schemas.microsoft.com/office/word/2010/wordprocessingInk" xmlns:wne="http://schemas.microsoft.com/office/word/2006/wordml" xmlns:wps="http://schemas.microsoft.com/office/word/2010/wordprocessingShape" mc:Ignorable="w14 w15 w16se w16cid w16 w16cex wp14">
+  <w:footnote w:type="separator" w:id="-1">
+    <w:p>
+      <w:pPr>
+        <w:spacing w:after="0" w:line="240" w:lineRule="auto"/>
+      </w:pPr>
+      <w:r>
+        <w:separator/>
+      </w:r>
+    </w:p>
+  </w:footnote>
+  <w:footnote w:type="continuationSeparator" w:id="0">
+    <w:p>
+      <w:pPr>
+        <w:spacing w:after="0" w:line="240" w:lineRule="auto"/>
+      </w:pPr>
+      <w:r>
+        <w:continuationSeparator/>
+      </w:r>
+    </w:p>
+  </w:footnote>
+</w:footnotes>
+</file>
+
 <file path=word/numbering.xml><?xml version="1.0" encoding="utf-8"?>
 <w:numbering xmlns:wpc="http://schemas.microsoft.com/office/word/2010/wordprocessingCanvas" xmlns:cx="http://schemas.microsoft.com/office/drawing/2014/chartex" xmlns:cx1="http://schemas.microsoft.com/office/drawing/2015/9/8/chartex" xmlns:cx2="http://schemas.microsoft.com/office/drawing/2015/10/21/chartex" xmlns:cx3="http://schemas.microsoft.com/office/drawing/2016/5/9/chartex" xmlns:cx4="http://schemas.microsoft.com/office/drawing/2016/5/10/chartex" xmlns:cx5="http://schemas.microsoft.com/office/drawing/2016/5/11/chartex" xmlns:cx6="http://schemas.microsoft.com/office/drawing/2016/5/12/chartex" xmlns:cx7="http://schemas.microsoft.com/office/drawing/2016/5/13/chartex" xmlns:cx8="http://schemas.microsoft.com/office/drawing/2016/5/14/chartex" xmlns:mc="http://schemas.openxmlformats.org/markup-compatibility/2006" xmlns:aink="http://schemas.microsoft.com/office/drawing/2016/ink" xmlns:am3d="http://schemas.microsoft.com/office/drawing/2017/model3d" xmlns:o="urn:schemas-microsoft-com:office:office" xmlns:r="http://schemas.openxmlformats.org/officeDocument/2006/relationships" xmlns:m="http://schemas.openxmlformats.org/officeDocument/2006/math" xmlns:v="urn:schemas-microsoft-com:vml" xmlns:wp14="http://schemas.microsoft.com/office/word/2010/wordprocessingDrawing" xmlns:wp="http://schemas.openxmlformats.org/drawingml/2006/wordprocessingDrawing" xmlns:w10="urn:schemas-microsoft-com:office:word" xmlns:w="http://schemas.openxmlformats.org/wordprocessingml/2006/main" xmlns:w14="http://schemas.microsoft.com/office/word/2010/wordml" xmlns:w15="http://schemas.microsoft.com/office/word/2012/wordml" xmlns:w16cex="http://schemas.microsoft.com/office/word/2018/wordml/cex" xmlns:w16cid="http://schemas.microsoft.com/office/word/2016/wordml/cid" xmlns:w16="http://schemas.microsoft.com/office/word/2018/wordml" xmlns:w16se="http://schemas.microsoft.com/office/word/2015/wordml/symex" xmlns:wpg="http://schemas.microsoft.com/office/word/2010/wordprocessingGroup" xmlns:wpi="http://schemas.microsoft.com/office/word/2010/wordprocessingInk" xmlns:wne="http://schemas.microsoft.com/office/word/2006/wordml" xmlns:wps="http://schemas.microsoft.com/office/word/2010/wordprocessingShape" mc:Ignorable="w14 w15 w16se w16cid w16 w16cex wp14">
   <w:abstractNum w:abstractNumId="0" w15:restartNumberingAfterBreak="0">
@@ -672,6 +5100,602 @@
     </w:lvl>
   </w:abstractNum>
   <w:abstractNum w:abstractNumId="1" w15:restartNumberingAfterBreak="0">
+    <w:nsid w:val="062B5879"/>
+    <w:multiLevelType w:val="multilevel"/>
+    <w:tmpl w:val="C1A681E6"/>
+    <w:lvl w:ilvl="0">
+      <w:start w:val="1"/>
+      <w:numFmt w:val="bullet"/>
+      <w:lvlText w:val=""/>
+      <w:lvlJc w:val="left"/>
+      <w:pPr>
+        <w:tabs>
+          <w:tab w:val="num" w:pos="720"/>
+        </w:tabs>
+        <w:ind w:left="720" w:hanging="360"/>
+      </w:pPr>
+      <w:rPr>
+        <w:rFonts w:ascii="Symbol" w:hAnsi="Symbol" w:hint="default"/>
+        <w:sz w:val="20"/>
+      </w:rPr>
+    </w:lvl>
+    <w:lvl w:ilvl="1" w:tentative="1">
+      <w:start w:val="1"/>
+      <w:numFmt w:val="bullet"/>
+      <w:lvlText w:val=""/>
+      <w:lvlJc w:val="left"/>
+      <w:pPr>
+        <w:tabs>
+          <w:tab w:val="num" w:pos="1440"/>
+        </w:tabs>
+        <w:ind w:left="1440" w:hanging="360"/>
+      </w:pPr>
+      <w:rPr>
+        <w:rFonts w:ascii="Symbol" w:hAnsi="Symbol" w:hint="default"/>
+        <w:sz w:val="20"/>
+      </w:rPr>
+    </w:lvl>
+    <w:lvl w:ilvl="2" w:tentative="1">
+      <w:start w:val="1"/>
+      <w:numFmt w:val="bullet"/>
+      <w:lvlText w:val=""/>
+      <w:lvlJc w:val="left"/>
+      <w:pPr>
+        <w:tabs>
+          <w:tab w:val="num" w:pos="2160"/>
+        </w:tabs>
+        <w:ind w:left="2160" w:hanging="360"/>
+      </w:pPr>
+      <w:rPr>
+        <w:rFonts w:ascii="Symbol" w:hAnsi="Symbol" w:hint="default"/>
+        <w:sz w:val="20"/>
+      </w:rPr>
+    </w:lvl>
+    <w:lvl w:ilvl="3" w:tentative="1">
+      <w:start w:val="1"/>
+      <w:numFmt w:val="bullet"/>
+      <w:lvlText w:val=""/>
+      <w:lvlJc w:val="left"/>
+      <w:pPr>
+        <w:tabs>
+          <w:tab w:val="num" w:pos="2880"/>
+        </w:tabs>
+        <w:ind w:left="2880" w:hanging="360"/>
+      </w:pPr>
+      <w:rPr>
+        <w:rFonts w:ascii="Symbol" w:hAnsi="Symbol" w:hint="default"/>
+        <w:sz w:val="20"/>
+      </w:rPr>
+    </w:lvl>
+    <w:lvl w:ilvl="4" w:tentative="1">
+      <w:start w:val="1"/>
+      <w:numFmt w:val="bullet"/>
+      <w:lvlText w:val=""/>
+      <w:lvlJc w:val="left"/>
+      <w:pPr>
+        <w:tabs>
+          <w:tab w:val="num" w:pos="3600"/>
+        </w:tabs>
+        <w:ind w:left="3600" w:hanging="360"/>
+      </w:pPr>
+      <w:rPr>
+        <w:rFonts w:ascii="Symbol" w:hAnsi="Symbol" w:hint="default"/>
+        <w:sz w:val="20"/>
+      </w:rPr>
+    </w:lvl>
+    <w:lvl w:ilvl="5" w:tentative="1">
+      <w:start w:val="1"/>
+      <w:numFmt w:val="bullet"/>
+      <w:lvlText w:val=""/>
+      <w:lvlJc w:val="left"/>
+      <w:pPr>
+        <w:tabs>
+          <w:tab w:val="num" w:pos="4320"/>
+        </w:tabs>
+        <w:ind w:left="4320" w:hanging="360"/>
+      </w:pPr>
+      <w:rPr>
+        <w:rFonts w:ascii="Symbol" w:hAnsi="Symbol" w:hint="default"/>
+        <w:sz w:val="20"/>
+      </w:rPr>
+    </w:lvl>
+    <w:lvl w:ilvl="6" w:tentative="1">
+      <w:start w:val="1"/>
+      <w:numFmt w:val="bullet"/>
+      <w:lvlText w:val=""/>
+      <w:lvlJc w:val="left"/>
+      <w:pPr>
+        <w:tabs>
+          <w:tab w:val="num" w:pos="5040"/>
+        </w:tabs>
+        <w:ind w:left="5040" w:hanging="360"/>
+      </w:pPr>
+      <w:rPr>
+        <w:rFonts w:ascii="Symbol" w:hAnsi="Symbol" w:hint="default"/>
+        <w:sz w:val="20"/>
+      </w:rPr>
+    </w:lvl>
+    <w:lvl w:ilvl="7" w:tentative="1">
+      <w:start w:val="1"/>
+      <w:numFmt w:val="bullet"/>
+      <w:lvlText w:val=""/>
+      <w:lvlJc w:val="left"/>
+      <w:pPr>
+        <w:tabs>
+          <w:tab w:val="num" w:pos="5760"/>
+        </w:tabs>
+        <w:ind w:left="5760" w:hanging="360"/>
+      </w:pPr>
+      <w:rPr>
+        <w:rFonts w:ascii="Symbol" w:hAnsi="Symbol" w:hint="default"/>
+        <w:sz w:val="20"/>
+      </w:rPr>
+    </w:lvl>
+    <w:lvl w:ilvl="8" w:tentative="1">
+      <w:start w:val="1"/>
+      <w:numFmt w:val="bullet"/>
+      <w:lvlText w:val=""/>
+      <w:lvlJc w:val="left"/>
+      <w:pPr>
+        <w:tabs>
+          <w:tab w:val="num" w:pos="6480"/>
+        </w:tabs>
+        <w:ind w:left="6480" w:hanging="360"/>
+      </w:pPr>
+      <w:rPr>
+        <w:rFonts w:ascii="Symbol" w:hAnsi="Symbol" w:hint="default"/>
+        <w:sz w:val="20"/>
+      </w:rPr>
+    </w:lvl>
+  </w:abstractNum>
+  <w:abstractNum w:abstractNumId="2" w15:restartNumberingAfterBreak="0">
+    <w:nsid w:val="1B0663C8"/>
+    <w:multiLevelType w:val="multilevel"/>
+    <w:tmpl w:val="9336E89A"/>
+    <w:lvl w:ilvl="0">
+      <w:start w:val="1"/>
+      <w:numFmt w:val="bullet"/>
+      <w:lvlText w:val=""/>
+      <w:lvlJc w:val="left"/>
+      <w:pPr>
+        <w:tabs>
+          <w:tab w:val="num" w:pos="720"/>
+        </w:tabs>
+        <w:ind w:left="720" w:hanging="360"/>
+      </w:pPr>
+      <w:rPr>
+        <w:rFonts w:ascii="Symbol" w:hAnsi="Symbol" w:hint="default"/>
+        <w:sz w:val="20"/>
+      </w:rPr>
+    </w:lvl>
+    <w:lvl w:ilvl="1" w:tentative="1">
+      <w:start w:val="1"/>
+      <w:numFmt w:val="bullet"/>
+      <w:lvlText w:val=""/>
+      <w:lvlJc w:val="left"/>
+      <w:pPr>
+        <w:tabs>
+          <w:tab w:val="num" w:pos="1440"/>
+        </w:tabs>
+        <w:ind w:left="1440" w:hanging="360"/>
+      </w:pPr>
+      <w:rPr>
+        <w:rFonts w:ascii="Symbol" w:hAnsi="Symbol" w:hint="default"/>
+        <w:sz w:val="20"/>
+      </w:rPr>
+    </w:lvl>
+    <w:lvl w:ilvl="2" w:tentative="1">
+      <w:start w:val="1"/>
+      <w:numFmt w:val="bullet"/>
+      <w:lvlText w:val=""/>
+      <w:lvlJc w:val="left"/>
+      <w:pPr>
+        <w:tabs>
+          <w:tab w:val="num" w:pos="2160"/>
+        </w:tabs>
+        <w:ind w:left="2160" w:hanging="360"/>
+      </w:pPr>
+      <w:rPr>
+        <w:rFonts w:ascii="Symbol" w:hAnsi="Symbol" w:hint="default"/>
+        <w:sz w:val="20"/>
+      </w:rPr>
+    </w:lvl>
+    <w:lvl w:ilvl="3" w:tentative="1">
+      <w:start w:val="1"/>
+      <w:numFmt w:val="bullet"/>
+      <w:lvlText w:val=""/>
+      <w:lvlJc w:val="left"/>
+      <w:pPr>
+        <w:tabs>
+          <w:tab w:val="num" w:pos="2880"/>
+        </w:tabs>
+        <w:ind w:left="2880" w:hanging="360"/>
+      </w:pPr>
+      <w:rPr>
+        <w:rFonts w:ascii="Symbol" w:hAnsi="Symbol" w:hint="default"/>
+        <w:sz w:val="20"/>
+      </w:rPr>
+    </w:lvl>
+    <w:lvl w:ilvl="4" w:tentative="1">
+      <w:start w:val="1"/>
+      <w:numFmt w:val="bullet"/>
+      <w:lvlText w:val=""/>
+      <w:lvlJc w:val="left"/>
+      <w:pPr>
+        <w:tabs>
+          <w:tab w:val="num" w:pos="3600"/>
+        </w:tabs>
+        <w:ind w:left="3600" w:hanging="360"/>
+      </w:pPr>
+      <w:rPr>
+        <w:rFonts w:ascii="Symbol" w:hAnsi="Symbol" w:hint="default"/>
+        <w:sz w:val="20"/>
+      </w:rPr>
+    </w:lvl>
+    <w:lvl w:ilvl="5" w:tentative="1">
+      <w:start w:val="1"/>
+      <w:numFmt w:val="bullet"/>
+      <w:lvlText w:val=""/>
+      <w:lvlJc w:val="left"/>
+      <w:pPr>
+        <w:tabs>
+          <w:tab w:val="num" w:pos="4320"/>
+        </w:tabs>
+        <w:ind w:left="4320" w:hanging="360"/>
+      </w:pPr>
+      <w:rPr>
+        <w:rFonts w:ascii="Symbol" w:hAnsi="Symbol" w:hint="default"/>
+        <w:sz w:val="20"/>
+      </w:rPr>
+    </w:lvl>
+    <w:lvl w:ilvl="6" w:tentative="1">
+      <w:start w:val="1"/>
+      <w:numFmt w:val="bullet"/>
+      <w:lvlText w:val=""/>
+      <w:lvlJc w:val="left"/>
+      <w:pPr>
+        <w:tabs>
+          <w:tab w:val="num" w:pos="5040"/>
+        </w:tabs>
+        <w:ind w:left="5040" w:hanging="360"/>
+      </w:pPr>
+      <w:rPr>
+        <w:rFonts w:ascii="Symbol" w:hAnsi="Symbol" w:hint="default"/>
+        <w:sz w:val="20"/>
+      </w:rPr>
+    </w:lvl>
+    <w:lvl w:ilvl="7" w:tentative="1">
+      <w:start w:val="1"/>
+      <w:numFmt w:val="bullet"/>
+      <w:lvlText w:val=""/>
+      <w:lvlJc w:val="left"/>
+      <w:pPr>
+        <w:tabs>
+          <w:tab w:val="num" w:pos="5760"/>
+        </w:tabs>
+        <w:ind w:left="5760" w:hanging="360"/>
+      </w:pPr>
+      <w:rPr>
+        <w:rFonts w:ascii="Symbol" w:hAnsi="Symbol" w:hint="default"/>
+        <w:sz w:val="20"/>
+      </w:rPr>
+    </w:lvl>
+    <w:lvl w:ilvl="8" w:tentative="1">
+      <w:start w:val="1"/>
+      <w:numFmt w:val="bullet"/>
+      <w:lvlText w:val=""/>
+      <w:lvlJc w:val="left"/>
+      <w:pPr>
+        <w:tabs>
+          <w:tab w:val="num" w:pos="6480"/>
+        </w:tabs>
+        <w:ind w:left="6480" w:hanging="360"/>
+      </w:pPr>
+      <w:rPr>
+        <w:rFonts w:ascii="Symbol" w:hAnsi="Symbol" w:hint="default"/>
+        <w:sz w:val="20"/>
+      </w:rPr>
+    </w:lvl>
+  </w:abstractNum>
+  <w:abstractNum w:abstractNumId="3" w15:restartNumberingAfterBreak="0">
+    <w:nsid w:val="1C970E2F"/>
+    <w:multiLevelType w:val="multilevel"/>
+    <w:tmpl w:val="A67A262A"/>
+    <w:lvl w:ilvl="0">
+      <w:start w:val="1"/>
+      <w:numFmt w:val="bullet"/>
+      <w:lvlText w:val=""/>
+      <w:lvlJc w:val="left"/>
+      <w:pPr>
+        <w:tabs>
+          <w:tab w:val="num" w:pos="720"/>
+        </w:tabs>
+        <w:ind w:left="720" w:hanging="360"/>
+      </w:pPr>
+      <w:rPr>
+        <w:rFonts w:ascii="Symbol" w:hAnsi="Symbol" w:hint="default"/>
+        <w:sz w:val="20"/>
+      </w:rPr>
+    </w:lvl>
+    <w:lvl w:ilvl="1" w:tentative="1">
+      <w:start w:val="1"/>
+      <w:numFmt w:val="bullet"/>
+      <w:lvlText w:val=""/>
+      <w:lvlJc w:val="left"/>
+      <w:pPr>
+        <w:tabs>
+          <w:tab w:val="num" w:pos="1440"/>
+        </w:tabs>
+        <w:ind w:left="1440" w:hanging="360"/>
+      </w:pPr>
+      <w:rPr>
+        <w:rFonts w:ascii="Symbol" w:hAnsi="Symbol" w:hint="default"/>
+        <w:sz w:val="20"/>
+      </w:rPr>
+    </w:lvl>
+    <w:lvl w:ilvl="2" w:tentative="1">
+      <w:start w:val="1"/>
+      <w:numFmt w:val="bullet"/>
+      <w:lvlText w:val=""/>
+      <w:lvlJc w:val="left"/>
+      <w:pPr>
+        <w:tabs>
+          <w:tab w:val="num" w:pos="2160"/>
+        </w:tabs>
+        <w:ind w:left="2160" w:hanging="360"/>
+      </w:pPr>
+      <w:rPr>
+        <w:rFonts w:ascii="Symbol" w:hAnsi="Symbol" w:hint="default"/>
+        <w:sz w:val="20"/>
+      </w:rPr>
+    </w:lvl>
+    <w:lvl w:ilvl="3" w:tentative="1">
+      <w:start w:val="1"/>
+      <w:numFmt w:val="bullet"/>
+      <w:lvlText w:val=""/>
+      <w:lvlJc w:val="left"/>
+      <w:pPr>
+        <w:tabs>
+          <w:tab w:val="num" w:pos="2880"/>
+        </w:tabs>
+        <w:ind w:left="2880" w:hanging="360"/>
+      </w:pPr>
+      <w:rPr>
+        <w:rFonts w:ascii="Symbol" w:hAnsi="Symbol" w:hint="default"/>
+        <w:sz w:val="20"/>
+      </w:rPr>
+    </w:lvl>
+    <w:lvl w:ilvl="4" w:tentative="1">
+      <w:start w:val="1"/>
+      <w:numFmt w:val="bullet"/>
+      <w:lvlText w:val=""/>
+      <w:lvlJc w:val="left"/>
+      <w:pPr>
+        <w:tabs>
+          <w:tab w:val="num" w:pos="3600"/>
+        </w:tabs>
+        <w:ind w:left="3600" w:hanging="360"/>
+      </w:pPr>
+      <w:rPr>
+        <w:rFonts w:ascii="Symbol" w:hAnsi="Symbol" w:hint="default"/>
+        <w:sz w:val="20"/>
+      </w:rPr>
+    </w:lvl>
+    <w:lvl w:ilvl="5" w:tentative="1">
+      <w:start w:val="1"/>
+      <w:numFmt w:val="bullet"/>
+      <w:lvlText w:val=""/>
+      <w:lvlJc w:val="left"/>
+      <w:pPr>
+        <w:tabs>
+          <w:tab w:val="num" w:pos="4320"/>
+        </w:tabs>
+        <w:ind w:left="4320" w:hanging="360"/>
+      </w:pPr>
+      <w:rPr>
+        <w:rFonts w:ascii="Symbol" w:hAnsi="Symbol" w:hint="default"/>
+        <w:sz w:val="20"/>
+      </w:rPr>
+    </w:lvl>
+    <w:lvl w:ilvl="6" w:tentative="1">
+      <w:start w:val="1"/>
+      <w:numFmt w:val="bullet"/>
+      <w:lvlText w:val=""/>
+      <w:lvlJc w:val="left"/>
+      <w:pPr>
+        <w:tabs>
+          <w:tab w:val="num" w:pos="5040"/>
+        </w:tabs>
+        <w:ind w:left="5040" w:hanging="360"/>
+      </w:pPr>
+      <w:rPr>
+        <w:rFonts w:ascii="Symbol" w:hAnsi="Symbol" w:hint="default"/>
+        <w:sz w:val="20"/>
+      </w:rPr>
+    </w:lvl>
+    <w:lvl w:ilvl="7" w:tentative="1">
+      <w:start w:val="1"/>
+      <w:numFmt w:val="bullet"/>
+      <w:lvlText w:val=""/>
+      <w:lvlJc w:val="left"/>
+      <w:pPr>
+        <w:tabs>
+          <w:tab w:val="num" w:pos="5760"/>
+        </w:tabs>
+        <w:ind w:left="5760" w:hanging="360"/>
+      </w:pPr>
+      <w:rPr>
+        <w:rFonts w:ascii="Symbol" w:hAnsi="Symbol" w:hint="default"/>
+        <w:sz w:val="20"/>
+      </w:rPr>
+    </w:lvl>
+    <w:lvl w:ilvl="8" w:tentative="1">
+      <w:start w:val="1"/>
+      <w:numFmt w:val="bullet"/>
+      <w:lvlText w:val=""/>
+      <w:lvlJc w:val="left"/>
+      <w:pPr>
+        <w:tabs>
+          <w:tab w:val="num" w:pos="6480"/>
+        </w:tabs>
+        <w:ind w:left="6480" w:hanging="360"/>
+      </w:pPr>
+      <w:rPr>
+        <w:rFonts w:ascii="Symbol" w:hAnsi="Symbol" w:hint="default"/>
+        <w:sz w:val="20"/>
+      </w:rPr>
+    </w:lvl>
+  </w:abstractNum>
+  <w:abstractNum w:abstractNumId="4" w15:restartNumberingAfterBreak="0">
+    <w:nsid w:val="3FD51EDC"/>
+    <w:multiLevelType w:val="multilevel"/>
+    <w:tmpl w:val="3572DD7A"/>
+    <w:lvl w:ilvl="0">
+      <w:start w:val="1"/>
+      <w:numFmt w:val="bullet"/>
+      <w:lvlText w:val=""/>
+      <w:lvlJc w:val="left"/>
+      <w:pPr>
+        <w:tabs>
+          <w:tab w:val="num" w:pos="720"/>
+        </w:tabs>
+        <w:ind w:left="720" w:hanging="360"/>
+      </w:pPr>
+      <w:rPr>
+        <w:rFonts w:ascii="Symbol" w:hAnsi="Symbol" w:hint="default"/>
+        <w:sz w:val="20"/>
+      </w:rPr>
+    </w:lvl>
+    <w:lvl w:ilvl="1" w:tentative="1">
+      <w:start w:val="1"/>
+      <w:numFmt w:val="bullet"/>
+      <w:lvlText w:val=""/>
+      <w:lvlJc w:val="left"/>
+      <w:pPr>
+        <w:tabs>
+          <w:tab w:val="num" w:pos="1440"/>
+        </w:tabs>
+        <w:ind w:left="1440" w:hanging="360"/>
+      </w:pPr>
+      <w:rPr>
+        <w:rFonts w:ascii="Symbol" w:hAnsi="Symbol" w:hint="default"/>
+        <w:sz w:val="20"/>
+      </w:rPr>
+    </w:lvl>
+    <w:lvl w:ilvl="2" w:tentative="1">
+      <w:start w:val="1"/>
+      <w:numFmt w:val="bullet"/>
+      <w:lvlText w:val=""/>
+      <w:lvlJc w:val="left"/>
+      <w:pPr>
+        <w:tabs>
+          <w:tab w:val="num" w:pos="2160"/>
+        </w:tabs>
+        <w:ind w:left="2160" w:hanging="360"/>
+      </w:pPr>
+      <w:rPr>
+        <w:rFonts w:ascii="Symbol" w:hAnsi="Symbol" w:hint="default"/>
+        <w:sz w:val="20"/>
+      </w:rPr>
+    </w:lvl>
+    <w:lvl w:ilvl="3" w:tentative="1">
+      <w:start w:val="1"/>
+      <w:numFmt w:val="bullet"/>
+      <w:lvlText w:val=""/>
+      <w:lvlJc w:val="left"/>
+      <w:pPr>
+        <w:tabs>
+          <w:tab w:val="num" w:pos="2880"/>
+        </w:tabs>
+        <w:ind w:left="2880" w:hanging="360"/>
+      </w:pPr>
+      <w:rPr>
+        <w:rFonts w:ascii="Symbol" w:hAnsi="Symbol" w:hint="default"/>
+        <w:sz w:val="20"/>
+      </w:rPr>
+    </w:lvl>
+    <w:lvl w:ilvl="4" w:tentative="1">
+      <w:start w:val="1"/>
+      <w:numFmt w:val="bullet"/>
+      <w:lvlText w:val=""/>
+      <w:lvlJc w:val="left"/>
+      <w:pPr>
+        <w:tabs>
+          <w:tab w:val="num" w:pos="3600"/>
+        </w:tabs>
+        <w:ind w:left="3600" w:hanging="360"/>
+      </w:pPr>
+      <w:rPr>
+        <w:rFonts w:ascii="Symbol" w:hAnsi="Symbol" w:hint="default"/>
+        <w:sz w:val="20"/>
+      </w:rPr>
+    </w:lvl>
+    <w:lvl w:ilvl="5" w:tentative="1">
+      <w:start w:val="1"/>
+      <w:numFmt w:val="bullet"/>
+      <w:lvlText w:val=""/>
+      <w:lvlJc w:val="left"/>
+      <w:pPr>
+        <w:tabs>
+          <w:tab w:val="num" w:pos="4320"/>
+        </w:tabs>
+        <w:ind w:left="4320" w:hanging="360"/>
+      </w:pPr>
+      <w:rPr>
+        <w:rFonts w:ascii="Symbol" w:hAnsi="Symbol" w:hint="default"/>
+        <w:sz w:val="20"/>
+      </w:rPr>
+    </w:lvl>
+    <w:lvl w:ilvl="6" w:tentative="1">
+      <w:start w:val="1"/>
+      <w:numFmt w:val="bullet"/>
+      <w:lvlText w:val=""/>
+      <w:lvlJc w:val="left"/>
+      <w:pPr>
+        <w:tabs>
+          <w:tab w:val="num" w:pos="5040"/>
+        </w:tabs>
+        <w:ind w:left="5040" w:hanging="360"/>
+      </w:pPr>
+      <w:rPr>
+        <w:rFonts w:ascii="Symbol" w:hAnsi="Symbol" w:hint="default"/>
+        <w:sz w:val="20"/>
+      </w:rPr>
+    </w:lvl>
+    <w:lvl w:ilvl="7" w:tentative="1">
+      <w:start w:val="1"/>
+      <w:numFmt w:val="bullet"/>
+      <w:lvlText w:val=""/>
+      <w:lvlJc w:val="left"/>
+      <w:pPr>
+        <w:tabs>
+          <w:tab w:val="num" w:pos="5760"/>
+        </w:tabs>
+        <w:ind w:left="5760" w:hanging="360"/>
+      </w:pPr>
+      <w:rPr>
+        <w:rFonts w:ascii="Symbol" w:hAnsi="Symbol" w:hint="default"/>
+        <w:sz w:val="20"/>
+      </w:rPr>
+    </w:lvl>
+    <w:lvl w:ilvl="8" w:tentative="1">
+      <w:start w:val="1"/>
+      <w:numFmt w:val="bullet"/>
+      <w:lvlText w:val=""/>
+      <w:lvlJc w:val="left"/>
+      <w:pPr>
+        <w:tabs>
+          <w:tab w:val="num" w:pos="6480"/>
+        </w:tabs>
+        <w:ind w:left="6480" w:hanging="360"/>
+      </w:pPr>
+      <w:rPr>
+        <w:rFonts w:ascii="Symbol" w:hAnsi="Symbol" w:hint="default"/>
+        <w:sz w:val="20"/>
+      </w:rPr>
+    </w:lvl>
+  </w:abstractNum>
+  <w:abstractNum w:abstractNumId="5" w15:restartNumberingAfterBreak="0">
     <w:nsid w:val="40083947"/>
     <w:multiLevelType w:val="hybridMultilevel"/>
     <w:tmpl w:val="59A2ED5A"/>
@@ -784,23 +5808,304 @@
       </w:rPr>
     </w:lvl>
   </w:abstractNum>
+  <w:abstractNum w:abstractNumId="6" w15:restartNumberingAfterBreak="0">
+    <w:nsid w:val="6B045094"/>
+    <w:multiLevelType w:val="multilevel"/>
+    <w:tmpl w:val="F1DAF322"/>
+    <w:lvl w:ilvl="0">
+      <w:start w:val="1"/>
+      <w:numFmt w:val="bullet"/>
+      <w:lvlText w:val=""/>
+      <w:lvlJc w:val="left"/>
+      <w:pPr>
+        <w:tabs>
+          <w:tab w:val="num" w:pos="720"/>
+        </w:tabs>
+        <w:ind w:left="720" w:hanging="360"/>
+      </w:pPr>
+      <w:rPr>
+        <w:rFonts w:ascii="Symbol" w:hAnsi="Symbol" w:hint="default"/>
+        <w:sz w:val="20"/>
+      </w:rPr>
+    </w:lvl>
+    <w:lvl w:ilvl="1" w:tentative="1">
+      <w:start w:val="1"/>
+      <w:numFmt w:val="bullet"/>
+      <w:lvlText w:val=""/>
+      <w:lvlJc w:val="left"/>
+      <w:pPr>
+        <w:tabs>
+          <w:tab w:val="num" w:pos="1440"/>
+        </w:tabs>
+        <w:ind w:left="1440" w:hanging="360"/>
+      </w:pPr>
+      <w:rPr>
+        <w:rFonts w:ascii="Symbol" w:hAnsi="Symbol" w:hint="default"/>
+        <w:sz w:val="20"/>
+      </w:rPr>
+    </w:lvl>
+    <w:lvl w:ilvl="2" w:tentative="1">
+      <w:start w:val="1"/>
+      <w:numFmt w:val="bullet"/>
+      <w:lvlText w:val=""/>
+      <w:lvlJc w:val="left"/>
+      <w:pPr>
+        <w:tabs>
+          <w:tab w:val="num" w:pos="2160"/>
+        </w:tabs>
+        <w:ind w:left="2160" w:hanging="360"/>
+      </w:pPr>
+      <w:rPr>
+        <w:rFonts w:ascii="Symbol" w:hAnsi="Symbol" w:hint="default"/>
+        <w:sz w:val="20"/>
+      </w:rPr>
+    </w:lvl>
+    <w:lvl w:ilvl="3" w:tentative="1">
+      <w:start w:val="1"/>
+      <w:numFmt w:val="bullet"/>
+      <w:lvlText w:val=""/>
+      <w:lvlJc w:val="left"/>
+      <w:pPr>
+        <w:tabs>
+          <w:tab w:val="num" w:pos="2880"/>
+        </w:tabs>
+        <w:ind w:left="2880" w:hanging="360"/>
+      </w:pPr>
+      <w:rPr>
+        <w:rFonts w:ascii="Symbol" w:hAnsi="Symbol" w:hint="default"/>
+        <w:sz w:val="20"/>
+      </w:rPr>
+    </w:lvl>
+    <w:lvl w:ilvl="4" w:tentative="1">
+      <w:start w:val="1"/>
+      <w:numFmt w:val="bullet"/>
+      <w:lvlText w:val=""/>
+      <w:lvlJc w:val="left"/>
+      <w:pPr>
+        <w:tabs>
+          <w:tab w:val="num" w:pos="3600"/>
+        </w:tabs>
+        <w:ind w:left="3600" w:hanging="360"/>
+      </w:pPr>
+      <w:rPr>
+        <w:rFonts w:ascii="Symbol" w:hAnsi="Symbol" w:hint="default"/>
+        <w:sz w:val="20"/>
+      </w:rPr>
+    </w:lvl>
+    <w:lvl w:ilvl="5" w:tentative="1">
+      <w:start w:val="1"/>
+      <w:numFmt w:val="bullet"/>
+      <w:lvlText w:val=""/>
+      <w:lvlJc w:val="left"/>
+      <w:pPr>
+        <w:tabs>
+          <w:tab w:val="num" w:pos="4320"/>
+        </w:tabs>
+        <w:ind w:left="4320" w:hanging="360"/>
+      </w:pPr>
+      <w:rPr>
+        <w:rFonts w:ascii="Symbol" w:hAnsi="Symbol" w:hint="default"/>
+        <w:sz w:val="20"/>
+      </w:rPr>
+    </w:lvl>
+    <w:lvl w:ilvl="6" w:tentative="1">
+      <w:start w:val="1"/>
+      <w:numFmt w:val="bullet"/>
+      <w:lvlText w:val=""/>
+      <w:lvlJc w:val="left"/>
+      <w:pPr>
+        <w:tabs>
+          <w:tab w:val="num" w:pos="5040"/>
+        </w:tabs>
+        <w:ind w:left="5040" w:hanging="360"/>
+      </w:pPr>
+      <w:rPr>
+        <w:rFonts w:ascii="Symbol" w:hAnsi="Symbol" w:hint="default"/>
+        <w:sz w:val="20"/>
+      </w:rPr>
+    </w:lvl>
+    <w:lvl w:ilvl="7" w:tentative="1">
+      <w:start w:val="1"/>
+      <w:numFmt w:val="bullet"/>
+      <w:lvlText w:val=""/>
+      <w:lvlJc w:val="left"/>
+      <w:pPr>
+        <w:tabs>
+          <w:tab w:val="num" w:pos="5760"/>
+        </w:tabs>
+        <w:ind w:left="5760" w:hanging="360"/>
+      </w:pPr>
+      <w:rPr>
+        <w:rFonts w:ascii="Symbol" w:hAnsi="Symbol" w:hint="default"/>
+        <w:sz w:val="20"/>
+      </w:rPr>
+    </w:lvl>
+    <w:lvl w:ilvl="8" w:tentative="1">
+      <w:start w:val="1"/>
+      <w:numFmt w:val="bullet"/>
+      <w:lvlText w:val=""/>
+      <w:lvlJc w:val="left"/>
+      <w:pPr>
+        <w:tabs>
+          <w:tab w:val="num" w:pos="6480"/>
+        </w:tabs>
+        <w:ind w:left="6480" w:hanging="360"/>
+      </w:pPr>
+      <w:rPr>
+        <w:rFonts w:ascii="Symbol" w:hAnsi="Symbol" w:hint="default"/>
+        <w:sz w:val="20"/>
+      </w:rPr>
+    </w:lvl>
+  </w:abstractNum>
+  <w:abstractNum w:abstractNumId="7" w15:restartNumberingAfterBreak="0">
+    <w:nsid w:val="6B474C0D"/>
+    <w:multiLevelType w:val="multilevel"/>
+    <w:tmpl w:val="975E5B18"/>
+    <w:lvl w:ilvl="0">
+      <w:start w:val="1"/>
+      <w:numFmt w:val="decimal"/>
+      <w:lvlText w:val="%1."/>
+      <w:lvlJc w:val="left"/>
+      <w:pPr>
+        <w:ind w:left="720" w:hanging="360"/>
+      </w:pPr>
+      <w:rPr>
+        <w:rFonts w:hint="default"/>
+        <w:sz w:val="26"/>
+        <w:szCs w:val="26"/>
+      </w:rPr>
+    </w:lvl>
+    <w:lvl w:ilvl="1">
+      <w:start w:val="1"/>
+      <w:numFmt w:val="decimal"/>
+      <w:isLgl/>
+      <w:lvlText w:val="%1.%2"/>
+      <w:lvlJc w:val="left"/>
+      <w:pPr>
+        <w:ind w:left="1080" w:hanging="720"/>
+      </w:pPr>
+      <w:rPr>
+        <w:rFonts w:hint="default"/>
+      </w:rPr>
+    </w:lvl>
+    <w:lvl w:ilvl="2">
+      <w:start w:val="1"/>
+      <w:numFmt w:val="decimal"/>
+      <w:isLgl/>
+      <w:lvlText w:val="%1.%2.%3"/>
+      <w:lvlJc w:val="left"/>
+      <w:pPr>
+        <w:ind w:left="1080" w:hanging="720"/>
+      </w:pPr>
+      <w:rPr>
+        <w:rFonts w:hint="default"/>
+      </w:rPr>
+    </w:lvl>
+    <w:lvl w:ilvl="3">
+      <w:start w:val="1"/>
+      <w:numFmt w:val="decimal"/>
+      <w:isLgl/>
+      <w:lvlText w:val="%1.%2.%3.%4"/>
+      <w:lvlJc w:val="left"/>
+      <w:pPr>
+        <w:ind w:left="1440" w:hanging="1080"/>
+      </w:pPr>
+      <w:rPr>
+        <w:rFonts w:hint="default"/>
+      </w:rPr>
+    </w:lvl>
+    <w:lvl w:ilvl="4">
+      <w:start w:val="1"/>
+      <w:numFmt w:val="decimal"/>
+      <w:isLgl/>
+      <w:lvlText w:val="%1.%2.%3.%4.%5"/>
+      <w:lvlJc w:val="left"/>
+      <w:pPr>
+        <w:ind w:left="1440" w:hanging="1080"/>
+      </w:pPr>
+      <w:rPr>
+        <w:rFonts w:hint="default"/>
+      </w:rPr>
+    </w:lvl>
+    <w:lvl w:ilvl="5">
+      <w:start w:val="1"/>
+      <w:numFmt w:val="decimal"/>
+      <w:isLgl/>
+      <w:lvlText w:val="%1.%2.%3.%4.%5.%6"/>
+      <w:lvlJc w:val="left"/>
+      <w:pPr>
+        <w:ind w:left="1800" w:hanging="1440"/>
+      </w:pPr>
+      <w:rPr>
+        <w:rFonts w:hint="default"/>
+      </w:rPr>
+    </w:lvl>
+    <w:lvl w:ilvl="6">
+      <w:start w:val="1"/>
+      <w:numFmt w:val="decimal"/>
+      <w:isLgl/>
+      <w:lvlText w:val="%1.%2.%3.%4.%5.%6.%7"/>
+      <w:lvlJc w:val="left"/>
+      <w:pPr>
+        <w:ind w:left="2160" w:hanging="1800"/>
+      </w:pPr>
+      <w:rPr>
+        <w:rFonts w:hint="default"/>
+      </w:rPr>
+    </w:lvl>
+    <w:lvl w:ilvl="7">
+      <w:start w:val="1"/>
+      <w:numFmt w:val="decimal"/>
+      <w:isLgl/>
+      <w:lvlText w:val="%1.%2.%3.%4.%5.%6.%7.%8"/>
+      <w:lvlJc w:val="left"/>
+      <w:pPr>
+        <w:ind w:left="2160" w:hanging="1800"/>
+      </w:pPr>
+      <w:rPr>
+        <w:rFonts w:hint="default"/>
+      </w:rPr>
+    </w:lvl>
+    <w:lvl w:ilvl="8">
+      <w:start w:val="1"/>
+      <w:numFmt w:val="decimal"/>
+      <w:isLgl/>
+      <w:lvlText w:val="%1.%2.%3.%4.%5.%6.%7.%8.%9"/>
+      <w:lvlJc w:val="left"/>
+      <w:pPr>
+        <w:ind w:left="2520" w:hanging="2160"/>
+      </w:pPr>
+      <w:rPr>
+        <w:rFonts w:hint="default"/>
+      </w:rPr>
+    </w:lvl>
+  </w:abstractNum>
   <w:num w:numId="1">
-    <w:abstractNumId w:val="1"/>
-    <w:lvlOverride w:ilvl="0"/>
-    <w:lvlOverride w:ilvl="1"/>
-    <w:lvlOverride w:ilvl="2"/>
-    <w:lvlOverride w:ilvl="3"/>
-    <w:lvlOverride w:ilvl="4"/>
-    <w:lvlOverride w:ilvl="5"/>
-    <w:lvlOverride w:ilvl="6"/>
-    <w:lvlOverride w:ilvl="7"/>
-    <w:lvlOverride w:ilvl="8"/>
+    <w:abstractNumId w:val="5"/>
   </w:num>
   <w:num w:numId="2">
-    <w:abstractNumId w:val="1"/>
+    <w:abstractNumId w:val="5"/>
   </w:num>
   <w:num w:numId="3">
     <w:abstractNumId w:val="0"/>
+  </w:num>
+  <w:num w:numId="4">
+    <w:abstractNumId w:val="7"/>
+  </w:num>
+  <w:num w:numId="5">
+    <w:abstractNumId w:val="3"/>
+  </w:num>
+  <w:num w:numId="6">
+    <w:abstractNumId w:val="4"/>
+  </w:num>
+  <w:num w:numId="7">
+    <w:abstractNumId w:val="2"/>
+  </w:num>
+  <w:num w:numId="8">
+    <w:abstractNumId w:val="1"/>
+  </w:num>
+  <w:num w:numId="9">
+    <w:abstractNumId w:val="6"/>
   </w:num>
 </w:numbering>
 </file>
@@ -1242,6 +6547,29 @@
       <w:szCs w:val="27"/>
     </w:rPr>
   </w:style>
+  <w:style w:type="paragraph" w:styleId="Heading4">
+    <w:name w:val="heading 4"/>
+    <w:basedOn w:val="Normal"/>
+    <w:next w:val="Normal"/>
+    <w:link w:val="Heading4Char"/>
+    <w:uiPriority w:val="9"/>
+    <w:semiHidden/>
+    <w:unhideWhenUsed/>
+    <w:qFormat/>
+    <w:rsid w:val="00AE1C8C"/>
+    <w:pPr>
+      <w:keepNext/>
+      <w:keepLines/>
+      <w:spacing w:before="40" w:after="0"/>
+      <w:outlineLvl w:val="3"/>
+    </w:pPr>
+    <w:rPr>
+      <w:rFonts w:asciiTheme="majorHAnsi" w:eastAsiaTheme="majorEastAsia" w:hAnsiTheme="majorHAnsi" w:cstheme="majorBidi"/>
+      <w:i/>
+      <w:iCs/>
+      <w:color w:val="2F5496" w:themeColor="accent1" w:themeShade="BF"/>
+    </w:rPr>
+  </w:style>
   <w:style w:type="character" w:default="1" w:styleId="DefaultParagraphFont">
     <w:name w:val="Default Paragraph Font"/>
     <w:uiPriority w:val="1"/>
@@ -1313,7 +6641,6 @@
     <w:name w:val="Normal (Web)"/>
     <w:basedOn w:val="Normal"/>
     <w:uiPriority w:val="99"/>
-    <w:semiHidden/>
     <w:unhideWhenUsed/>
     <w:rsid w:val="00ED6CF2"/>
     <w:pPr>
@@ -1335,6 +6662,131 @@
       <w:ind w:left="720"/>
       <w:contextualSpacing/>
     </w:pPr>
+  </w:style>
+  <w:style w:type="character" w:styleId="Strong">
+    <w:name w:val="Strong"/>
+    <w:basedOn w:val="DefaultParagraphFont"/>
+    <w:uiPriority w:val="22"/>
+    <w:qFormat/>
+    <w:rsid w:val="006C6A71"/>
+    <w:rPr>
+      <w:b/>
+      <w:bCs/>
+    </w:rPr>
+  </w:style>
+  <w:style w:type="paragraph" w:styleId="HTMLPreformatted">
+    <w:name w:val="HTML Preformatted"/>
+    <w:basedOn w:val="Normal"/>
+    <w:link w:val="HTMLPreformattedChar"/>
+    <w:uiPriority w:val="99"/>
+    <w:unhideWhenUsed/>
+    <w:rsid w:val="007C2D4A"/>
+    <w:pPr>
+      <w:tabs>
+        <w:tab w:val="left" w:pos="916"/>
+        <w:tab w:val="left" w:pos="1832"/>
+        <w:tab w:val="left" w:pos="2748"/>
+        <w:tab w:val="left" w:pos="3664"/>
+        <w:tab w:val="left" w:pos="4580"/>
+        <w:tab w:val="left" w:pos="5496"/>
+        <w:tab w:val="left" w:pos="6412"/>
+        <w:tab w:val="left" w:pos="7328"/>
+        <w:tab w:val="left" w:pos="8244"/>
+        <w:tab w:val="left" w:pos="9160"/>
+        <w:tab w:val="left" w:pos="10076"/>
+        <w:tab w:val="left" w:pos="10992"/>
+        <w:tab w:val="left" w:pos="11908"/>
+        <w:tab w:val="left" w:pos="12824"/>
+        <w:tab w:val="left" w:pos="13740"/>
+        <w:tab w:val="left" w:pos="14656"/>
+      </w:tabs>
+      <w:spacing w:after="0" w:line="240" w:lineRule="auto"/>
+    </w:pPr>
+    <w:rPr>
+      <w:rFonts w:ascii="Courier New" w:eastAsia="Times New Roman" w:hAnsi="Courier New" w:cs="Courier New"/>
+      <w:sz w:val="20"/>
+      <w:szCs w:val="20"/>
+    </w:rPr>
+  </w:style>
+  <w:style w:type="character" w:customStyle="1" w:styleId="HTMLPreformattedChar">
+    <w:name w:val="HTML Preformatted Char"/>
+    <w:basedOn w:val="DefaultParagraphFont"/>
+    <w:link w:val="HTMLPreformatted"/>
+    <w:uiPriority w:val="99"/>
+    <w:rsid w:val="007C2D4A"/>
+    <w:rPr>
+      <w:rFonts w:ascii="Courier New" w:eastAsia="Times New Roman" w:hAnsi="Courier New" w:cs="Courier New"/>
+      <w:sz w:val="20"/>
+      <w:szCs w:val="20"/>
+    </w:rPr>
+  </w:style>
+  <w:style w:type="character" w:customStyle="1" w:styleId="n">
+    <w:name w:val="n"/>
+    <w:basedOn w:val="DefaultParagraphFont"/>
+    <w:rsid w:val="007C2D4A"/>
+  </w:style>
+  <w:style w:type="character" w:customStyle="1" w:styleId="o">
+    <w:name w:val="o"/>
+    <w:basedOn w:val="DefaultParagraphFont"/>
+    <w:rsid w:val="007C2D4A"/>
+  </w:style>
+  <w:style w:type="paragraph" w:styleId="Header">
+    <w:name w:val="header"/>
+    <w:basedOn w:val="Normal"/>
+    <w:link w:val="HeaderChar"/>
+    <w:uiPriority w:val="99"/>
+    <w:unhideWhenUsed/>
+    <w:rsid w:val="00A12AAE"/>
+    <w:pPr>
+      <w:tabs>
+        <w:tab w:val="center" w:pos="4680"/>
+        <w:tab w:val="right" w:pos="9360"/>
+      </w:tabs>
+      <w:spacing w:after="0" w:line="240" w:lineRule="auto"/>
+    </w:pPr>
+  </w:style>
+  <w:style w:type="character" w:customStyle="1" w:styleId="HeaderChar">
+    <w:name w:val="Header Char"/>
+    <w:basedOn w:val="DefaultParagraphFont"/>
+    <w:link w:val="Header"/>
+    <w:uiPriority w:val="99"/>
+    <w:rsid w:val="00A12AAE"/>
+  </w:style>
+  <w:style w:type="paragraph" w:styleId="Footer">
+    <w:name w:val="footer"/>
+    <w:basedOn w:val="Normal"/>
+    <w:link w:val="FooterChar"/>
+    <w:uiPriority w:val="99"/>
+    <w:unhideWhenUsed/>
+    <w:rsid w:val="00A12AAE"/>
+    <w:pPr>
+      <w:tabs>
+        <w:tab w:val="center" w:pos="4680"/>
+        <w:tab w:val="right" w:pos="9360"/>
+      </w:tabs>
+      <w:spacing w:after="0" w:line="240" w:lineRule="auto"/>
+    </w:pPr>
+  </w:style>
+  <w:style w:type="character" w:customStyle="1" w:styleId="FooterChar">
+    <w:name w:val="Footer Char"/>
+    <w:basedOn w:val="DefaultParagraphFont"/>
+    <w:link w:val="Footer"/>
+    <w:uiPriority w:val="99"/>
+    <w:rsid w:val="00A12AAE"/>
+  </w:style>
+  <w:style w:type="character" w:customStyle="1" w:styleId="Heading4Char">
+    <w:name w:val="Heading 4 Char"/>
+    <w:basedOn w:val="DefaultParagraphFont"/>
+    <w:link w:val="Heading4"/>
+    <w:uiPriority w:val="9"/>
+    <w:semiHidden/>
+    <w:rsid w:val="00AE1C8C"/>
+    <w:rPr>
+      <w:rFonts w:asciiTheme="majorHAnsi" w:eastAsiaTheme="majorEastAsia" w:hAnsiTheme="majorHAnsi" w:cstheme="majorBidi"/>
+      <w:i/>
+      <w:iCs/>
+      <w:color w:val="2F5496" w:themeColor="accent1" w:themeShade="BF"/>
+    </w:rPr>
   </w:style>
 </w:styles>
 </file>
